--- a/S1_AI2.docx
+++ b/S1_AI2.docx
@@ -1,6 +1,6 @@
 
 <file path=word/document.xml><?xml version="1.0" encoding="utf-8"?>
-<w:document xmlns:wpc="http://schemas.microsoft.com/office/word/2010/wordprocessingCanvas" xmlns:cx="http://schemas.microsoft.com/office/drawing/2014/chartex" xmlns:cx1="http://schemas.microsoft.com/office/drawing/2015/9/8/chartex" xmlns:cx2="http://schemas.microsoft.com/office/drawing/2015/10/21/chartex" xmlns:cx3="http://schemas.microsoft.com/office/drawing/2016/5/9/chartex" xmlns:cx4="http://schemas.microsoft.com/office/drawing/2016/5/10/chartex" xmlns:cx5="http://schemas.microsoft.com/office/drawing/2016/5/11/chartex" xmlns:cx6="http://schemas.microsoft.com/office/drawing/2016/5/12/chartex" xmlns:cx7="http://schemas.microsoft.com/office/drawing/2016/5/13/chartex" xmlns:cx8="http://schemas.microsoft.com/office/drawing/2016/5/14/chartex" xmlns:mc="http://schemas.openxmlformats.org/markup-compatibility/2006" xmlns:aink="http://schemas.microsoft.com/office/drawing/2016/ink" xmlns:am3d="http://schemas.microsoft.com/office/drawing/2017/model3d" xmlns:o="urn:schemas-microsoft-com:office:office" xmlns:oel="http://schemas.microsoft.com/office/2019/extlst" xmlns:r="http://schemas.openxmlformats.org/officeDocument/2006/relationships" xmlns:m="http://schemas.openxmlformats.org/officeDocument/2006/math" xmlns:v="urn:schemas-microsoft-com:vml" xmlns:wp14="http://schemas.microsoft.com/office/word/2010/wordprocessingDrawing" xmlns:wp="http://schemas.openxmlformats.org/drawingml/2006/wordprocessingDrawing" xmlns:w10="urn:schemas-microsoft-com:office:word" xmlns:w="http://schemas.openxmlformats.org/wordprocessingml/2006/main" xmlns:w14="http://schemas.microsoft.com/office/word/2010/wordml" xmlns:w15="http://schemas.microsoft.com/office/word/2012/wordml" xmlns:w16cex="http://schemas.microsoft.com/office/word/2018/wordml/cex" xmlns:w16cid="http://schemas.microsoft.com/office/word/2016/wordml/cid" xmlns:w16="http://schemas.microsoft.com/office/word/2018/wordml" xmlns:w16du="http://schemas.microsoft.com/office/word/2023/wordml/word16du" xmlns:w16sdtdh="http://schemas.microsoft.com/office/word/2020/wordml/sdtdatahash" xmlns:w16sdtfl="http://schemas.microsoft.com/office/word/2024/wordml/sdtformatlock" xmlns:w16se="http://schemas.microsoft.com/office/word/2015/wordml/symex" xmlns:wpg="http://schemas.microsoft.com/office/word/2010/wordprocessingGroup" xmlns:wpi="http://schemas.microsoft.com/office/word/2010/wordprocessingInk" xmlns:wne="http://schemas.microsoft.com/office/word/2006/wordml" xmlns:wps="http://schemas.microsoft.com/office/word/2010/wordprocessingShape" xmlns:a="http://schemas.openxmlformats.org/drawingml/2006/main" xmlns:pic="http://schemas.openxmlformats.org/drawingml/2006/picture" xmlns:a14="http://schemas.microsoft.com/office/drawing/2010/main" mc:Ignorable="w14 w15 w16se w16cid w16 w16cex w16sdtdh w16sdtfl w16du wp14">
+<w:document xmlns:wpc="http://schemas.microsoft.com/office/word/2010/wordprocessingCanvas" xmlns:cx="http://schemas.microsoft.com/office/drawing/2014/chartex" xmlns:cx1="http://schemas.microsoft.com/office/drawing/2015/9/8/chartex" xmlns:cx2="http://schemas.microsoft.com/office/drawing/2015/10/21/chartex" xmlns:cx3="http://schemas.microsoft.com/office/drawing/2016/5/9/chartex" xmlns:cx4="http://schemas.microsoft.com/office/drawing/2016/5/10/chartex" xmlns:cx5="http://schemas.microsoft.com/office/drawing/2016/5/11/chartex" xmlns:cx6="http://schemas.microsoft.com/office/drawing/2016/5/12/chartex" xmlns:cx7="http://schemas.microsoft.com/office/drawing/2016/5/13/chartex" xmlns:cx8="http://schemas.microsoft.com/office/drawing/2016/5/14/chartex" xmlns:mc="http://schemas.openxmlformats.org/markup-compatibility/2006" xmlns:aink="http://schemas.microsoft.com/office/drawing/2016/ink" xmlns:am3d="http://schemas.microsoft.com/office/drawing/2017/model3d" xmlns:o="urn:schemas-microsoft-com:office:office" xmlns:oel="http://schemas.microsoft.com/office/2019/extlst" xmlns:r="http://schemas.openxmlformats.org/officeDocument/2006/relationships" xmlns:m="http://schemas.openxmlformats.org/officeDocument/2006/math" xmlns:v="urn:schemas-microsoft-com:vml" xmlns:wp14="http://schemas.microsoft.com/office/word/2010/wordprocessingDrawing" xmlns:wp="http://schemas.openxmlformats.org/drawingml/2006/wordprocessingDrawing" xmlns:w10="urn:schemas-microsoft-com:office:word" xmlns:w="http://schemas.openxmlformats.org/wordprocessingml/2006/main" xmlns:w14="http://schemas.microsoft.com/office/word/2010/wordml" xmlns:w15="http://schemas.microsoft.com/office/word/2012/wordml" xmlns:w16cex="http://schemas.microsoft.com/office/word/2018/wordml/cex" xmlns:w16cid="http://schemas.microsoft.com/office/word/2016/wordml/cid" xmlns:w16="http://schemas.microsoft.com/office/word/2018/wordml" xmlns:w16du="http://schemas.microsoft.com/office/word/2023/wordml/word16du" xmlns:w16sdtdh="http://schemas.microsoft.com/office/word/2020/wordml/sdtdatahash" xmlns:w16sdtfl="http://schemas.microsoft.com/office/word/2024/wordml/sdtformatlock" xmlns:w16se="http://schemas.microsoft.com/office/word/2015/wordml/symex" xmlns:wpg="http://schemas.microsoft.com/office/word/2010/wordprocessingGroup" xmlns:wpi="http://schemas.microsoft.com/office/word/2010/wordprocessingInk" xmlns:wne="http://schemas.microsoft.com/office/word/2006/wordml" xmlns:wps="http://schemas.microsoft.com/office/word/2010/wordprocessingShape" mc:Ignorable="w14 w15 w16se w16cid w16 w16cex w16sdtdh w16sdtfl w16du wp14">
   <w:body>
     <w:p>
       <w:r>
@@ -294,7 +294,7 @@
         <w:pStyle w:val="ListParagraph"/>
         <w:numPr>
           <w:ilvl w:val="0"/>
-          <w:numId w:val="4"/>
+          <w:numId w:val="6"/>
         </w:numPr>
         <w:spacing w:after="0"/>
       </w:pPr>
@@ -307,7 +307,7 @@
         <w:pStyle w:val="ListParagraph"/>
         <w:numPr>
           <w:ilvl w:val="0"/>
-          <w:numId w:val="4"/>
+          <w:numId w:val="6"/>
         </w:numPr>
         <w:spacing w:after="0"/>
       </w:pPr>
@@ -320,7 +320,7 @@
         <w:pStyle w:val="ListParagraph"/>
         <w:numPr>
           <w:ilvl w:val="0"/>
-          <w:numId w:val="4"/>
+          <w:numId w:val="6"/>
         </w:numPr>
         <w:spacing w:after="0"/>
       </w:pPr>
@@ -767,7 +767,7 @@
         <w:pStyle w:val="ListParagraph"/>
         <w:numPr>
           <w:ilvl w:val="0"/>
-          <w:numId w:val="3"/>
+          <w:numId w:val="5"/>
         </w:numPr>
         <w:spacing w:before="240" w:after="240"/>
       </w:pPr>
@@ -794,7 +794,7 @@
         <w:pStyle w:val="ListParagraph"/>
         <w:numPr>
           <w:ilvl w:val="0"/>
-          <w:numId w:val="3"/>
+          <w:numId w:val="5"/>
         </w:numPr>
         <w:spacing w:before="240" w:after="240"/>
       </w:pPr>
@@ -815,7 +815,7 @@
         <w:pStyle w:val="ListParagraph"/>
         <w:numPr>
           <w:ilvl w:val="0"/>
-          <w:numId w:val="3"/>
+          <w:numId w:val="5"/>
         </w:numPr>
         <w:spacing w:before="240" w:after="240"/>
       </w:pPr>
@@ -857,7 +857,7 @@
         <w:pStyle w:val="ListParagraph"/>
         <w:numPr>
           <w:ilvl w:val="0"/>
-          <w:numId w:val="2"/>
+          <w:numId w:val="4"/>
         </w:numPr>
         <w:spacing w:before="240" w:after="240"/>
       </w:pPr>
@@ -884,7 +884,7 @@
         <w:pStyle w:val="ListParagraph"/>
         <w:numPr>
           <w:ilvl w:val="0"/>
-          <w:numId w:val="2"/>
+          <w:numId w:val="4"/>
         </w:numPr>
         <w:spacing w:before="240" w:after="240"/>
       </w:pPr>
@@ -911,7 +911,7 @@
         <w:pStyle w:val="ListParagraph"/>
         <w:numPr>
           <w:ilvl w:val="0"/>
-          <w:numId w:val="2"/>
+          <w:numId w:val="4"/>
         </w:numPr>
         <w:spacing w:before="240" w:after="240"/>
       </w:pPr>
@@ -1183,7 +1183,7 @@
       <w:proofErr w:type="spellStart"/>
       <w:r>
         <w:rPr>
-          <w:rFonts w:ascii="Aptos" w:hAnsi="Aptos" w:eastAsia="Aptos" w:cs="Aptos"/>
+          <w:rFonts w:ascii="Aptos" w:eastAsia="Aptos" w:hAnsi="Aptos" w:cs="Aptos"/>
           <w:b/>
           <w:bCs/>
         </w:rPr>
@@ -1192,7 +1192,7 @@
       <w:proofErr w:type="spellEnd"/>
       <w:r>
         <w:rPr>
-          <w:rFonts w:ascii="Aptos" w:hAnsi="Aptos" w:eastAsia="Aptos" w:cs="Aptos"/>
+          <w:rFonts w:ascii="Aptos" w:eastAsia="Aptos" w:hAnsi="Aptos" w:cs="Aptos"/>
           <w:b/>
           <w:bCs/>
         </w:rPr>
@@ -1203,7 +1203,7 @@
       </w:r>
       <w:r>
         <w:rPr>
-          <w:rFonts w:ascii="Aptos" w:hAnsi="Aptos" w:eastAsia="Aptos" w:cs="Aptos"/>
+          <w:rFonts w:ascii="Aptos" w:eastAsia="Aptos" w:hAnsi="Aptos" w:cs="Aptos"/>
           <w:b/>
           <w:bCs/>
         </w:rPr>
@@ -1211,7 +1211,7 @@
       </w:r>
       <w:r>
         <w:rPr>
-          <w:rFonts w:ascii="Aptos" w:hAnsi="Aptos" w:eastAsia="Aptos" w:cs="Aptos"/>
+          <w:rFonts w:ascii="Aptos" w:eastAsia="Aptos" w:hAnsi="Aptos" w:cs="Aptos"/>
           <w:b/>
           <w:bCs/>
         </w:rPr>
@@ -1219,7 +1219,7 @@
       </w:r>
       <w:r>
         <w:rPr>
-          <w:rFonts w:ascii="Aptos" w:hAnsi="Aptos" w:eastAsia="Aptos" w:cs="Aptos"/>
+          <w:rFonts w:ascii="Aptos" w:eastAsia="Aptos" w:hAnsi="Aptos" w:cs="Aptos"/>
           <w:b/>
           <w:bCs/>
         </w:rPr>
@@ -1227,13 +1227,13 @@
       </w:r>
       <w:r>
         <w:rPr>
-          <w:rFonts w:ascii="Aptos" w:hAnsi="Aptos" w:eastAsia="Aptos" w:cs="Aptos"/>
+          <w:rFonts w:ascii="Aptos" w:eastAsia="Aptos" w:hAnsi="Aptos" w:cs="Aptos"/>
         </w:rPr>
         <w:t>show a high positive correlation with the</w:t>
       </w:r>
       <w:r>
         <w:rPr>
-          <w:rFonts w:ascii="Aptos" w:hAnsi="Aptos" w:eastAsia="Aptos" w:cs="Aptos"/>
+          <w:rFonts w:ascii="Aptos" w:eastAsia="Aptos" w:hAnsi="Aptos" w:cs="Aptos"/>
           <w:b/>
           <w:bCs/>
         </w:rPr>
@@ -1242,7 +1242,7 @@
       <w:proofErr w:type="gramStart"/>
       <w:r>
         <w:rPr>
-          <w:rFonts w:ascii="Aptos" w:hAnsi="Aptos" w:eastAsia="Aptos" w:cs="Aptos"/>
+          <w:rFonts w:ascii="Aptos" w:eastAsia="Aptos" w:hAnsi="Aptos" w:cs="Aptos"/>
           <w:b/>
           <w:bCs/>
         </w:rPr>
@@ -1583,14 +1583,14 @@
       <w:pPr>
         <w:spacing w:before="238" w:after="238" w:line="278" w:lineRule="auto"/>
         <w:rPr>
-          <w:rFonts w:ascii="Aptos" w:hAnsi="Aptos" w:eastAsia="Aptos" w:cs="Aptos"/>
-          <w:b/>
-          <w:bCs/>
-        </w:rPr>
-      </w:pPr>
-      <w:r>
-        <w:rPr>
-          <w:rFonts w:ascii="Aptos" w:hAnsi="Aptos" w:eastAsia="Aptos" w:cs="Aptos"/>
+          <w:rFonts w:ascii="Aptos" w:eastAsia="Aptos" w:hAnsi="Aptos" w:cs="Aptos"/>
+          <w:b/>
+          <w:bCs/>
+        </w:rPr>
+      </w:pPr>
+      <w:r>
+        <w:rPr>
+          <w:rFonts w:ascii="Aptos" w:eastAsia="Aptos" w:hAnsi="Aptos" w:cs="Aptos"/>
           <w:b/>
           <w:bCs/>
         </w:rPr>
@@ -1599,7 +1599,7 @@
       </w:r>
       <w:r>
         <w:rPr>
-          <w:rFonts w:ascii="Aptos" w:hAnsi="Aptos" w:eastAsia="Aptos" w:cs="Aptos"/>
+          <w:rFonts w:ascii="Aptos" w:eastAsia="Aptos" w:hAnsi="Aptos" w:cs="Aptos"/>
           <w:b/>
           <w:bCs/>
         </w:rPr>
@@ -1610,30 +1610,30 @@
       <w:pPr>
         <w:spacing w:before="238" w:after="238" w:line="278" w:lineRule="auto"/>
         <w:rPr>
-          <w:rFonts w:ascii="Aptos" w:hAnsi="Aptos" w:eastAsia="Aptos" w:cs="Aptos"/>
-        </w:rPr>
-      </w:pPr>
-      <w:r>
-        <w:rPr>
-          <w:rFonts w:ascii="Aptos" w:hAnsi="Aptos" w:eastAsia="Aptos" w:cs="Aptos"/>
+          <w:rFonts w:ascii="Aptos" w:eastAsia="Aptos" w:hAnsi="Aptos" w:cs="Aptos"/>
+        </w:rPr>
+      </w:pPr>
+      <w:r>
+        <w:rPr>
+          <w:rFonts w:ascii="Aptos" w:eastAsia="Aptos" w:hAnsi="Aptos" w:cs="Aptos"/>
         </w:rPr>
         <w:t xml:space="preserve">Training the models with the best and influential features is important. </w:t>
       </w:r>
       <w:r>
         <w:rPr>
-          <w:rFonts w:ascii="Aptos" w:hAnsi="Aptos" w:eastAsia="Aptos" w:cs="Aptos"/>
+          <w:rFonts w:ascii="Aptos" w:eastAsia="Aptos" w:hAnsi="Aptos" w:cs="Aptos"/>
         </w:rPr>
         <w:t xml:space="preserve">Feature importance analysis was conducted </w:t>
       </w:r>
       <w:r>
         <w:rPr>
-          <w:rFonts w:ascii="Aptos" w:hAnsi="Aptos" w:eastAsia="Aptos" w:cs="Aptos"/>
+          <w:rFonts w:ascii="Aptos" w:eastAsia="Aptos" w:hAnsi="Aptos" w:cs="Aptos"/>
         </w:rPr>
         <w:t>using the</w:t>
       </w:r>
       <w:r>
         <w:rPr>
-          <w:rFonts w:ascii="Aptos" w:hAnsi="Aptos" w:eastAsia="Aptos" w:cs="Aptos"/>
+          <w:rFonts w:ascii="Aptos" w:eastAsia="Aptos" w:hAnsi="Aptos" w:cs="Aptos"/>
           <w:b/>
           <w:bCs/>
         </w:rPr>
@@ -1642,7 +1642,7 @@
       <w:proofErr w:type="spellStart"/>
       <w:r>
         <w:rPr>
-          <w:rFonts w:ascii="Aptos" w:hAnsi="Aptos" w:eastAsia="Aptos" w:cs="Aptos"/>
+          <w:rFonts w:ascii="Aptos" w:eastAsia="Aptos" w:hAnsi="Aptos" w:cs="Aptos"/>
           <w:b/>
           <w:bCs/>
         </w:rPr>
@@ -1651,7 +1651,7 @@
       <w:proofErr w:type="spellEnd"/>
       <w:r>
         <w:rPr>
-          <w:rFonts w:ascii="Aptos" w:hAnsi="Aptos" w:eastAsia="Aptos" w:cs="Aptos"/>
+          <w:rFonts w:ascii="Aptos" w:eastAsia="Aptos" w:hAnsi="Aptos" w:cs="Aptos"/>
         </w:rPr>
         <w:t xml:space="preserve"> from </w:t>
       </w:r>
@@ -1659,7 +1659,7 @@
       <w:proofErr w:type="gramStart"/>
       <w:r>
         <w:rPr>
-          <w:rFonts w:ascii="Aptos" w:hAnsi="Aptos" w:eastAsia="Aptos" w:cs="Aptos"/>
+          <w:rFonts w:ascii="Aptos" w:eastAsia="Aptos" w:hAnsi="Aptos" w:cs="Aptos"/>
           <w:b/>
           <w:bCs/>
         </w:rPr>
@@ -1669,25 +1669,25 @@
       <w:proofErr w:type="gramEnd"/>
       <w:r>
         <w:rPr>
-          <w:rFonts w:ascii="Aptos" w:hAnsi="Aptos" w:eastAsia="Aptos" w:cs="Aptos"/>
+          <w:rFonts w:ascii="Aptos" w:eastAsia="Aptos" w:hAnsi="Aptos" w:cs="Aptos"/>
         </w:rPr>
         <w:t xml:space="preserve">  </w:t>
       </w:r>
       <w:r>
         <w:rPr>
-          <w:rFonts w:ascii="Aptos" w:hAnsi="Aptos" w:eastAsia="Aptos" w:cs="Aptos"/>
+          <w:rFonts w:ascii="Aptos" w:eastAsia="Aptos" w:hAnsi="Aptos" w:cs="Aptos"/>
         </w:rPr>
         <w:t>to identify the key factors influencing the quality classes</w:t>
       </w:r>
       <w:r>
         <w:rPr>
-          <w:rFonts w:ascii="Aptos" w:hAnsi="Aptos" w:eastAsia="Aptos" w:cs="Aptos"/>
+          <w:rFonts w:ascii="Aptos" w:eastAsia="Aptos" w:hAnsi="Aptos" w:cs="Aptos"/>
         </w:rPr>
         <w:t>.</w:t>
       </w:r>
       <w:r>
         <w:rPr>
-          <w:rFonts w:ascii="Aptos" w:hAnsi="Aptos" w:eastAsia="Aptos" w:cs="Aptos"/>
+          <w:rFonts w:ascii="Aptos" w:eastAsia="Aptos" w:hAnsi="Aptos" w:cs="Aptos"/>
         </w:rPr>
         <w:t xml:space="preserve"> The results are presented below:</w:t>
       </w:r>
@@ -1704,7 +1704,7 @@
           <w:noProof/>
         </w:rPr>
         <w:drawing>
-          <wp:inline distT="0" distB="0" distL="0" distR="0" wp14:anchorId="66478266" wp14:editId="681A5AF0">
+          <wp:inline distT="0" distB="0" distL="0" distR="0" wp14:anchorId="66478266" wp14:editId="33132406">
             <wp:extent cx="5943600" cy="3162300"/>
             <wp:effectExtent l="0" t="0" r="0" b="0"/>
             <wp:docPr id="1070421121" name="Picture 1070421121"/>
@@ -1750,19 +1750,19 @@
       <w:pPr>
         <w:spacing w:before="238" w:after="238" w:line="278" w:lineRule="auto"/>
         <w:rPr>
-          <w:rFonts w:ascii="Aptos" w:hAnsi="Aptos" w:eastAsia="Aptos" w:cs="Aptos"/>
-        </w:rPr>
-      </w:pPr>
-      <w:r>
-        <w:rPr>
-          <w:rFonts w:ascii="Aptos" w:hAnsi="Aptos" w:eastAsia="Aptos" w:cs="Aptos"/>
+          <w:rFonts w:ascii="Aptos" w:eastAsia="Aptos" w:hAnsi="Aptos" w:cs="Aptos"/>
+        </w:rPr>
+      </w:pPr>
+      <w:r>
+        <w:rPr>
+          <w:rFonts w:ascii="Aptos" w:eastAsia="Aptos" w:hAnsi="Aptos" w:cs="Aptos"/>
         </w:rPr>
         <w:t xml:space="preserve">The feature importance from the figure highlights the most significant features from the dataset that contribute to training the models effectively. The top features, such as </w:t>
       </w:r>
       <w:proofErr w:type="spellStart"/>
       <w:r>
         <w:rPr>
-          <w:rFonts w:ascii="Aptos" w:hAnsi="Aptos" w:eastAsia="Aptos" w:cs="Aptos"/>
+          <w:rFonts w:ascii="Aptos" w:eastAsia="Aptos" w:hAnsi="Aptos" w:cs="Aptos"/>
           <w:b/>
           <w:bCs/>
         </w:rPr>
@@ -1771,7 +1771,7 @@
       <w:proofErr w:type="spellEnd"/>
       <w:r>
         <w:rPr>
-          <w:rFonts w:ascii="Aptos" w:hAnsi="Aptos" w:eastAsia="Aptos" w:cs="Aptos"/>
+          <w:rFonts w:ascii="Aptos" w:eastAsia="Aptos" w:hAnsi="Aptos" w:cs="Aptos"/>
           <w:b/>
           <w:bCs/>
         </w:rPr>
@@ -1779,13 +1779,13 @@
       </w:r>
       <w:r>
         <w:rPr>
-          <w:rFonts w:ascii="Aptos" w:hAnsi="Aptos" w:eastAsia="Aptos" w:cs="Aptos"/>
+          <w:rFonts w:ascii="Aptos" w:eastAsia="Aptos" w:hAnsi="Aptos" w:cs="Aptos"/>
         </w:rPr>
         <w:t xml:space="preserve">, </w:t>
       </w:r>
       <w:r>
         <w:rPr>
-          <w:rFonts w:ascii="Aptos" w:hAnsi="Aptos" w:eastAsia="Aptos" w:cs="Aptos"/>
+          <w:rFonts w:ascii="Aptos" w:eastAsia="Aptos" w:hAnsi="Aptos" w:cs="Aptos"/>
           <w:b/>
           <w:bCs/>
         </w:rPr>
@@ -1793,13 +1793,13 @@
       </w:r>
       <w:r>
         <w:rPr>
-          <w:rFonts w:ascii="Aptos" w:hAnsi="Aptos" w:eastAsia="Aptos" w:cs="Aptos"/>
+          <w:rFonts w:ascii="Aptos" w:eastAsia="Aptos" w:hAnsi="Aptos" w:cs="Aptos"/>
         </w:rPr>
         <w:t xml:space="preserve">, and </w:t>
       </w:r>
       <w:r>
         <w:rPr>
-          <w:rFonts w:ascii="Aptos" w:hAnsi="Aptos" w:eastAsia="Aptos" w:cs="Aptos"/>
+          <w:rFonts w:ascii="Aptos" w:eastAsia="Aptos" w:hAnsi="Aptos" w:cs="Aptos"/>
           <w:b/>
           <w:bCs/>
         </w:rPr>
@@ -1807,31 +1807,31 @@
       </w:r>
       <w:r>
         <w:rPr>
-          <w:rFonts w:ascii="Aptos" w:hAnsi="Aptos" w:eastAsia="Aptos" w:cs="Aptos"/>
+          <w:rFonts w:ascii="Aptos" w:eastAsia="Aptos" w:hAnsi="Aptos" w:cs="Aptos"/>
         </w:rPr>
         <w:t>, indicates a strong influence on the model's predictions</w:t>
       </w:r>
       <w:r>
         <w:rPr>
-          <w:rFonts w:ascii="Aptos" w:hAnsi="Aptos" w:eastAsia="Aptos" w:cs="Aptos"/>
+          <w:rFonts w:ascii="Aptos" w:eastAsia="Aptos" w:hAnsi="Aptos" w:cs="Aptos"/>
         </w:rPr>
         <w:t xml:space="preserve"> on quality</w:t>
       </w:r>
       <w:r>
         <w:rPr>
-          <w:rFonts w:ascii="Aptos" w:hAnsi="Aptos" w:eastAsia="Aptos" w:cs="Aptos"/>
+          <w:rFonts w:ascii="Aptos" w:eastAsia="Aptos" w:hAnsi="Aptos" w:cs="Aptos"/>
         </w:rPr>
         <w:t xml:space="preserve">. These features are critical because they directly relate to the operational parameters of the manufacturing process, such as cycle duration, pressure levels, and temperature control, which are key determinants of product quality (the </w:t>
       </w:r>
       <w:r>
         <w:rPr>
-          <w:rFonts w:ascii="Aptos" w:hAnsi="Aptos" w:eastAsia="Aptos" w:cs="Aptos"/>
+          <w:rFonts w:ascii="Aptos" w:eastAsia="Aptos" w:hAnsi="Aptos" w:cs="Aptos"/>
         </w:rPr>
         <w:t>end target)</w:t>
       </w:r>
       <w:r>
         <w:rPr>
-          <w:rFonts w:ascii="Aptos" w:hAnsi="Aptos" w:eastAsia="Aptos" w:cs="Aptos"/>
+          <w:rFonts w:ascii="Aptos" w:eastAsia="Aptos" w:hAnsi="Aptos" w:cs="Aptos"/>
         </w:rPr>
         <w:t xml:space="preserve">. </w:t>
       </w:r>
@@ -1840,18 +1840,18 @@
       <w:pPr>
         <w:spacing w:before="238" w:after="238" w:line="278" w:lineRule="auto"/>
         <w:rPr>
-          <w:rFonts w:ascii="Aptos" w:hAnsi="Aptos" w:eastAsia="Aptos" w:cs="Aptos"/>
-        </w:rPr>
-      </w:pPr>
-      <w:r>
-        <w:rPr>
-          <w:rFonts w:ascii="Aptos" w:hAnsi="Aptos" w:eastAsia="Aptos" w:cs="Aptos"/>
+          <w:rFonts w:ascii="Aptos" w:eastAsia="Aptos" w:hAnsi="Aptos" w:cs="Aptos"/>
+        </w:rPr>
+      </w:pPr>
+      <w:r>
+        <w:rPr>
+          <w:rFonts w:ascii="Aptos" w:eastAsia="Aptos" w:hAnsi="Aptos" w:cs="Aptos"/>
         </w:rPr>
         <w:t xml:space="preserve">Additionally, features like </w:t>
       </w:r>
       <w:r>
         <w:rPr>
-          <w:rFonts w:ascii="Aptos" w:hAnsi="Aptos" w:eastAsia="Aptos" w:cs="Aptos"/>
+          <w:rFonts w:ascii="Aptos" w:eastAsia="Aptos" w:hAnsi="Aptos" w:cs="Aptos"/>
           <w:b/>
           <w:bCs/>
         </w:rPr>
@@ -1859,14 +1859,14 @@
       </w:r>
       <w:r>
         <w:rPr>
-          <w:rFonts w:ascii="Aptos" w:hAnsi="Aptos" w:eastAsia="Aptos" w:cs="Aptos"/>
+          <w:rFonts w:ascii="Aptos" w:eastAsia="Aptos" w:hAnsi="Aptos" w:cs="Aptos"/>
         </w:rPr>
         <w:t xml:space="preserve">, </w:t>
       </w:r>
       <w:proofErr w:type="spellStart"/>
       <w:r>
         <w:rPr>
-          <w:rFonts w:ascii="Aptos" w:hAnsi="Aptos" w:eastAsia="Aptos" w:cs="Aptos"/>
+          <w:rFonts w:ascii="Aptos" w:eastAsia="Aptos" w:hAnsi="Aptos" w:cs="Aptos"/>
           <w:b/>
           <w:bCs/>
         </w:rPr>
@@ -1875,7 +1875,7 @@
       <w:proofErr w:type="spellEnd"/>
       <w:r>
         <w:rPr>
-          <w:rFonts w:ascii="Aptos" w:hAnsi="Aptos" w:eastAsia="Aptos" w:cs="Aptos"/>
+          <w:rFonts w:ascii="Aptos" w:eastAsia="Aptos" w:hAnsi="Aptos" w:cs="Aptos"/>
           <w:b/>
           <w:bCs/>
         </w:rPr>
@@ -1883,13 +1883,13 @@
       </w:r>
       <w:r>
         <w:rPr>
-          <w:rFonts w:ascii="Aptos" w:hAnsi="Aptos" w:eastAsia="Aptos" w:cs="Aptos"/>
+          <w:rFonts w:ascii="Aptos" w:eastAsia="Aptos" w:hAnsi="Aptos" w:cs="Aptos"/>
         </w:rPr>
         <w:t xml:space="preserve">, and </w:t>
       </w:r>
       <w:r>
         <w:rPr>
-          <w:rFonts w:ascii="Aptos" w:hAnsi="Aptos" w:eastAsia="Aptos" w:cs="Aptos"/>
+          <w:rFonts w:ascii="Aptos" w:eastAsia="Aptos" w:hAnsi="Aptos" w:cs="Aptos"/>
           <w:b/>
           <w:bCs/>
         </w:rPr>
@@ -1897,7 +1897,7 @@
       </w:r>
       <w:r>
         <w:rPr>
-          <w:rFonts w:ascii="Aptos" w:hAnsi="Aptos" w:eastAsia="Aptos" w:cs="Aptos"/>
+          <w:rFonts w:ascii="Aptos" w:eastAsia="Aptos" w:hAnsi="Aptos" w:cs="Aptos"/>
         </w:rPr>
         <w:t xml:space="preserve"> play a vital role in ensuring the stability and precision of the production process. By focusing on these important features, the models can better capture the underlying patterns and relationships in the data, leading to more accurate predictions of quality classes. </w:t>
       </w:r>
@@ -1929,7 +1929,7 @@
       </w:pPr>
       <w:r>
         <w:rPr>
-          <w:rFonts w:ascii="Aptos" w:hAnsi="Aptos" w:eastAsia="Aptos" w:cs="Aptos"/>
+          <w:rFonts w:ascii="Aptos" w:eastAsia="Aptos" w:hAnsi="Aptos" w:cs="Aptos"/>
         </w:rPr>
         <w:lastRenderedPageBreak/>
         <w:t xml:space="preserve">As the last stage in preprocessing, the dataset is divided into the target variable (y) – which is the quality column, and features (X) – which is created using the remaining columns. The dataset is then split into training and testing sets using the </w:t>
@@ -1937,7 +1937,7 @@
       <w:proofErr w:type="spellStart"/>
       <w:r>
         <w:rPr>
-          <w:rFonts w:ascii="Aptos" w:hAnsi="Aptos" w:eastAsia="Aptos" w:cs="Aptos"/>
+          <w:rFonts w:ascii="Aptos" w:eastAsia="Aptos" w:hAnsi="Aptos" w:cs="Aptos"/>
           <w:b/>
           <w:bCs/>
         </w:rPr>
@@ -1946,7 +1946,7 @@
       <w:proofErr w:type="spellEnd"/>
       <w:r>
         <w:rPr>
-          <w:rFonts w:ascii="Aptos" w:hAnsi="Aptos" w:eastAsia="Aptos" w:cs="Aptos"/>
+          <w:rFonts w:ascii="Aptos" w:eastAsia="Aptos" w:hAnsi="Aptos" w:cs="Aptos"/>
         </w:rPr>
         <w:t xml:space="preserve"> function, with 70% (700) of the data allocated for training and 30% (300) reserved for testing, as assigned to me. A random state of 42 is applied to ensure reproducibility of the results. This step is crucial for evaluating the performance of the machine learning models on unseen data.</w:t>
       </w:r>
@@ -2023,7 +2023,7 @@
       </w:pPr>
       <w:r>
         <w:rPr>
-          <w:rFonts w:ascii="Aptos" w:hAnsi="Aptos" w:eastAsia="Aptos" w:cs="Aptos"/>
+          <w:rFonts w:ascii="Aptos" w:eastAsia="Aptos" w:hAnsi="Aptos" w:cs="Aptos"/>
           <w:b/>
           <w:bCs/>
         </w:rPr>
@@ -2036,7 +2036,7 @@
       </w:pPr>
       <w:r>
         <w:rPr>
-          <w:rFonts w:ascii="Aptos" w:hAnsi="Aptos" w:eastAsia="Aptos" w:cs="Aptos"/>
+          <w:rFonts w:ascii="Aptos" w:eastAsia="Aptos" w:hAnsi="Aptos" w:cs="Aptos"/>
         </w:rPr>
         <w:t>Cross-Validation (k=10, as assigned)</w:t>
       </w:r>
@@ -2045,30 +2045,30 @@
       <w:pPr>
         <w:spacing w:before="238" w:after="238" w:line="278" w:lineRule="auto"/>
         <w:rPr>
-          <w:rFonts w:ascii="Aptos" w:hAnsi="Aptos" w:eastAsia="Aptos" w:cs="Aptos"/>
-        </w:rPr>
-      </w:pPr>
-      <w:r>
-        <w:rPr>
-          <w:rFonts w:ascii="Aptos" w:hAnsi="Aptos" w:eastAsia="Aptos" w:cs="Aptos"/>
+          <w:rFonts w:ascii="Aptos" w:eastAsia="Aptos" w:hAnsi="Aptos" w:cs="Aptos"/>
+        </w:rPr>
+      </w:pPr>
+      <w:r>
+        <w:rPr>
+          <w:rFonts w:ascii="Aptos" w:eastAsia="Aptos" w:hAnsi="Aptos" w:cs="Aptos"/>
         </w:rPr>
         <w:t>To ensure robust model evaluation and minimi</w:t>
       </w:r>
       <w:r>
         <w:rPr>
-          <w:rFonts w:ascii="Aptos" w:hAnsi="Aptos" w:eastAsia="Aptos" w:cs="Aptos"/>
+          <w:rFonts w:ascii="Aptos" w:eastAsia="Aptos" w:hAnsi="Aptos" w:cs="Aptos"/>
         </w:rPr>
         <w:t>s</w:t>
       </w:r>
       <w:r>
         <w:rPr>
-          <w:rFonts w:ascii="Aptos" w:hAnsi="Aptos" w:eastAsia="Aptos" w:cs="Aptos"/>
+          <w:rFonts w:ascii="Aptos" w:eastAsia="Aptos" w:hAnsi="Aptos" w:cs="Aptos"/>
         </w:rPr>
         <w:t xml:space="preserve">e overfitting, </w:t>
       </w:r>
       <w:r>
         <w:rPr>
-          <w:rFonts w:ascii="Aptos" w:hAnsi="Aptos" w:eastAsia="Aptos" w:cs="Aptos"/>
+          <w:rFonts w:ascii="Aptos" w:eastAsia="Aptos" w:hAnsi="Aptos" w:cs="Aptos"/>
           <w:b/>
           <w:bCs/>
         </w:rPr>
@@ -2076,13 +2076,13 @@
       </w:r>
       <w:r>
         <w:rPr>
-          <w:rFonts w:ascii="Aptos" w:hAnsi="Aptos" w:eastAsia="Aptos" w:cs="Aptos"/>
+          <w:rFonts w:ascii="Aptos" w:eastAsia="Aptos" w:hAnsi="Aptos" w:cs="Aptos"/>
         </w:rPr>
         <w:t xml:space="preserve"> (</w:t>
       </w:r>
       <w:r>
         <w:rPr>
-          <w:rFonts w:ascii="Aptos" w:hAnsi="Aptos" w:eastAsia="Aptos" w:cs="Aptos"/>
+          <w:rFonts w:ascii="Aptos" w:eastAsia="Aptos" w:hAnsi="Aptos" w:cs="Aptos"/>
           <w:b/>
           <w:bCs/>
         </w:rPr>
@@ -2090,7 +2090,7 @@
       </w:r>
       <w:r>
         <w:rPr>
-          <w:rFonts w:ascii="Aptos" w:hAnsi="Aptos" w:eastAsia="Aptos" w:cs="Aptos"/>
+          <w:rFonts w:ascii="Aptos" w:eastAsia="Aptos" w:hAnsi="Aptos" w:cs="Aptos"/>
         </w:rPr>
         <w:t>) was implemented. This approach divides the dataset into 10 subsets, training the model on 9 subsets and validating it on the remaining subset. This process is repeated 10 times, with each subset used exactly once as the validation data. The use of 10 folds provides a good balance between bias and variance, ensuring that the model's performance is evaluated on diverse subsets of the data.</w:t>
       </w:r>
@@ -2099,14 +2099,14 @@
       <w:pPr>
         <w:spacing w:before="238" w:after="238" w:line="278" w:lineRule="auto"/>
         <w:rPr>
-          <w:rFonts w:ascii="Aptos" w:hAnsi="Aptos" w:eastAsia="Aptos" w:cs="Aptos"/>
-          <w:b/>
-          <w:bCs/>
-        </w:rPr>
-      </w:pPr>
-      <w:r>
-        <w:rPr>
-          <w:rFonts w:ascii="Aptos" w:hAnsi="Aptos" w:eastAsia="Aptos" w:cs="Aptos"/>
+          <w:rFonts w:ascii="Aptos" w:eastAsia="Aptos" w:hAnsi="Aptos" w:cs="Aptos"/>
+          <w:b/>
+          <w:bCs/>
+        </w:rPr>
+      </w:pPr>
+      <w:r>
+        <w:rPr>
+          <w:rFonts w:ascii="Aptos" w:eastAsia="Aptos" w:hAnsi="Aptos" w:cs="Aptos"/>
           <w:b/>
           <w:bCs/>
         </w:rPr>
@@ -2117,18 +2117,18 @@
       <w:pPr>
         <w:spacing w:before="238" w:after="238" w:line="278" w:lineRule="auto"/>
         <w:rPr>
-          <w:rFonts w:ascii="Aptos" w:hAnsi="Aptos" w:eastAsia="Aptos" w:cs="Aptos"/>
-        </w:rPr>
-      </w:pPr>
-      <w:r>
-        <w:rPr>
-          <w:rFonts w:ascii="Aptos" w:hAnsi="Aptos" w:eastAsia="Aptos" w:cs="Aptos"/>
+          <w:rFonts w:ascii="Aptos" w:eastAsia="Aptos" w:hAnsi="Aptos" w:cs="Aptos"/>
+        </w:rPr>
+      </w:pPr>
+      <w:r>
+        <w:rPr>
+          <w:rFonts w:ascii="Aptos" w:eastAsia="Aptos" w:hAnsi="Aptos" w:cs="Aptos"/>
         </w:rPr>
         <w:t>Before training the models, the following key performance indicators (</w:t>
       </w:r>
       <w:r>
         <w:rPr>
-          <w:rFonts w:ascii="Aptos" w:hAnsi="Aptos" w:eastAsia="Aptos" w:cs="Aptos"/>
+          <w:rFonts w:ascii="Aptos" w:eastAsia="Aptos" w:hAnsi="Aptos" w:cs="Aptos"/>
           <w:b/>
           <w:bCs/>
         </w:rPr>
@@ -2136,7 +2136,7 @@
       </w:r>
       <w:r>
         <w:rPr>
-          <w:rFonts w:ascii="Aptos" w:hAnsi="Aptos" w:eastAsia="Aptos" w:cs="Aptos"/>
+          <w:rFonts w:ascii="Aptos" w:eastAsia="Aptos" w:hAnsi="Aptos" w:cs="Aptos"/>
         </w:rPr>
         <w:t>) will be employed to assess model efficacy:</w:t>
       </w:r>
@@ -2145,13 +2145,13 @@
       <w:pPr>
         <w:spacing w:before="238" w:after="238" w:line="278" w:lineRule="auto"/>
         <w:rPr>
-          <w:rFonts w:ascii="Times New Roman" w:hAnsi="Times New Roman" w:eastAsia="Times New Roman" w:cs="Times New Roman"/>
+          <w:rFonts w:ascii="Times New Roman" w:eastAsia="Times New Roman" w:hAnsi="Times New Roman" w:cs="Times New Roman"/>
           <w:lang w:eastAsia="en-GB"/>
         </w:rPr>
       </w:pPr>
       <w:r>
         <w:rPr>
-          <w:rFonts w:ascii="Aptos" w:hAnsi="Aptos" w:eastAsia="Aptos" w:cs="Aptos"/>
+          <w:rFonts w:ascii="Aptos" w:eastAsia="Aptos" w:hAnsi="Aptos" w:cs="Aptos"/>
           <w:b/>
           <w:bCs/>
         </w:rPr>
@@ -2159,39 +2159,39 @@
       </w:r>
       <w:r>
         <w:rPr>
-          <w:rFonts w:ascii="Aptos" w:hAnsi="Aptos" w:eastAsia="Aptos" w:cs="Aptos"/>
+          <w:rFonts w:ascii="Aptos" w:eastAsia="Aptos" w:hAnsi="Aptos" w:cs="Aptos"/>
         </w:rPr>
         <w:t>Measures the overall correctness of predictions</w:t>
       </w:r>
       <w:r>
         <w:rPr>
-          <w:rFonts w:ascii="Aptos" w:hAnsi="Aptos" w:eastAsia="Aptos" w:cs="Aptos"/>
+          <w:rFonts w:ascii="Aptos" w:eastAsia="Aptos" w:hAnsi="Aptos" w:cs="Aptos"/>
         </w:rPr>
         <w:t xml:space="preserve"> (</w:t>
       </w:r>
       <w:proofErr w:type="spellStart"/>
       <w:r>
         <w:rPr>
-          <w:rFonts w:ascii="Aptos" w:hAnsi="Aptos" w:eastAsia="Aptos" w:cs="Aptos"/>
+          <w:rFonts w:ascii="Aptos" w:eastAsia="Aptos" w:hAnsi="Aptos" w:cs="Aptos"/>
         </w:rPr>
         <w:t>geeksforgeeks</w:t>
       </w:r>
       <w:proofErr w:type="spellEnd"/>
       <w:r>
         <w:rPr>
-          <w:rFonts w:ascii="Aptos" w:hAnsi="Aptos" w:eastAsia="Aptos" w:cs="Aptos"/>
+          <w:rFonts w:ascii="Aptos" w:eastAsia="Aptos" w:hAnsi="Aptos" w:cs="Aptos"/>
         </w:rPr>
         <w:t>, 2024)</w:t>
       </w:r>
       <w:r>
         <w:rPr>
-          <w:rFonts w:ascii="Aptos" w:hAnsi="Aptos" w:eastAsia="Aptos" w:cs="Aptos"/>
+          <w:rFonts w:ascii="Aptos" w:eastAsia="Aptos" w:hAnsi="Aptos" w:cs="Aptos"/>
         </w:rPr>
         <w:t>.</w:t>
       </w:r>
       <w:r>
         <w:rPr>
-          <w:rFonts w:ascii="Times New Roman" w:hAnsi="Times New Roman" w:eastAsia="Times New Roman" w:cs="Times New Roman"/>
+          <w:rFonts w:ascii="Times New Roman" w:eastAsia="Times New Roman" w:hAnsi="Times New Roman" w:cs="Times New Roman"/>
           <w:b/>
           <w:bCs/>
           <w:lang w:eastAsia="en-GB"/>
@@ -2200,19 +2200,13 @@
       </w:r>
       <w:r>
         <w:rPr>
-          <w:rFonts w:ascii="Aptos" w:hAnsi="Aptos" w:eastAsia="Aptos" w:cs="Aptos"/>
-        </w:rPr>
-        <w:t>It is represented by the formula</w:t>
-      </w:r>
-      <w:r>
-        <w:rPr>
-          <w:rFonts w:ascii="Aptos" w:hAnsi="Aptos" w:eastAsia="Aptos" w:cs="Aptos"/>
-        </w:rPr>
-        <w:t>:</w:t>
-      </w:r>
-      <w:r>
-        <w:rPr>
-          <w:rFonts w:ascii="Aptos" w:hAnsi="Aptos" w:eastAsia="Aptos" w:cs="Aptos"/>
+          <w:rFonts w:ascii="Aptos" w:eastAsia="Aptos" w:hAnsi="Aptos" w:cs="Aptos"/>
+        </w:rPr>
+        <w:t>It is represented by the formula:</w:t>
+      </w:r>
+      <w:r>
+        <w:rPr>
+          <w:rFonts w:ascii="Aptos" w:eastAsia="Aptos" w:hAnsi="Aptos" w:cs="Aptos"/>
           <w:noProof/>
         </w:rPr>
         <w:t xml:space="preserve"> </w:t>
@@ -2223,12 +2217,12 @@
         <w:spacing w:before="238" w:after="238" w:line="278" w:lineRule="auto"/>
         <w:jc w:val="center"/>
         <w:rPr>
-          <w:rFonts w:ascii="Aptos" w:hAnsi="Aptos" w:eastAsia="Aptos" w:cs="Aptos"/>
-        </w:rPr>
-      </w:pPr>
-      <w:r>
-        <w:rPr>
-          <w:rFonts w:ascii="Aptos" w:hAnsi="Aptos" w:eastAsia="Aptos" w:cs="Aptos"/>
+          <w:rFonts w:ascii="Aptos" w:eastAsia="Aptos" w:hAnsi="Aptos" w:cs="Aptos"/>
+        </w:rPr>
+      </w:pPr>
+      <w:r>
+        <w:rPr>
+          <w:rFonts w:ascii="Aptos" w:eastAsia="Aptos" w:hAnsi="Aptos" w:cs="Aptos"/>
           <w:noProof/>
         </w:rPr>
         <w:drawing>
@@ -2278,12 +2272,12 @@
       <w:pPr>
         <w:spacing w:before="238" w:after="238" w:line="278" w:lineRule="auto"/>
         <w:rPr>
-          <w:rFonts w:ascii="Aptos" w:hAnsi="Aptos" w:eastAsia="Aptos" w:cs="Aptos"/>
-        </w:rPr>
-      </w:pPr>
-      <w:r>
-        <w:rPr>
-          <w:rFonts w:ascii="Aptos" w:hAnsi="Aptos" w:eastAsia="Aptos" w:cs="Aptos"/>
+          <w:rFonts w:ascii="Aptos" w:eastAsia="Aptos" w:hAnsi="Aptos" w:cs="Aptos"/>
+        </w:rPr>
+      </w:pPr>
+      <w:r>
+        <w:rPr>
+          <w:rFonts w:ascii="Aptos" w:eastAsia="Aptos" w:hAnsi="Aptos" w:cs="Aptos"/>
         </w:rPr>
         <w:lastRenderedPageBreak/>
         <w:t>where:</w:t>
@@ -2293,16 +2287,16 @@
       <w:pPr>
         <w:numPr>
           <w:ilvl w:val="0"/>
-          <w:numId w:val="5"/>
+          <w:numId w:val="7"/>
         </w:numPr>
         <w:spacing w:before="238" w:after="238" w:line="278" w:lineRule="auto"/>
         <w:rPr>
-          <w:rFonts w:ascii="Aptos" w:hAnsi="Aptos" w:eastAsia="Aptos" w:cs="Aptos"/>
-        </w:rPr>
-      </w:pPr>
-      <w:r>
-        <w:rPr>
-          <w:rFonts w:ascii="Aptos" w:hAnsi="Aptos" w:eastAsia="Aptos" w:cs="Aptos"/>
+          <w:rFonts w:ascii="Aptos" w:eastAsia="Aptos" w:hAnsi="Aptos" w:cs="Aptos"/>
+        </w:rPr>
+      </w:pPr>
+      <w:r>
+        <w:rPr>
+          <w:rFonts w:ascii="Aptos" w:eastAsia="Aptos" w:hAnsi="Aptos" w:cs="Aptos"/>
           <w:b/>
           <w:bCs/>
         </w:rPr>
@@ -2310,7 +2304,7 @@
       </w:r>
       <w:r>
         <w:rPr>
-          <w:rFonts w:ascii="Aptos" w:hAnsi="Aptos" w:eastAsia="Aptos" w:cs="Aptos"/>
+          <w:rFonts w:ascii="Aptos" w:eastAsia="Aptos" w:hAnsi="Aptos" w:cs="Aptos"/>
         </w:rPr>
         <w:t xml:space="preserve"> = Correctly predicted positive cases</w:t>
       </w:r>
@@ -2319,16 +2313,16 @@
       <w:pPr>
         <w:numPr>
           <w:ilvl w:val="0"/>
-          <w:numId w:val="5"/>
+          <w:numId w:val="7"/>
         </w:numPr>
         <w:spacing w:before="238" w:after="238" w:line="278" w:lineRule="auto"/>
         <w:rPr>
-          <w:rFonts w:ascii="Aptos" w:hAnsi="Aptos" w:eastAsia="Aptos" w:cs="Aptos"/>
-        </w:rPr>
-      </w:pPr>
-      <w:r>
-        <w:rPr>
-          <w:rFonts w:ascii="Aptos" w:hAnsi="Aptos" w:eastAsia="Aptos" w:cs="Aptos"/>
+          <w:rFonts w:ascii="Aptos" w:eastAsia="Aptos" w:hAnsi="Aptos" w:cs="Aptos"/>
+        </w:rPr>
+      </w:pPr>
+      <w:r>
+        <w:rPr>
+          <w:rFonts w:ascii="Aptos" w:eastAsia="Aptos" w:hAnsi="Aptos" w:cs="Aptos"/>
           <w:b/>
           <w:bCs/>
         </w:rPr>
@@ -2336,7 +2330,7 @@
       </w:r>
       <w:r>
         <w:rPr>
-          <w:rFonts w:ascii="Aptos" w:hAnsi="Aptos" w:eastAsia="Aptos" w:cs="Aptos"/>
+          <w:rFonts w:ascii="Aptos" w:eastAsia="Aptos" w:hAnsi="Aptos" w:cs="Aptos"/>
         </w:rPr>
         <w:t xml:space="preserve"> = Correctly predicted negative cases</w:t>
       </w:r>
@@ -2345,16 +2339,16 @@
       <w:pPr>
         <w:numPr>
           <w:ilvl w:val="0"/>
-          <w:numId w:val="5"/>
+          <w:numId w:val="7"/>
         </w:numPr>
         <w:spacing w:before="238" w:after="238" w:line="278" w:lineRule="auto"/>
         <w:rPr>
-          <w:rFonts w:ascii="Aptos" w:hAnsi="Aptos" w:eastAsia="Aptos" w:cs="Aptos"/>
-        </w:rPr>
-      </w:pPr>
-      <w:r>
-        <w:rPr>
-          <w:rFonts w:ascii="Aptos" w:hAnsi="Aptos" w:eastAsia="Aptos" w:cs="Aptos"/>
+          <w:rFonts w:ascii="Aptos" w:eastAsia="Aptos" w:hAnsi="Aptos" w:cs="Aptos"/>
+        </w:rPr>
+      </w:pPr>
+      <w:r>
+        <w:rPr>
+          <w:rFonts w:ascii="Aptos" w:eastAsia="Aptos" w:hAnsi="Aptos" w:cs="Aptos"/>
           <w:b/>
           <w:bCs/>
         </w:rPr>
@@ -2362,7 +2356,7 @@
       </w:r>
       <w:r>
         <w:rPr>
-          <w:rFonts w:ascii="Aptos" w:hAnsi="Aptos" w:eastAsia="Aptos" w:cs="Aptos"/>
+          <w:rFonts w:ascii="Aptos" w:eastAsia="Aptos" w:hAnsi="Aptos" w:cs="Aptos"/>
         </w:rPr>
         <w:t xml:space="preserve"> = Incorrectly predicted positive cases (Type I error)</w:t>
       </w:r>
@@ -2371,16 +2365,16 @@
       <w:pPr>
         <w:numPr>
           <w:ilvl w:val="0"/>
-          <w:numId w:val="5"/>
+          <w:numId w:val="7"/>
         </w:numPr>
         <w:spacing w:before="238" w:after="238" w:line="278" w:lineRule="auto"/>
         <w:rPr>
-          <w:rFonts w:ascii="Aptos" w:hAnsi="Aptos" w:eastAsia="Aptos" w:cs="Aptos"/>
-        </w:rPr>
-      </w:pPr>
-      <w:r>
-        <w:rPr>
-          <w:rFonts w:ascii="Aptos" w:hAnsi="Aptos" w:eastAsia="Aptos" w:cs="Aptos"/>
+          <w:rFonts w:ascii="Aptos" w:eastAsia="Aptos" w:hAnsi="Aptos" w:cs="Aptos"/>
+        </w:rPr>
+      </w:pPr>
+      <w:r>
+        <w:rPr>
+          <w:rFonts w:ascii="Aptos" w:eastAsia="Aptos" w:hAnsi="Aptos" w:cs="Aptos"/>
           <w:b/>
           <w:bCs/>
         </w:rPr>
@@ -2388,7 +2382,7 @@
       </w:r>
       <w:r>
         <w:rPr>
-          <w:rFonts w:ascii="Aptos" w:hAnsi="Aptos" w:eastAsia="Aptos" w:cs="Aptos"/>
+          <w:rFonts w:ascii="Aptos" w:eastAsia="Aptos" w:hAnsi="Aptos" w:cs="Aptos"/>
         </w:rPr>
         <w:t xml:space="preserve"> = Incorrectly predicted negative cases (Type II error)</w:t>
       </w:r>
@@ -2404,7 +2398,7 @@
       </w:pPr>
       <w:r>
         <w:rPr>
-          <w:rFonts w:ascii="Aptos" w:hAnsi="Aptos" w:eastAsia="Aptos" w:cs="Aptos"/>
+          <w:rFonts w:ascii="Aptos" w:eastAsia="Aptos" w:hAnsi="Aptos" w:cs="Aptos"/>
           <w:b/>
           <w:bCs/>
         </w:rPr>
@@ -2412,31 +2406,31 @@
       </w:r>
       <w:r>
         <w:rPr>
-          <w:rFonts w:ascii="Aptos" w:hAnsi="Aptos" w:eastAsia="Aptos" w:cs="Aptos"/>
+          <w:rFonts w:ascii="Aptos" w:eastAsia="Aptos" w:hAnsi="Aptos" w:cs="Aptos"/>
         </w:rPr>
         <w:t xml:space="preserve">: </w:t>
       </w:r>
       <w:r>
         <w:rPr>
-          <w:rFonts w:ascii="Aptos" w:hAnsi="Aptos" w:eastAsia="Aptos" w:cs="Aptos"/>
+          <w:rFonts w:ascii="Aptos" w:eastAsia="Aptos" w:hAnsi="Aptos" w:cs="Aptos"/>
         </w:rPr>
         <w:t>This KPI is also knows as Positive Predictive Value and it e</w:t>
       </w:r>
       <w:r>
         <w:rPr>
-          <w:rFonts w:ascii="Aptos" w:hAnsi="Aptos" w:eastAsia="Aptos" w:cs="Aptos"/>
+          <w:rFonts w:ascii="Aptos" w:eastAsia="Aptos" w:hAnsi="Aptos" w:cs="Aptos"/>
         </w:rPr>
         <w:t>valuates how many predicted positive instances are actual positives</w:t>
       </w:r>
       <w:r>
         <w:rPr>
-          <w:rFonts w:ascii="Aptos" w:hAnsi="Aptos" w:eastAsia="Aptos" w:cs="Aptos"/>
+          <w:rFonts w:ascii="Aptos" w:eastAsia="Aptos" w:hAnsi="Aptos" w:cs="Aptos"/>
         </w:rPr>
         <w:t xml:space="preserve"> (Koehrsen,2024)</w:t>
       </w:r>
       <w:r>
         <w:rPr>
-          <w:rFonts w:ascii="Aptos" w:hAnsi="Aptos" w:eastAsia="Aptos" w:cs="Aptos"/>
+          <w:rFonts w:ascii="Aptos" w:eastAsia="Aptos" w:hAnsi="Aptos" w:cs="Aptos"/>
           <w:b/>
           <w:bCs/>
         </w:rPr>
@@ -2444,7 +2438,7 @@
       </w:r>
       <w:r>
         <w:rPr>
-          <w:rFonts w:ascii="Aptos" w:hAnsi="Aptos" w:eastAsia="Aptos" w:cs="Aptos"/>
+          <w:rFonts w:ascii="Aptos" w:eastAsia="Aptos" w:hAnsi="Aptos" w:cs="Aptos"/>
           <w:b/>
           <w:bCs/>
         </w:rPr>
@@ -2452,7 +2446,7 @@
       </w:r>
       <w:r>
         <w:rPr>
-          <w:rFonts w:ascii="Aptos" w:hAnsi="Aptos" w:eastAsia="Aptos" w:cs="Aptos"/>
+          <w:rFonts w:ascii="Aptos" w:eastAsia="Aptos" w:hAnsi="Aptos" w:cs="Aptos"/>
         </w:rPr>
         <w:t>Its formular it given as:</w:t>
       </w:r>
@@ -2462,7 +2456,7 @@
         <w:spacing w:before="238" w:after="238" w:line="278" w:lineRule="auto"/>
         <w:jc w:val="center"/>
         <w:rPr>
-          <w:rFonts w:ascii="Aptos" w:hAnsi="Aptos" w:eastAsia="Aptos" w:cs="Aptos"/>
+          <w:rFonts w:ascii="Aptos" w:eastAsia="Aptos" w:hAnsi="Aptos" w:cs="Aptos"/>
           <w:b/>
           <w:bCs/>
         </w:rPr>
@@ -2520,7 +2514,7 @@
       </w:pPr>
       <w:r>
         <w:rPr>
-          <w:rFonts w:ascii="Aptos" w:hAnsi="Aptos" w:eastAsia="Aptos" w:cs="Aptos"/>
+          <w:rFonts w:ascii="Aptos" w:eastAsia="Aptos" w:hAnsi="Aptos" w:cs="Aptos"/>
           <w:b/>
           <w:bCs/>
         </w:rPr>
@@ -2528,13 +2522,13 @@
       </w:r>
       <w:r>
         <w:rPr>
-          <w:rFonts w:ascii="Aptos" w:hAnsi="Aptos" w:eastAsia="Aptos" w:cs="Aptos"/>
+          <w:rFonts w:ascii="Aptos" w:eastAsia="Aptos" w:hAnsi="Aptos" w:cs="Aptos"/>
         </w:rPr>
         <w:t>Measures the proportion of actual positives correctly identified.</w:t>
       </w:r>
       <w:r>
         <w:rPr>
-          <w:rFonts w:ascii="Aptos" w:hAnsi="Aptos" w:eastAsia="Aptos" w:cs="Aptos"/>
+          <w:rFonts w:ascii="Aptos" w:eastAsia="Aptos" w:hAnsi="Aptos" w:cs="Aptos"/>
         </w:rPr>
         <w:t xml:space="preserve"> It answers questions like </w:t>
       </w:r>
@@ -2549,10 +2543,7 @@
         <w:t>Of all the actual positive cases, how many did the model correctly identify?</w:t>
       </w:r>
       <w:r>
-        <w:t>"</w:t>
-      </w:r>
-      <w:r>
-        <w:t>, it is also known as sensitivity or True positive rate, and it is represented by the formular:</w:t>
+        <w:t>", it is also known as sensitivity or True positive rate, and it is represented by the formular:</w:t>
       </w:r>
     </w:p>
     <w:p>
@@ -2618,7 +2609,7 @@
       </w:pPr>
       <w:r>
         <w:rPr>
-          <w:rFonts w:ascii="Aptos" w:hAnsi="Aptos" w:eastAsia="Aptos" w:cs="Aptos"/>
+          <w:rFonts w:ascii="Aptos" w:eastAsia="Aptos" w:hAnsi="Aptos" w:cs="Aptos"/>
           <w:b/>
           <w:bCs/>
         </w:rPr>
@@ -2626,13 +2617,13 @@
       </w:r>
       <w:r>
         <w:rPr>
-          <w:rFonts w:ascii="Aptos" w:hAnsi="Aptos" w:eastAsia="Aptos" w:cs="Aptos"/>
+          <w:rFonts w:ascii="Aptos" w:eastAsia="Aptos" w:hAnsi="Aptos" w:cs="Aptos"/>
         </w:rPr>
         <w:t>A harmonic mean of precision and recall, balancing false positives and false</w:t>
       </w:r>
       <w:r>
         <w:rPr>
-          <w:rFonts w:ascii="Aptos" w:hAnsi="Aptos" w:eastAsia="Aptos" w:cs="Aptos"/>
+          <w:rFonts w:ascii="Aptos" w:eastAsia="Aptos" w:hAnsi="Aptos" w:cs="Aptos"/>
           <w:b/>
           <w:bCs/>
         </w:rPr>
@@ -2640,13 +2631,13 @@
       </w:r>
       <w:r>
         <w:rPr>
-          <w:rFonts w:ascii="Aptos" w:hAnsi="Aptos" w:eastAsia="Aptos" w:cs="Aptos"/>
+          <w:rFonts w:ascii="Aptos" w:eastAsia="Aptos" w:hAnsi="Aptos" w:cs="Aptos"/>
         </w:rPr>
         <w:t>negatives</w:t>
       </w:r>
       <w:r>
         <w:rPr>
-          <w:rFonts w:ascii="Aptos" w:hAnsi="Aptos" w:eastAsia="Aptos" w:cs="Aptos"/>
+          <w:rFonts w:ascii="Aptos" w:eastAsia="Aptos" w:hAnsi="Aptos" w:cs="Aptos"/>
         </w:rPr>
         <w:t xml:space="preserve">, </w:t>
       </w:r>
@@ -2657,13 +2648,7 @@
         <w:rPr>
           <w:rStyle w:val="Strong"/>
         </w:rPr>
-        <w:t>false positives and false negatives</w:t>
-      </w:r>
-      <w:r>
-        <w:rPr>
-          <w:rStyle w:val="Strong"/>
-        </w:rPr>
-        <w:t xml:space="preserve">. </w:t>
+        <w:t xml:space="preserve">false positives and false negatives. </w:t>
       </w:r>
       <w:r>
         <w:rPr>
@@ -2742,12 +2727,12 @@
       <w:pPr>
         <w:spacing w:before="238" w:after="238" w:line="278" w:lineRule="auto"/>
         <w:rPr>
-          <w:rFonts w:ascii="Aptos" w:hAnsi="Aptos" w:eastAsia="Aptos" w:cs="Aptos"/>
-        </w:rPr>
-      </w:pPr>
-      <w:r>
-        <w:rPr>
-          <w:rFonts w:ascii="Aptos" w:hAnsi="Aptos" w:eastAsia="Aptos" w:cs="Aptos"/>
+          <w:rFonts w:ascii="Aptos" w:eastAsia="Aptos" w:hAnsi="Aptos" w:cs="Aptos"/>
+        </w:rPr>
+      </w:pPr>
+      <w:r>
+        <w:rPr>
+          <w:rFonts w:ascii="Aptos" w:eastAsia="Aptos" w:hAnsi="Aptos" w:cs="Aptos"/>
           <w:b/>
           <w:bCs/>
         </w:rPr>
@@ -2755,25 +2740,25 @@
       </w:r>
       <w:r>
         <w:rPr>
-          <w:rFonts w:ascii="Aptos" w:hAnsi="Aptos" w:eastAsia="Aptos" w:cs="Aptos"/>
+          <w:rFonts w:ascii="Aptos" w:eastAsia="Aptos" w:hAnsi="Aptos" w:cs="Aptos"/>
         </w:rPr>
         <w:t>Assesses the ability of the model to distinguish between classes.</w:t>
       </w:r>
       <w:r>
         <w:rPr>
-          <w:rFonts w:ascii="Aptos" w:hAnsi="Aptos" w:eastAsia="Aptos" w:cs="Aptos"/>
+          <w:rFonts w:ascii="Aptos" w:eastAsia="Aptos" w:hAnsi="Aptos" w:cs="Aptos"/>
         </w:rPr>
         <w:t xml:space="preserve"> It is also known as Area Under Curve (AUC) or Receiver Operating Characteristic (ROC) curve. It works by plotting the</w:t>
       </w:r>
       <w:r>
         <w:rPr>
-          <w:rFonts w:ascii="Aptos" w:hAnsi="Aptos" w:eastAsia="Aptos" w:cs="Aptos"/>
+          <w:rFonts w:ascii="Aptos" w:eastAsia="Aptos" w:hAnsi="Aptos" w:cs="Aptos"/>
         </w:rPr>
         <w:t xml:space="preserve"> </w:t>
       </w:r>
       <w:r>
         <w:rPr>
-          <w:rFonts w:ascii="Aptos" w:hAnsi="Aptos" w:eastAsia="Aptos" w:cs="Aptos"/>
+          <w:rFonts w:ascii="Aptos" w:eastAsia="Aptos" w:hAnsi="Aptos" w:cs="Aptos"/>
           <w:b/>
           <w:bCs/>
         </w:rPr>
@@ -2781,13 +2766,13 @@
       </w:r>
       <w:r>
         <w:rPr>
-          <w:rFonts w:ascii="Aptos" w:hAnsi="Aptos" w:eastAsia="Aptos" w:cs="Aptos"/>
+          <w:rFonts w:ascii="Aptos" w:eastAsia="Aptos" w:hAnsi="Aptos" w:cs="Aptos"/>
         </w:rPr>
         <w:t xml:space="preserve"> vs. </w:t>
       </w:r>
       <w:r>
         <w:rPr>
-          <w:rFonts w:ascii="Aptos" w:hAnsi="Aptos" w:eastAsia="Aptos" w:cs="Aptos"/>
+          <w:rFonts w:ascii="Aptos" w:eastAsia="Aptos" w:hAnsi="Aptos" w:cs="Aptos"/>
           <w:b/>
           <w:bCs/>
         </w:rPr>
@@ -2795,37 +2780,37 @@
       </w:r>
       <w:r>
         <w:rPr>
-          <w:rFonts w:ascii="Aptos" w:hAnsi="Aptos" w:eastAsia="Aptos" w:cs="Aptos"/>
+          <w:rFonts w:ascii="Aptos" w:eastAsia="Aptos" w:hAnsi="Aptos" w:cs="Aptos"/>
         </w:rPr>
         <w:t xml:space="preserve"> at various thresholds</w:t>
       </w:r>
       <w:r>
         <w:rPr>
-          <w:rFonts w:ascii="Aptos" w:hAnsi="Aptos" w:eastAsia="Aptos" w:cs="Aptos"/>
+          <w:rFonts w:ascii="Aptos" w:eastAsia="Aptos" w:hAnsi="Aptos" w:cs="Aptos"/>
         </w:rPr>
         <w:t xml:space="preserve"> and </w:t>
       </w:r>
       <w:r>
         <w:rPr>
-          <w:rFonts w:ascii="Aptos" w:hAnsi="Aptos" w:eastAsia="Aptos" w:cs="Aptos"/>
+          <w:rFonts w:ascii="Aptos" w:eastAsia="Aptos" w:hAnsi="Aptos" w:cs="Aptos"/>
         </w:rPr>
         <w:t>quantifies the overall performance</w:t>
       </w:r>
       <w:r>
         <w:rPr>
-          <w:rFonts w:ascii="Aptos" w:hAnsi="Aptos" w:eastAsia="Aptos" w:cs="Aptos"/>
+          <w:rFonts w:ascii="Aptos" w:eastAsia="Aptos" w:hAnsi="Aptos" w:cs="Aptos"/>
         </w:rPr>
         <w:t xml:space="preserve"> (Huilgol, 2024)</w:t>
       </w:r>
       <w:r>
         <w:rPr>
-          <w:rFonts w:ascii="Aptos" w:hAnsi="Aptos" w:eastAsia="Aptos" w:cs="Aptos"/>
+          <w:rFonts w:ascii="Aptos" w:eastAsia="Aptos" w:hAnsi="Aptos" w:cs="Aptos"/>
         </w:rPr>
         <w:t>.</w:t>
       </w:r>
       <w:r>
         <w:rPr>
-          <w:rFonts w:ascii="Aptos" w:hAnsi="Aptos" w:eastAsia="Aptos" w:cs="Aptos"/>
+          <w:rFonts w:ascii="Aptos" w:eastAsia="Aptos" w:hAnsi="Aptos" w:cs="Aptos"/>
         </w:rPr>
         <w:t xml:space="preserve"> The formular is:</w:t>
       </w:r>
@@ -2835,12 +2820,12 @@
         <w:spacing w:before="238" w:after="238" w:line="278" w:lineRule="auto"/>
         <w:jc w:val="center"/>
         <w:rPr>
-          <w:rFonts w:ascii="Aptos" w:hAnsi="Aptos" w:eastAsia="Aptos" w:cs="Aptos"/>
-        </w:rPr>
-      </w:pPr>
-      <w:r>
-        <w:rPr>
-          <w:rFonts w:ascii="Aptos" w:hAnsi="Aptos" w:eastAsia="Aptos" w:cs="Aptos"/>
+          <w:rFonts w:ascii="Aptos" w:eastAsia="Aptos" w:hAnsi="Aptos" w:cs="Aptos"/>
+        </w:rPr>
+      </w:pPr>
+      <w:r>
+        <w:rPr>
+          <w:rFonts w:ascii="Aptos" w:eastAsia="Aptos" w:hAnsi="Aptos" w:cs="Aptos"/>
           <w:noProof/>
         </w:rPr>
         <w:drawing>
@@ -2890,7 +2875,7 @@
       <w:pPr>
         <w:spacing w:before="238" w:after="238" w:line="278" w:lineRule="auto"/>
         <w:rPr>
-          <w:rFonts w:ascii="Aptos" w:hAnsi="Aptos" w:eastAsia="Aptos" w:cs="Aptos"/>
+          <w:rFonts w:ascii="Aptos" w:eastAsia="Aptos" w:hAnsi="Aptos" w:cs="Aptos"/>
           <w:b/>
           <w:bCs/>
         </w:rPr>
@@ -2900,32 +2885,32 @@
       <w:pPr>
         <w:spacing w:before="238" w:after="238" w:line="278" w:lineRule="auto"/>
         <w:rPr>
-          <w:rFonts w:ascii="Aptos" w:hAnsi="Aptos" w:eastAsia="Aptos" w:cs="Aptos"/>
-          <w:b w:val="1"/>
-          <w:bCs w:val="1"/>
-        </w:rPr>
-      </w:pPr>
-      <w:r>
-        <w:rPr>
-          <w:rFonts w:ascii="Aptos" w:hAnsi="Aptos" w:eastAsia="Aptos" w:cs="Aptos"/>
-          <w:b w:val="1"/>
-          <w:bCs w:val="1"/>
+          <w:rFonts w:ascii="Aptos" w:eastAsia="Aptos" w:hAnsi="Aptos" w:cs="Aptos"/>
+          <w:b/>
+          <w:bCs/>
+        </w:rPr>
+      </w:pPr>
+      <w:r>
+        <w:rPr>
+          <w:rFonts w:ascii="Aptos" w:eastAsia="Aptos" w:hAnsi="Aptos" w:cs="Aptos"/>
+          <w:b/>
+          <w:bCs/>
         </w:rPr>
         <w:t xml:space="preserve">Training </w:t>
       </w:r>
       <w:r>
         <w:rPr>
-          <w:rFonts w:ascii="Aptos" w:hAnsi="Aptos" w:eastAsia="Aptos" w:cs="Aptos"/>
-          <w:b w:val="1"/>
-          <w:bCs w:val="1"/>
+          <w:rFonts w:ascii="Aptos" w:eastAsia="Aptos" w:hAnsi="Aptos" w:cs="Aptos"/>
+          <w:b/>
+          <w:bCs/>
         </w:rPr>
         <w:t xml:space="preserve">and testing </w:t>
       </w:r>
       <w:r>
         <w:rPr>
-          <w:rFonts w:ascii="Aptos" w:hAnsi="Aptos" w:eastAsia="Aptos" w:cs="Aptos"/>
-          <w:b w:val="1"/>
-          <w:bCs w:val="1"/>
+          <w:rFonts w:ascii="Aptos" w:eastAsia="Aptos" w:hAnsi="Aptos" w:cs="Aptos"/>
+          <w:b/>
+          <w:bCs/>
         </w:rPr>
         <w:t>models without tuning</w:t>
       </w:r>
@@ -2934,36 +2919,36 @@
       <w:pPr>
         <w:spacing w:before="238" w:after="238" w:line="278" w:lineRule="auto"/>
         <w:rPr>
-          <w:rFonts w:ascii="Aptos" w:hAnsi="Aptos" w:eastAsia="Aptos" w:cs="Aptos"/>
-        </w:rPr>
-      </w:pPr>
-      <w:r>
-        <w:rPr>
-          <w:rFonts w:ascii="Aptos" w:hAnsi="Aptos" w:eastAsia="Aptos" w:cs="Aptos"/>
+          <w:rFonts w:ascii="Aptos" w:eastAsia="Aptos" w:hAnsi="Aptos" w:cs="Aptos"/>
+        </w:rPr>
+      </w:pPr>
+      <w:r>
+        <w:rPr>
+          <w:rFonts w:ascii="Aptos" w:eastAsia="Aptos" w:hAnsi="Aptos" w:cs="Aptos"/>
         </w:rPr>
         <w:t xml:space="preserve">The results before hyperparameter tuning will provide a baseline performance of the models using their default parameters. These results will </w:t>
       </w:r>
       <w:r>
         <w:rPr>
-          <w:rFonts w:ascii="Aptos" w:hAnsi="Aptos" w:eastAsia="Aptos" w:cs="Aptos"/>
+          <w:rFonts w:ascii="Aptos" w:eastAsia="Aptos" w:hAnsi="Aptos" w:cs="Aptos"/>
         </w:rPr>
         <w:t xml:space="preserve">highlight </w:t>
       </w:r>
       <w:r>
         <w:rPr>
-          <w:rFonts w:ascii="Aptos" w:hAnsi="Aptos" w:eastAsia="Aptos" w:cs="Aptos"/>
+          <w:rFonts w:ascii="Aptos" w:eastAsia="Aptos" w:hAnsi="Aptos" w:cs="Aptos"/>
         </w:rPr>
         <w:t>how each model performs without any optimi</w:t>
       </w:r>
       <w:r>
         <w:rPr>
-          <w:rFonts w:ascii="Aptos" w:hAnsi="Aptos" w:eastAsia="Aptos" w:cs="Aptos"/>
+          <w:rFonts w:ascii="Aptos" w:eastAsia="Aptos" w:hAnsi="Aptos" w:cs="Aptos"/>
         </w:rPr>
         <w:t>s</w:t>
       </w:r>
       <w:r>
         <w:rPr>
-          <w:rFonts w:ascii="Aptos" w:hAnsi="Aptos" w:eastAsia="Aptos" w:cs="Aptos"/>
+          <w:rFonts w:ascii="Aptos" w:eastAsia="Aptos" w:hAnsi="Aptos" w:cs="Aptos"/>
         </w:rPr>
         <w:t>ation, offering insights into their initial capabilities in predicting the quality classes. The figure below shows the performance of each model:</w:t>
       </w:r>
@@ -3032,237 +3017,237 @@
       </w:r>
       <w:r>
         <w:rPr>
-          <w:rFonts w:ascii="Aptos" w:hAnsi="Aptos" w:eastAsia="Aptos" w:cs="Aptos"/>
+          <w:rFonts w:ascii="Aptos" w:eastAsia="Aptos" w:hAnsi="Aptos" w:cs="Aptos"/>
         </w:rPr>
         <w:t>F</w:t>
       </w:r>
       <w:r>
         <w:rPr>
-          <w:rFonts w:ascii="Aptos" w:hAnsi="Aptos" w:eastAsia="Aptos" w:cs="Aptos"/>
+          <w:rFonts w:ascii="Aptos" w:eastAsia="Aptos" w:hAnsi="Aptos" w:cs="Aptos"/>
         </w:rPr>
         <w:t>rom the results above,</w:t>
       </w:r>
       <w:r>
         <w:rPr>
-          <w:rFonts w:ascii="Aptos" w:hAnsi="Aptos" w:eastAsia="Aptos" w:cs="Aptos"/>
+          <w:rFonts w:ascii="Aptos" w:eastAsia="Aptos" w:hAnsi="Aptos" w:cs="Aptos"/>
         </w:rPr>
         <w:t xml:space="preserve"> </w:t>
       </w:r>
       <w:r>
         <w:rPr>
-          <w:rFonts w:ascii="Aptos" w:hAnsi="Aptos" w:eastAsia="Aptos" w:cs="Aptos"/>
+          <w:rFonts w:ascii="Aptos" w:eastAsia="Aptos" w:hAnsi="Aptos" w:cs="Aptos"/>
         </w:rPr>
         <w:t>Random Forest</w:t>
       </w:r>
       <w:r>
         <w:rPr>
-          <w:rFonts w:ascii="Aptos" w:hAnsi="Aptos" w:eastAsia="Aptos" w:cs="Aptos"/>
+          <w:rFonts w:ascii="Aptos" w:eastAsia="Aptos" w:hAnsi="Aptos" w:cs="Aptos"/>
         </w:rPr>
         <w:t>, without hyperparameter tuning, achieved the highest accuracy, recall, precision</w:t>
       </w:r>
       <w:r>
         <w:rPr>
-          <w:rFonts w:ascii="Aptos" w:hAnsi="Aptos" w:eastAsia="Aptos" w:cs="Aptos"/>
+          <w:rFonts w:ascii="Aptos" w:eastAsia="Aptos" w:hAnsi="Aptos" w:cs="Aptos"/>
         </w:rPr>
         <w:t xml:space="preserve">, </w:t>
       </w:r>
       <w:r>
         <w:rPr>
-          <w:rFonts w:ascii="Aptos" w:hAnsi="Aptos" w:eastAsia="Aptos" w:cs="Aptos"/>
+          <w:rFonts w:ascii="Aptos" w:eastAsia="Aptos" w:hAnsi="Aptos" w:cs="Aptos"/>
         </w:rPr>
         <w:t>f1 score</w:t>
       </w:r>
       <w:r>
         <w:rPr>
-          <w:rFonts w:ascii="Aptos" w:hAnsi="Aptos" w:eastAsia="Aptos" w:cs="Aptos"/>
+          <w:rFonts w:ascii="Aptos" w:eastAsia="Aptos" w:hAnsi="Aptos" w:cs="Aptos"/>
         </w:rPr>
         <w:t xml:space="preserve"> and ROC-AUC (</w:t>
       </w:r>
       <w:proofErr w:type="spellStart"/>
       <w:r>
         <w:rPr>
-          <w:rFonts w:ascii="Aptos" w:hAnsi="Aptos" w:eastAsia="Aptos" w:cs="Aptos"/>
+          <w:rFonts w:ascii="Aptos" w:eastAsia="Aptos" w:hAnsi="Aptos" w:cs="Aptos"/>
         </w:rPr>
         <w:t>i.e</w:t>
       </w:r>
       <w:proofErr w:type="spellEnd"/>
       <w:r>
         <w:rPr>
-          <w:rFonts w:ascii="Aptos" w:hAnsi="Aptos" w:eastAsia="Aptos" w:cs="Aptos"/>
+          <w:rFonts w:ascii="Aptos" w:eastAsia="Aptos" w:hAnsi="Aptos" w:cs="Aptos"/>
         </w:rPr>
         <w:t>, outperforming in all KPIs)</w:t>
       </w:r>
       <w:r>
         <w:rPr>
-          <w:rFonts w:ascii="Aptos" w:hAnsi="Aptos" w:eastAsia="Aptos" w:cs="Aptos"/>
+          <w:rFonts w:ascii="Aptos" w:eastAsia="Aptos" w:hAnsi="Aptos" w:cs="Aptos"/>
         </w:rPr>
         <w:t xml:space="preserve">. </w:t>
       </w:r>
       <w:r>
         <w:rPr>
-          <w:rFonts w:ascii="Aptos" w:hAnsi="Aptos" w:eastAsia="Aptos" w:cs="Aptos"/>
+          <w:rFonts w:ascii="Aptos" w:eastAsia="Aptos" w:hAnsi="Aptos" w:cs="Aptos"/>
         </w:rPr>
         <w:t>Decision tree came second with accura</w:t>
       </w:r>
       <w:r>
         <w:rPr>
-          <w:rFonts w:ascii="Aptos" w:hAnsi="Aptos" w:eastAsia="Aptos" w:cs="Aptos"/>
+          <w:rFonts w:ascii="Aptos" w:eastAsia="Aptos" w:hAnsi="Aptos" w:cs="Aptos"/>
         </w:rPr>
         <w:t>cy</w:t>
       </w:r>
       <w:r>
         <w:rPr>
-          <w:rFonts w:ascii="Aptos" w:hAnsi="Aptos" w:eastAsia="Aptos" w:cs="Aptos"/>
+          <w:rFonts w:ascii="Aptos" w:eastAsia="Aptos" w:hAnsi="Aptos" w:cs="Aptos"/>
         </w:rPr>
         <w:t xml:space="preserve"> of </w:t>
       </w:r>
       <w:r>
         <w:rPr>
-          <w:rFonts w:ascii="Aptos" w:hAnsi="Aptos" w:eastAsia="Aptos" w:cs="Aptos"/>
+          <w:rFonts w:ascii="Aptos" w:eastAsia="Aptos" w:hAnsi="Aptos" w:cs="Aptos"/>
         </w:rPr>
         <w:t>91</w:t>
       </w:r>
       <w:r>
         <w:rPr>
-          <w:rFonts w:ascii="Aptos" w:hAnsi="Aptos" w:eastAsia="Aptos" w:cs="Aptos"/>
+          <w:rFonts w:ascii="Aptos" w:eastAsia="Aptos" w:hAnsi="Aptos" w:cs="Aptos"/>
         </w:rPr>
         <w:t xml:space="preserve">% </w:t>
       </w:r>
       <w:r>
         <w:rPr>
-          <w:rFonts w:ascii="Aptos" w:hAnsi="Aptos" w:eastAsia="Aptos" w:cs="Aptos"/>
+          <w:rFonts w:ascii="Aptos" w:eastAsia="Aptos" w:hAnsi="Aptos" w:cs="Aptos"/>
         </w:rPr>
         <w:t xml:space="preserve">while the </w:t>
       </w:r>
       <w:r>
         <w:rPr>
-          <w:rFonts w:ascii="Aptos" w:hAnsi="Aptos" w:eastAsia="Aptos" w:cs="Aptos"/>
+          <w:rFonts w:ascii="Aptos" w:eastAsia="Aptos" w:hAnsi="Aptos" w:cs="Aptos"/>
         </w:rPr>
         <w:t>Logistic regression</w:t>
       </w:r>
       <w:r>
         <w:rPr>
-          <w:rFonts w:ascii="Aptos" w:hAnsi="Aptos" w:eastAsia="Aptos" w:cs="Aptos"/>
+          <w:rFonts w:ascii="Aptos" w:eastAsia="Aptos" w:hAnsi="Aptos" w:cs="Aptos"/>
         </w:rPr>
         <w:t xml:space="preserve"> followed </w:t>
       </w:r>
       <w:r>
         <w:rPr>
-          <w:rFonts w:ascii="Aptos" w:hAnsi="Aptos" w:eastAsia="Aptos" w:cs="Aptos"/>
+          <w:rFonts w:ascii="Aptos" w:eastAsia="Aptos" w:hAnsi="Aptos" w:cs="Aptos"/>
         </w:rPr>
         <w:t>with</w:t>
       </w:r>
       <w:r>
         <w:rPr>
-          <w:rFonts w:ascii="Aptos" w:hAnsi="Aptos" w:eastAsia="Aptos" w:cs="Aptos"/>
+          <w:rFonts w:ascii="Aptos" w:eastAsia="Aptos" w:hAnsi="Aptos" w:cs="Aptos"/>
         </w:rPr>
         <w:t xml:space="preserve"> an accuracy of </w:t>
       </w:r>
       <w:r>
         <w:rPr>
-          <w:rFonts w:ascii="Aptos" w:hAnsi="Aptos" w:eastAsia="Aptos" w:cs="Aptos"/>
+          <w:rFonts w:ascii="Aptos" w:eastAsia="Aptos" w:hAnsi="Aptos" w:cs="Aptos"/>
         </w:rPr>
         <w:t>75</w:t>
       </w:r>
       <w:r>
         <w:rPr>
-          <w:rFonts w:ascii="Aptos" w:hAnsi="Aptos" w:eastAsia="Aptos" w:cs="Aptos"/>
+          <w:rFonts w:ascii="Aptos" w:eastAsia="Aptos" w:hAnsi="Aptos" w:cs="Aptos"/>
         </w:rPr>
         <w:t xml:space="preserve">%. </w:t>
       </w:r>
       <w:r>
         <w:rPr>
-          <w:rFonts w:ascii="Aptos" w:hAnsi="Aptos" w:eastAsia="Aptos" w:cs="Aptos"/>
+          <w:rFonts w:ascii="Aptos" w:eastAsia="Aptos" w:hAnsi="Aptos" w:cs="Aptos"/>
         </w:rPr>
         <w:t xml:space="preserve">The </w:t>
       </w:r>
       <w:r>
         <w:rPr>
-          <w:rFonts w:ascii="Aptos" w:hAnsi="Aptos" w:eastAsia="Aptos" w:cs="Aptos"/>
+          <w:rFonts w:ascii="Aptos" w:eastAsia="Aptos" w:hAnsi="Aptos" w:cs="Aptos"/>
         </w:rPr>
         <w:t xml:space="preserve">Artificial Neural </w:t>
       </w:r>
       <w:r>
         <w:rPr>
-          <w:rFonts w:ascii="Aptos" w:hAnsi="Aptos" w:eastAsia="Aptos" w:cs="Aptos"/>
+          <w:rFonts w:ascii="Aptos" w:eastAsia="Aptos" w:hAnsi="Aptos" w:cs="Aptos"/>
         </w:rPr>
         <w:t>Network and</w:t>
       </w:r>
       <w:r>
         <w:rPr>
-          <w:rFonts w:ascii="Aptos" w:hAnsi="Aptos" w:eastAsia="Aptos" w:cs="Aptos"/>
+          <w:rFonts w:ascii="Aptos" w:eastAsia="Aptos" w:hAnsi="Aptos" w:cs="Aptos"/>
         </w:rPr>
         <w:t xml:space="preserve"> </w:t>
       </w:r>
       <w:r>
         <w:rPr>
-          <w:rFonts w:ascii="Aptos" w:hAnsi="Aptos" w:eastAsia="Aptos" w:cs="Aptos"/>
+          <w:rFonts w:ascii="Aptos" w:eastAsia="Aptos" w:hAnsi="Aptos" w:cs="Aptos"/>
         </w:rPr>
         <w:t>Support Vector Machine models showed</w:t>
       </w:r>
       <w:r>
         <w:rPr>
-          <w:rFonts w:ascii="Aptos" w:hAnsi="Aptos" w:eastAsia="Aptos" w:cs="Aptos"/>
+          <w:rFonts w:ascii="Aptos" w:eastAsia="Aptos" w:hAnsi="Aptos" w:cs="Aptos"/>
         </w:rPr>
         <w:t xml:space="preserve">, however, </w:t>
       </w:r>
       <w:r>
         <w:rPr>
-          <w:rFonts w:ascii="Aptos" w:hAnsi="Aptos" w:eastAsia="Aptos" w:cs="Aptos"/>
+          <w:rFonts w:ascii="Aptos" w:eastAsia="Aptos" w:hAnsi="Aptos" w:cs="Aptos"/>
         </w:rPr>
         <w:t>lagged</w:t>
       </w:r>
       <w:r>
         <w:rPr>
-          <w:rFonts w:ascii="Aptos" w:hAnsi="Aptos" w:eastAsia="Aptos" w:cs="Aptos"/>
+          <w:rFonts w:ascii="Aptos" w:eastAsia="Aptos" w:hAnsi="Aptos" w:cs="Aptos"/>
         </w:rPr>
         <w:t xml:space="preserve"> with an accuracy of </w:t>
       </w:r>
       <w:r>
         <w:rPr>
-          <w:rFonts w:ascii="Aptos" w:hAnsi="Aptos" w:eastAsia="Aptos" w:cs="Aptos"/>
+          <w:rFonts w:ascii="Aptos" w:eastAsia="Aptos" w:hAnsi="Aptos" w:cs="Aptos"/>
         </w:rPr>
         <w:t>40</w:t>
       </w:r>
       <w:r>
         <w:rPr>
-          <w:rFonts w:ascii="Aptos" w:hAnsi="Aptos" w:eastAsia="Aptos" w:cs="Aptos"/>
+          <w:rFonts w:ascii="Aptos" w:eastAsia="Aptos" w:hAnsi="Aptos" w:cs="Aptos"/>
         </w:rPr>
         <w:t>%</w:t>
       </w:r>
       <w:r>
         <w:rPr>
-          <w:rFonts w:ascii="Aptos" w:hAnsi="Aptos" w:eastAsia="Aptos" w:cs="Aptos"/>
+          <w:rFonts w:ascii="Aptos" w:eastAsia="Aptos" w:hAnsi="Aptos" w:cs="Aptos"/>
         </w:rPr>
         <w:t xml:space="preserve"> and 2</w:t>
       </w:r>
       <w:r>
         <w:rPr>
-          <w:rFonts w:ascii="Aptos" w:hAnsi="Aptos" w:eastAsia="Aptos" w:cs="Aptos"/>
+          <w:rFonts w:ascii="Aptos" w:eastAsia="Aptos" w:hAnsi="Aptos" w:cs="Aptos"/>
         </w:rPr>
         <w:t>7</w:t>
       </w:r>
       <w:r>
         <w:rPr>
-          <w:rFonts w:ascii="Aptos" w:hAnsi="Aptos" w:eastAsia="Aptos" w:cs="Aptos"/>
+          <w:rFonts w:ascii="Aptos" w:eastAsia="Aptos" w:hAnsi="Aptos" w:cs="Aptos"/>
         </w:rPr>
         <w:t>% respectively</w:t>
       </w:r>
       <w:r>
         <w:rPr>
-          <w:rFonts w:ascii="Aptos" w:hAnsi="Aptos" w:eastAsia="Aptos" w:cs="Aptos"/>
+          <w:rFonts w:ascii="Aptos" w:eastAsia="Aptos" w:hAnsi="Aptos" w:cs="Aptos"/>
         </w:rPr>
         <w:t>, indicating potential underfitting or overfitting due to its default settings</w:t>
       </w:r>
       <w:r>
         <w:rPr>
-          <w:rFonts w:ascii="Aptos" w:hAnsi="Aptos" w:eastAsia="Aptos" w:cs="Aptos"/>
+          <w:rFonts w:ascii="Aptos" w:eastAsia="Aptos" w:hAnsi="Aptos" w:cs="Aptos"/>
         </w:rPr>
         <w:t>/parameters</w:t>
       </w:r>
       <w:r>
         <w:rPr>
-          <w:rFonts w:ascii="Aptos" w:hAnsi="Aptos" w:eastAsia="Aptos" w:cs="Aptos"/>
+          <w:rFonts w:ascii="Aptos" w:eastAsia="Aptos" w:hAnsi="Aptos" w:cs="Aptos"/>
         </w:rPr>
         <w:t xml:space="preserve">. </w:t>
       </w:r>
@@ -3271,12 +3256,12 @@
       <w:pPr>
         <w:spacing w:before="238" w:after="238" w:line="278" w:lineRule="auto"/>
         <w:rPr>
-          <w:rFonts w:ascii="Aptos" w:hAnsi="Aptos" w:eastAsia="Aptos" w:cs="Aptos"/>
-        </w:rPr>
-      </w:pPr>
-      <w:r>
-        <w:rPr>
-          <w:rFonts w:ascii="Aptos" w:hAnsi="Aptos" w:eastAsia="Aptos" w:cs="Aptos"/>
+          <w:rFonts w:ascii="Aptos" w:eastAsia="Aptos" w:hAnsi="Aptos" w:cs="Aptos"/>
+        </w:rPr>
+      </w:pPr>
+      <w:r>
+        <w:rPr>
+          <w:rFonts w:ascii="Aptos" w:eastAsia="Aptos" w:hAnsi="Aptos" w:cs="Aptos"/>
           <w:b/>
           <w:bCs/>
         </w:rPr>
@@ -3285,7 +3270,7 @@
       <w:proofErr w:type="spellStart"/>
       <w:r>
         <w:rPr>
-          <w:rFonts w:ascii="Aptos" w:hAnsi="Aptos" w:eastAsia="Aptos" w:cs="Aptos"/>
+          <w:rFonts w:ascii="Aptos" w:eastAsia="Aptos" w:hAnsi="Aptos" w:cs="Aptos"/>
           <w:b/>
           <w:bCs/>
         </w:rPr>
@@ -3299,21 +3284,21 @@
       </w:pPr>
       <w:r>
         <w:rPr>
-          <w:rFonts w:ascii="Aptos" w:hAnsi="Aptos" w:eastAsia="Aptos" w:cs="Aptos"/>
+          <w:rFonts w:ascii="Aptos" w:eastAsia="Aptos" w:hAnsi="Aptos" w:cs="Aptos"/>
         </w:rPr>
         <w:t xml:space="preserve">Hyperparameter tuning was performed using </w:t>
       </w:r>
       <w:proofErr w:type="spellStart"/>
       <w:r>
         <w:rPr>
-          <w:rFonts w:ascii="Aptos" w:hAnsi="Aptos" w:eastAsia="Aptos" w:cs="Aptos"/>
+          <w:rFonts w:ascii="Aptos" w:eastAsia="Aptos" w:hAnsi="Aptos" w:cs="Aptos"/>
         </w:rPr>
         <w:t>GridSearchCV</w:t>
       </w:r>
       <w:proofErr w:type="spellEnd"/>
       <w:r>
         <w:rPr>
-          <w:rFonts w:ascii="Aptos" w:hAnsi="Aptos" w:eastAsia="Aptos" w:cs="Aptos"/>
+          <w:rFonts w:ascii="Aptos" w:eastAsia="Aptos" w:hAnsi="Aptos" w:cs="Aptos"/>
         </w:rPr>
         <w:t>, which systematically explores a predefined set of hyperparameters to identify the optimal combination for each model. The results demonstrate significant performance improvements after tuning:</w:t>
       </w:r>
@@ -3373,7 +3358,7 @@
       <w:pPr>
         <w:spacing w:before="238" w:after="238" w:line="278" w:lineRule="auto"/>
         <w:rPr>
-          <w:rFonts w:ascii="Aptos" w:hAnsi="Aptos" w:eastAsia="Aptos" w:cs="Aptos"/>
+          <w:rFonts w:ascii="Aptos" w:eastAsia="Aptos" w:hAnsi="Aptos" w:cs="Aptos"/>
         </w:rPr>
       </w:pPr>
       <w:r>
@@ -3474,7 +3459,7 @@
       </w:r>
       <w:r>
         <w:rPr>
-          <w:rFonts w:ascii="Aptos" w:hAnsi="Aptos" w:eastAsia="Aptos" w:cs="Aptos"/>
+          <w:rFonts w:ascii="Aptos" w:eastAsia="Aptos" w:hAnsi="Aptos" w:cs="Aptos"/>
           <w:b/>
           <w:bCs/>
           <w:i/>
@@ -3484,7 +3469,7 @@
       </w:r>
       <w:r>
         <w:rPr>
-          <w:rFonts w:ascii="Aptos" w:hAnsi="Aptos" w:eastAsia="Aptos" w:cs="Aptos"/>
+          <w:rFonts w:ascii="Aptos" w:eastAsia="Aptos" w:hAnsi="Aptos" w:cs="Aptos"/>
           <w:b/>
           <w:bCs/>
           <w:i/>
@@ -3494,13 +3479,13 @@
       </w:r>
       <w:r>
         <w:rPr>
-          <w:rFonts w:ascii="Aptos" w:hAnsi="Aptos" w:eastAsia="Aptos" w:cs="Aptos"/>
+          <w:rFonts w:ascii="Aptos" w:eastAsia="Aptos" w:hAnsi="Aptos" w:cs="Aptos"/>
         </w:rPr>
         <w:t xml:space="preserve"> </w:t>
       </w:r>
       <w:r>
         <w:rPr>
-          <w:rFonts w:ascii="Aptos" w:hAnsi="Aptos" w:eastAsia="Aptos" w:cs="Aptos"/>
+          <w:rFonts w:ascii="Aptos" w:eastAsia="Aptos" w:hAnsi="Aptos" w:cs="Aptos"/>
         </w:rPr>
         <w:t xml:space="preserve">Similarly, </w:t>
       </w:r>
@@ -3512,49 +3497,49 @@
       </w:r>
       <w:r>
         <w:rPr>
-          <w:rFonts w:ascii="Aptos" w:hAnsi="Aptos" w:eastAsia="Aptos" w:cs="Aptos"/>
+          <w:rFonts w:ascii="Aptos" w:eastAsia="Aptos" w:hAnsi="Aptos" w:cs="Aptos"/>
         </w:rPr>
         <w:t xml:space="preserve"> </w:t>
       </w:r>
       <w:r>
         <w:rPr>
-          <w:rFonts w:ascii="Aptos" w:hAnsi="Aptos" w:eastAsia="Aptos" w:cs="Aptos"/>
+          <w:rFonts w:ascii="Aptos" w:eastAsia="Aptos" w:hAnsi="Aptos" w:cs="Aptos"/>
         </w:rPr>
         <w:t>saw a good improvement in its KPIs (example, preci</w:t>
       </w:r>
       <w:r>
         <w:rPr>
-          <w:rFonts w:ascii="Aptos" w:hAnsi="Aptos" w:eastAsia="Aptos" w:cs="Aptos"/>
+          <w:rFonts w:ascii="Aptos" w:eastAsia="Aptos" w:hAnsi="Aptos" w:cs="Aptos"/>
         </w:rPr>
         <w:t xml:space="preserve">sion increased from </w:t>
       </w:r>
       <w:r>
         <w:rPr>
-          <w:rFonts w:ascii="Aptos" w:hAnsi="Aptos" w:eastAsia="Aptos" w:cs="Aptos"/>
+          <w:rFonts w:ascii="Aptos" w:eastAsia="Aptos" w:hAnsi="Aptos" w:cs="Aptos"/>
         </w:rPr>
         <w:t>45</w:t>
       </w:r>
       <w:r>
         <w:rPr>
-          <w:rFonts w:ascii="Aptos" w:hAnsi="Aptos" w:eastAsia="Aptos" w:cs="Aptos"/>
+          <w:rFonts w:ascii="Aptos" w:eastAsia="Aptos" w:hAnsi="Aptos" w:cs="Aptos"/>
         </w:rPr>
         <w:t xml:space="preserve">% to </w:t>
       </w:r>
       <w:r>
         <w:rPr>
-          <w:rFonts w:ascii="Aptos" w:hAnsi="Aptos" w:eastAsia="Aptos" w:cs="Aptos"/>
+          <w:rFonts w:ascii="Aptos" w:eastAsia="Aptos" w:hAnsi="Aptos" w:cs="Aptos"/>
         </w:rPr>
         <w:t>60</w:t>
       </w:r>
       <w:r>
         <w:rPr>
-          <w:rFonts w:ascii="Aptos" w:hAnsi="Aptos" w:eastAsia="Aptos" w:cs="Aptos"/>
+          <w:rFonts w:ascii="Aptos" w:eastAsia="Aptos" w:hAnsi="Aptos" w:cs="Aptos"/>
         </w:rPr>
         <w:t>%) with best parameters as</w:t>
       </w:r>
       <w:r>
         <w:rPr>
-          <w:rFonts w:ascii="Aptos" w:hAnsi="Aptos" w:eastAsia="Aptos" w:cs="Aptos"/>
+          <w:rFonts w:ascii="Aptos" w:eastAsia="Aptos" w:hAnsi="Aptos" w:cs="Aptos"/>
           <w:b/>
           <w:bCs/>
           <w:i/>
@@ -3564,7 +3549,7 @@
       </w:r>
       <w:r>
         <w:rPr>
-          <w:rFonts w:ascii="Aptos" w:hAnsi="Aptos" w:eastAsia="Aptos" w:cs="Aptos"/>
+          <w:rFonts w:ascii="Aptos" w:eastAsia="Aptos" w:hAnsi="Aptos" w:cs="Aptos"/>
           <w:b/>
           <w:bCs/>
           <w:i/>
@@ -3575,7 +3560,7 @@
       <w:proofErr w:type="spellStart"/>
       <w:r>
         <w:rPr>
-          <w:rFonts w:ascii="Aptos" w:hAnsi="Aptos" w:eastAsia="Aptos" w:cs="Aptos"/>
+          <w:rFonts w:ascii="Aptos" w:eastAsia="Aptos" w:hAnsi="Aptos" w:cs="Aptos"/>
           <w:b/>
           <w:bCs/>
           <w:i/>
@@ -3586,7 +3571,7 @@
       <w:proofErr w:type="spellEnd"/>
       <w:r>
         <w:rPr>
-          <w:rFonts w:ascii="Aptos" w:hAnsi="Aptos" w:eastAsia="Aptos" w:cs="Aptos"/>
+          <w:rFonts w:ascii="Aptos" w:eastAsia="Aptos" w:hAnsi="Aptos" w:cs="Aptos"/>
           <w:b/>
           <w:bCs/>
           <w:i/>
@@ -3597,7 +3582,7 @@
       <w:proofErr w:type="spellStart"/>
       <w:r>
         <w:rPr>
-          <w:rFonts w:ascii="Aptos" w:hAnsi="Aptos" w:eastAsia="Aptos" w:cs="Aptos"/>
+          <w:rFonts w:ascii="Aptos" w:eastAsia="Aptos" w:hAnsi="Aptos" w:cs="Aptos"/>
           <w:b/>
           <w:bCs/>
           <w:i/>
@@ -3608,7 +3593,7 @@
       <w:proofErr w:type="spellEnd"/>
       <w:r>
         <w:rPr>
-          <w:rFonts w:ascii="Aptos" w:hAnsi="Aptos" w:eastAsia="Aptos" w:cs="Aptos"/>
+          <w:rFonts w:ascii="Aptos" w:eastAsia="Aptos" w:hAnsi="Aptos" w:cs="Aptos"/>
           <w:b/>
           <w:bCs/>
           <w:i/>
@@ -3618,55 +3603,55 @@
       </w:r>
       <w:r>
         <w:rPr>
-          <w:rFonts w:ascii="Aptos" w:hAnsi="Aptos" w:eastAsia="Aptos" w:cs="Aptos"/>
+          <w:rFonts w:ascii="Aptos" w:eastAsia="Aptos" w:hAnsi="Aptos" w:cs="Aptos"/>
         </w:rPr>
         <w:t xml:space="preserve">. </w:t>
       </w:r>
       <w:r>
         <w:rPr>
-          <w:rFonts w:ascii="Aptos" w:hAnsi="Aptos" w:eastAsia="Aptos" w:cs="Aptos"/>
+          <w:rFonts w:ascii="Aptos" w:eastAsia="Aptos" w:hAnsi="Aptos" w:cs="Aptos"/>
         </w:rPr>
         <w:t xml:space="preserve">Random Forest and Decision tree </w:t>
       </w:r>
       <w:r>
         <w:rPr>
-          <w:rFonts w:ascii="Aptos" w:hAnsi="Aptos" w:eastAsia="Aptos" w:cs="Aptos"/>
+          <w:rFonts w:ascii="Aptos" w:eastAsia="Aptos" w:hAnsi="Aptos" w:cs="Aptos"/>
         </w:rPr>
         <w:t xml:space="preserve">stayed relatively stable </w:t>
       </w:r>
       <w:r>
         <w:rPr>
-          <w:rFonts w:ascii="Aptos" w:hAnsi="Aptos" w:eastAsia="Aptos" w:cs="Aptos"/>
+          <w:rFonts w:ascii="Aptos" w:eastAsia="Aptos" w:hAnsi="Aptos" w:cs="Aptos"/>
         </w:rPr>
         <w:t xml:space="preserve">in their KPIs </w:t>
       </w:r>
       <w:r>
         <w:rPr>
-          <w:rFonts w:ascii="Aptos" w:hAnsi="Aptos" w:eastAsia="Aptos" w:cs="Aptos"/>
+          <w:rFonts w:ascii="Aptos" w:eastAsia="Aptos" w:hAnsi="Aptos" w:cs="Aptos"/>
         </w:rPr>
         <w:t>before and after hyperparameter tuning</w:t>
       </w:r>
       <w:r>
         <w:rPr>
-          <w:rFonts w:ascii="Aptos" w:hAnsi="Aptos" w:eastAsia="Aptos" w:cs="Aptos"/>
+          <w:rFonts w:ascii="Aptos" w:eastAsia="Aptos" w:hAnsi="Aptos" w:cs="Aptos"/>
         </w:rPr>
         <w:t xml:space="preserve"> because inherently, these two models are robust and less sensitive to hyperparameter changes compared to other algorithms like Support Vector Machines or Artificial Neural Networks. </w:t>
       </w:r>
       <w:r>
         <w:rPr>
-          <w:rFonts w:ascii="Aptos" w:hAnsi="Aptos" w:eastAsia="Aptos" w:cs="Aptos"/>
+          <w:rFonts w:ascii="Aptos" w:eastAsia="Aptos" w:hAnsi="Aptos" w:cs="Aptos"/>
         </w:rPr>
         <w:t>Random Forests</w:t>
       </w:r>
       <w:r>
         <w:rPr>
-          <w:rFonts w:ascii="Aptos" w:hAnsi="Aptos" w:eastAsia="Aptos" w:cs="Aptos"/>
+          <w:rFonts w:ascii="Aptos" w:eastAsia="Aptos" w:hAnsi="Aptos" w:cs="Aptos"/>
         </w:rPr>
         <w:t xml:space="preserve"> in particular,</w:t>
       </w:r>
       <w:r>
         <w:rPr>
-          <w:rFonts w:ascii="Aptos" w:hAnsi="Aptos" w:eastAsia="Aptos" w:cs="Aptos"/>
+          <w:rFonts w:ascii="Aptos" w:eastAsia="Aptos" w:hAnsi="Aptos" w:cs="Aptos"/>
         </w:rPr>
         <w:t xml:space="preserve"> are ensemble learning methods that construct multiple decision trees during training and output the mode of their predictions for classification tasks. This approach inherently reduces overfitting and enhances generalization, making Random Forests less sensitive to hyperparameter changes compared to models like Support Vector Machines (SVMs) or Artificial Neural Networks (ANNs).</w:t>
       </w:r>
@@ -3675,18 +3660,18 @@
       <w:pPr>
         <w:spacing w:before="238" w:after="238" w:line="278" w:lineRule="auto"/>
         <w:rPr>
-          <w:rFonts w:ascii="Aptos" w:hAnsi="Aptos" w:eastAsia="Aptos" w:cs="Aptos"/>
-        </w:rPr>
-      </w:pPr>
-      <w:r>
-        <w:rPr>
-          <w:rFonts w:ascii="Aptos" w:hAnsi="Aptos" w:eastAsia="Aptos" w:cs="Aptos"/>
+          <w:rFonts w:ascii="Aptos" w:eastAsia="Aptos" w:hAnsi="Aptos" w:cs="Aptos"/>
+        </w:rPr>
+      </w:pPr>
+      <w:r>
+        <w:rPr>
+          <w:rFonts w:ascii="Aptos" w:eastAsia="Aptos" w:hAnsi="Aptos" w:cs="Aptos"/>
         </w:rPr>
         <w:t xml:space="preserve">A study published in the </w:t>
       </w:r>
       <w:r>
         <w:rPr>
-          <w:rFonts w:ascii="Aptos" w:hAnsi="Aptos" w:eastAsia="Aptos" w:cs="Aptos"/>
+          <w:rFonts w:ascii="Aptos" w:eastAsia="Aptos" w:hAnsi="Aptos" w:cs="Aptos"/>
           <w:i/>
           <w:iCs/>
         </w:rPr>
@@ -3694,7 +3679,7 @@
       </w:r>
       <w:r>
         <w:rPr>
-          <w:rFonts w:ascii="Aptos" w:hAnsi="Aptos" w:eastAsia="Aptos" w:cs="Aptos"/>
+          <w:rFonts w:ascii="Aptos" w:eastAsia="Aptos" w:hAnsi="Aptos" w:cs="Aptos"/>
           <w:i/>
           <w:iCs/>
         </w:rPr>
@@ -3702,7 +3687,7 @@
       </w:r>
       <w:r>
         <w:rPr>
-          <w:rFonts w:ascii="Aptos" w:hAnsi="Aptos" w:eastAsia="Aptos" w:cs="Aptos"/>
+          <w:rFonts w:ascii="Aptos" w:eastAsia="Aptos" w:hAnsi="Aptos" w:cs="Aptos"/>
           <w:i/>
           <w:iCs/>
         </w:rPr>
@@ -3710,7 +3695,7 @@
       </w:r>
       <w:r>
         <w:rPr>
-          <w:rFonts w:ascii="Aptos" w:hAnsi="Aptos" w:eastAsia="Aptos" w:cs="Aptos"/>
+          <w:rFonts w:ascii="Aptos" w:eastAsia="Aptos" w:hAnsi="Aptos" w:cs="Aptos"/>
         </w:rPr>
         <w:t xml:space="preserve">by </w:t>
       </w:r>
@@ -3728,37 +3713,37 @@
           <w:rFonts w:eastAsia="Times New Roman" w:cs="Segoe UI"/>
           <w:lang w:eastAsia="en-GB"/>
         </w:rPr>
-        <w:t>, A</w:t>
+        <w:t xml:space="preserve"> </w:t>
       </w:r>
       <w:r>
         <w:rPr>
           <w:rFonts w:eastAsia="Times New Roman" w:cs="Segoe UI"/>
           <w:lang w:eastAsia="en-GB"/>
         </w:rPr>
-        <w:t xml:space="preserve"> et al</w:t>
-      </w:r>
-      <w:r>
-        <w:rPr>
-          <w:rFonts w:ascii="Aptos" w:hAnsi="Aptos" w:eastAsia="Aptos" w:cs="Aptos"/>
+        <w:t>et al</w:t>
+      </w:r>
+      <w:r>
+        <w:rPr>
+          <w:rFonts w:ascii="Aptos" w:eastAsia="Aptos" w:hAnsi="Aptos" w:cs="Aptos"/>
         </w:rPr>
         <w:t xml:space="preserve"> investigated the performance of various machine learning algorithms, including Random </w:t>
       </w:r>
       <w:r>
         <w:rPr>
-          <w:rFonts w:ascii="Aptos" w:hAnsi="Aptos" w:eastAsia="Aptos" w:cs="Aptos"/>
+          <w:rFonts w:ascii="Aptos" w:eastAsia="Aptos" w:hAnsi="Aptos" w:cs="Aptos"/>
         </w:rPr>
         <w:lastRenderedPageBreak/>
         <w:t>Forests, SVMs, and ANNs, across diverse bioactivity classes. The research demonstrated that while hyperparameter optimi</w:t>
       </w:r>
       <w:r>
         <w:rPr>
-          <w:rFonts w:ascii="Aptos" w:hAnsi="Aptos" w:eastAsia="Aptos" w:cs="Aptos"/>
+          <w:rFonts w:ascii="Aptos" w:eastAsia="Aptos" w:hAnsi="Aptos" w:cs="Aptos"/>
         </w:rPr>
         <w:t>s</w:t>
       </w:r>
       <w:r>
         <w:rPr>
-          <w:rFonts w:ascii="Aptos" w:hAnsi="Aptos" w:eastAsia="Aptos" w:cs="Aptos"/>
+          <w:rFonts w:ascii="Aptos" w:eastAsia="Aptos" w:hAnsi="Aptos" w:cs="Aptos"/>
         </w:rPr>
         <w:t>ation generally improved model performance, Random Forests exhibited robust accuracy even with default parameters, whereas SVMs and ANNs showed more significant performance variations depending on hyperparameter configurations.</w:t>
       </w:r>
@@ -3817,51 +3802,56 @@
     </w:p>
     <w:p>
       <w:pPr>
-        <w:pStyle w:val="Normal"/>
-        <w:suppressLineNumbers w:val="0"/>
-        <w:bidi w:val="0"/>
-        <w:spacing w:before="238" w:beforeAutospacing="off" w:after="238" w:afterAutospacing="off" w:line="278" w:lineRule="auto"/>
-        <w:ind w:left="0" w:right="0"/>
-        <w:jc w:val="left"/>
-        <w:rPr>
-          <w:rFonts w:ascii="Aptos" w:hAnsi="Aptos" w:eastAsia="Aptos" w:cs="Aptos"/>
-          <w:b w:val="1"/>
-          <w:bCs w:val="1"/>
-        </w:rPr>
-      </w:pPr>
-      <w:r>
-        <w:rPr>
-          <w:rFonts w:ascii="Aptos" w:hAnsi="Aptos" w:eastAsia="Aptos" w:cs="Aptos"/>
-          <w:b w:val="1"/>
-          <w:bCs w:val="1"/>
+        <w:spacing w:before="238" w:after="238" w:line="278" w:lineRule="auto"/>
+        <w:rPr>
+          <w:rFonts w:ascii="Aptos" w:eastAsia="Aptos" w:hAnsi="Aptos" w:cs="Aptos"/>
+          <w:b/>
+          <w:bCs/>
+        </w:rPr>
+      </w:pPr>
+      <w:r>
+        <w:rPr>
+          <w:rFonts w:ascii="Aptos" w:eastAsia="Aptos" w:hAnsi="Aptos" w:cs="Aptos"/>
+          <w:b/>
+          <w:bCs/>
         </w:rPr>
         <w:t>Visualising the b</w:t>
       </w:r>
       <w:r>
         <w:rPr>
-          <w:rFonts w:ascii="Aptos" w:hAnsi="Aptos" w:eastAsia="Aptos" w:cs="Aptos"/>
-          <w:b w:val="1"/>
-          <w:bCs w:val="1"/>
-        </w:rPr>
-        <w:t>est Model.</w:t>
+          <w:rFonts w:ascii="Aptos" w:eastAsia="Aptos" w:hAnsi="Aptos" w:cs="Aptos"/>
+          <w:b/>
+          <w:bCs/>
+        </w:rPr>
+        <w:t>est Model</w:t>
+      </w:r>
+      <w:r>
+        <w:rPr>
+          <w:rFonts w:ascii="Aptos" w:eastAsia="Aptos" w:hAnsi="Aptos" w:cs="Aptos"/>
+          <w:b/>
+          <w:bCs/>
+        </w:rPr>
+        <w:t xml:space="preserve"> – Random Forest</w:t>
+      </w:r>
+      <w:r>
+        <w:rPr>
+          <w:rFonts w:ascii="Aptos" w:eastAsia="Aptos" w:hAnsi="Aptos" w:cs="Aptos"/>
+          <w:b/>
+          <w:bCs/>
+        </w:rPr>
+        <w:t>.</w:t>
       </w:r>
     </w:p>
     <w:p>
       <w:pPr>
         <w:pStyle w:val="Heading3"/>
-        <w:bidi w:val="0"/>
-        <w:spacing w:before="281" w:beforeAutospacing="off" w:after="281" w:afterAutospacing="off"/>
-        <w:jc w:val="left"/>
-      </w:pPr>
-      <w:r>
-        <w:rPr>
-          <w:rFonts w:ascii="Aptos" w:hAnsi="Aptos" w:eastAsia="Aptos" w:cs="Aptos"/>
-          <w:b w:val="1"/>
-          <w:bCs w:val="1"/>
-          <w:noProof w:val="0"/>
-          <w:sz w:val="28"/>
-          <w:szCs w:val="28"/>
-          <w:lang w:val="en-GB"/>
+        <w:spacing w:before="281" w:after="281"/>
+      </w:pPr>
+      <w:r>
+        <w:rPr>
+          <w:rFonts w:ascii="Aptos" w:eastAsia="Aptos" w:hAnsi="Aptos" w:cs="Aptos"/>
+          <w:b/>
+          <w:bCs/>
         </w:rPr>
         <w:t>Explanation of the Results:</w:t>
       </w:r>
@@ -3869,939 +3859,27 @@
     <w:p>
       <w:pPr>
         <w:pStyle w:val="Heading4"/>
-        <w:bidi w:val="0"/>
-        <w:spacing w:before="319" w:beforeAutospacing="off" w:after="319" w:afterAutospacing="off"/>
-        <w:jc w:val="left"/>
-      </w:pPr>
-      <w:r>
-        <w:rPr>
-          <w:rFonts w:ascii="Aptos" w:hAnsi="Aptos" w:eastAsia="Aptos" w:cs="Aptos"/>
-          <w:b w:val="1"/>
-          <w:bCs w:val="1"/>
-          <w:noProof w:val="0"/>
-          <w:sz w:val="24"/>
-          <w:szCs w:val="24"/>
-          <w:lang w:val="en-GB"/>
+        <w:spacing w:before="319" w:after="319"/>
+      </w:pPr>
+      <w:r>
+        <w:rPr>
+          <w:rFonts w:ascii="Aptos" w:eastAsia="Aptos" w:hAnsi="Aptos" w:cs="Aptos"/>
+          <w:b/>
+          <w:bCs/>
         </w:rPr>
         <w:t>Confusion Matrix Analysis</w:t>
       </w:r>
     </w:p>
     <w:p>
       <w:r>
+        <w:rPr>
+          <w:noProof/>
+        </w:rPr>
         <w:drawing>
-          <wp:inline wp14:editId="437C8F47" wp14:anchorId="1AE44FC6">
+          <wp:inline distT="0" distB="0" distL="0" distR="0" wp14:anchorId="1AE44FC6" wp14:editId="437C8F47">
             <wp:extent cx="4867954" cy="4210638"/>
             <wp:effectExtent l="0" t="0" r="0" b="0"/>
-            <wp:docPr id="1107074430" name="" title=""/>
-            <wp:cNvGraphicFramePr>
-              <a:graphicFrameLocks noChangeAspect="1"/>
-            </wp:cNvGraphicFramePr>
-            <a:graphic>
-              <a:graphicData uri="http://schemas.openxmlformats.org/drawingml/2006/picture">
-                <pic:pic>
-                  <pic:nvPicPr>
-                    <pic:cNvPr id="0" name=""/>
-                    <pic:cNvPicPr/>
-                  </pic:nvPicPr>
-                  <pic:blipFill>
-                    <a:blip r:embed="R5c3a94b8528f4cb1">
-                      <a:extLst>
-                        <a:ext xmlns:a="http://schemas.openxmlformats.org/drawingml/2006/main" uri="{28A0092B-C50C-407E-A947-70E740481C1C}">
-                          <a14:useLocalDpi val="0"/>
-                        </a:ext>
-                      </a:extLst>
-                    </a:blip>
-                    <a:stretch>
-                      <a:fillRect/>
-                    </a:stretch>
-                  </pic:blipFill>
-                  <pic:spPr>
-                    <a:xfrm>
-                      <a:off x="0" y="0"/>
-                      <a:ext cx="4867954" cy="4210638"/>
-                    </a:xfrm>
-                    <a:prstGeom prst="rect">
-                      <a:avLst/>
-                    </a:prstGeom>
-                  </pic:spPr>
-                </pic:pic>
-              </a:graphicData>
-            </a:graphic>
-          </wp:inline>
-        </w:drawing>
-      </w:r>
-    </w:p>
-    <w:p>
-      <w:pPr>
-        <w:bidi w:val="0"/>
-        <w:spacing w:before="240" w:beforeAutospacing="off" w:after="240" w:afterAutospacing="off"/>
-        <w:jc w:val="left"/>
-      </w:pPr>
-      <w:r>
-        <w:rPr>
-          <w:rFonts w:ascii="Aptos" w:hAnsi="Aptos" w:eastAsia="Aptos" w:cs="Aptos"/>
-          <w:noProof w:val="0"/>
-          <w:sz w:val="24"/>
-          <w:szCs w:val="24"/>
-          <w:lang w:val="en-GB"/>
-        </w:rPr>
-        <w:t>The confusion matrix provides a detailed breakdown of the Random Forest model’s classification performance across the four quality classes: waste (1.0), acceptance (2.0), target (3.0), and inefficient (4.0).</w:t>
-      </w:r>
-    </w:p>
-    <w:p>
-      <w:pPr>
-        <w:pStyle w:val="ListParagraph"/>
-        <w:numPr>
-          <w:ilvl w:val="0"/>
-          <w:numId w:val="9"/>
-        </w:numPr>
-        <w:bidi w:val="0"/>
-        <w:spacing w:before="0" w:beforeAutospacing="off" w:after="0" w:afterAutospacing="off"/>
-        <w:jc w:val="left"/>
-        <w:rPr>
-          <w:rFonts w:ascii="Aptos" w:hAnsi="Aptos" w:eastAsia="Aptos" w:cs="Aptos"/>
-          <w:noProof w:val="0"/>
-          <w:sz w:val="24"/>
-          <w:szCs w:val="24"/>
-          <w:lang w:val="en-GB"/>
-        </w:rPr>
-      </w:pPr>
-      <w:r>
-        <w:rPr>
-          <w:rFonts w:ascii="Aptos" w:hAnsi="Aptos" w:eastAsia="Aptos" w:cs="Aptos"/>
-          <w:noProof w:val="0"/>
-          <w:sz w:val="24"/>
-          <w:szCs w:val="24"/>
-          <w:lang w:val="en-GB"/>
-        </w:rPr>
-        <w:t xml:space="preserve">The model correctly predicted </w:t>
-      </w:r>
-      <w:r>
-        <w:rPr>
-          <w:rFonts w:ascii="Aptos" w:hAnsi="Aptos" w:eastAsia="Aptos" w:cs="Aptos"/>
-          <w:b w:val="1"/>
-          <w:bCs w:val="1"/>
-          <w:noProof w:val="0"/>
-          <w:sz w:val="24"/>
-          <w:szCs w:val="24"/>
-          <w:lang w:val="en-GB"/>
-        </w:rPr>
-        <w:t>77 instances of waste (1.0)</w:t>
-      </w:r>
-      <w:r>
-        <w:rPr>
-          <w:rFonts w:ascii="Aptos" w:hAnsi="Aptos" w:eastAsia="Aptos" w:cs="Aptos"/>
-          <w:noProof w:val="0"/>
-          <w:sz w:val="24"/>
-          <w:szCs w:val="24"/>
-          <w:lang w:val="en-GB"/>
-        </w:rPr>
-        <w:t xml:space="preserve">, with only </w:t>
-      </w:r>
-      <w:r>
-        <w:rPr>
-          <w:rFonts w:ascii="Aptos" w:hAnsi="Aptos" w:eastAsia="Aptos" w:cs="Aptos"/>
-          <w:b w:val="1"/>
-          <w:bCs w:val="1"/>
-          <w:noProof w:val="0"/>
-          <w:sz w:val="24"/>
-          <w:szCs w:val="24"/>
-          <w:lang w:val="en-GB"/>
-        </w:rPr>
-        <w:t>5 misclassified</w:t>
-      </w:r>
-      <w:r>
-        <w:rPr>
-          <w:rFonts w:ascii="Aptos" w:hAnsi="Aptos" w:eastAsia="Aptos" w:cs="Aptos"/>
-          <w:noProof w:val="0"/>
-          <w:sz w:val="24"/>
-          <w:szCs w:val="24"/>
-          <w:lang w:val="en-GB"/>
-        </w:rPr>
-        <w:t xml:space="preserve"> as acceptance (2.0). This suggests a high classification performance for waste.</w:t>
-      </w:r>
-    </w:p>
-    <w:p>
-      <w:pPr>
-        <w:pStyle w:val="ListParagraph"/>
-        <w:numPr>
-          <w:ilvl w:val="0"/>
-          <w:numId w:val="9"/>
-        </w:numPr>
-        <w:bidi w:val="0"/>
-        <w:spacing w:before="0" w:beforeAutospacing="off" w:after="0" w:afterAutospacing="off"/>
-        <w:jc w:val="left"/>
-        <w:rPr>
-          <w:rFonts w:ascii="Aptos" w:hAnsi="Aptos" w:eastAsia="Aptos" w:cs="Aptos"/>
-          <w:noProof w:val="0"/>
-          <w:sz w:val="24"/>
-          <w:szCs w:val="24"/>
-          <w:lang w:val="en-GB"/>
-        </w:rPr>
-      </w:pPr>
-      <w:r>
-        <w:rPr>
-          <w:rFonts w:ascii="Aptos" w:hAnsi="Aptos" w:eastAsia="Aptos" w:cs="Aptos"/>
-          <w:b w:val="1"/>
-          <w:bCs w:val="1"/>
-          <w:noProof w:val="0"/>
-          <w:sz w:val="24"/>
-          <w:szCs w:val="24"/>
-          <w:lang w:val="en-GB"/>
-        </w:rPr>
-        <w:t>72 instances of acceptance (2.0)</w:t>
-      </w:r>
-      <w:r>
-        <w:rPr>
-          <w:rFonts w:ascii="Aptos" w:hAnsi="Aptos" w:eastAsia="Aptos" w:cs="Aptos"/>
-          <w:noProof w:val="0"/>
-          <w:sz w:val="24"/>
-          <w:szCs w:val="24"/>
-          <w:lang w:val="en-GB"/>
-        </w:rPr>
-        <w:t xml:space="preserve"> were correctly classified, but </w:t>
-      </w:r>
-      <w:r>
-        <w:rPr>
-          <w:rFonts w:ascii="Aptos" w:hAnsi="Aptos" w:eastAsia="Aptos" w:cs="Aptos"/>
-          <w:b w:val="1"/>
-          <w:bCs w:val="1"/>
-          <w:noProof w:val="0"/>
-          <w:sz w:val="24"/>
-          <w:szCs w:val="24"/>
-          <w:lang w:val="en-GB"/>
-        </w:rPr>
-        <w:t>7 were misclassified as waste (1.0)</w:t>
-      </w:r>
-      <w:r>
-        <w:rPr>
-          <w:rFonts w:ascii="Aptos" w:hAnsi="Aptos" w:eastAsia="Aptos" w:cs="Aptos"/>
-          <w:noProof w:val="0"/>
-          <w:sz w:val="24"/>
-          <w:szCs w:val="24"/>
-          <w:lang w:val="en-GB"/>
-        </w:rPr>
-        <w:t xml:space="preserve"> and </w:t>
-      </w:r>
-      <w:r>
-        <w:rPr>
-          <w:rFonts w:ascii="Aptos" w:hAnsi="Aptos" w:eastAsia="Aptos" w:cs="Aptos"/>
-          <w:b w:val="1"/>
-          <w:bCs w:val="1"/>
-          <w:noProof w:val="0"/>
-          <w:sz w:val="24"/>
-          <w:szCs w:val="24"/>
-          <w:lang w:val="en-GB"/>
-        </w:rPr>
-        <w:t>3 as target (3.0)</w:t>
-      </w:r>
-      <w:r>
-        <w:rPr>
-          <w:rFonts w:ascii="Aptos" w:hAnsi="Aptos" w:eastAsia="Aptos" w:cs="Aptos"/>
-          <w:noProof w:val="0"/>
-          <w:sz w:val="24"/>
-          <w:szCs w:val="24"/>
-          <w:lang w:val="en-GB"/>
-        </w:rPr>
-        <w:t>, indicating some overlap between these categories.</w:t>
-      </w:r>
-    </w:p>
-    <w:p>
-      <w:pPr>
-        <w:pStyle w:val="ListParagraph"/>
-        <w:numPr>
-          <w:ilvl w:val="0"/>
-          <w:numId w:val="9"/>
-        </w:numPr>
-        <w:bidi w:val="0"/>
-        <w:spacing w:before="0" w:beforeAutospacing="off" w:after="0" w:afterAutospacing="off"/>
-        <w:jc w:val="left"/>
-        <w:rPr>
-          <w:rFonts w:ascii="Aptos" w:hAnsi="Aptos" w:eastAsia="Aptos" w:cs="Aptos"/>
-          <w:noProof w:val="0"/>
-          <w:sz w:val="24"/>
-          <w:szCs w:val="24"/>
-          <w:lang w:val="en-GB"/>
-        </w:rPr>
-      </w:pPr>
-      <w:r>
-        <w:rPr>
-          <w:rFonts w:ascii="Aptos" w:hAnsi="Aptos" w:eastAsia="Aptos" w:cs="Aptos"/>
-          <w:b w:val="1"/>
-          <w:bCs w:val="1"/>
-          <w:noProof w:val="0"/>
-          <w:sz w:val="24"/>
-          <w:szCs w:val="24"/>
-          <w:lang w:val="en-GB"/>
-        </w:rPr>
-        <w:t>52 instances of target (3.0)</w:t>
-      </w:r>
-      <w:r>
-        <w:rPr>
-          <w:rFonts w:ascii="Aptos" w:hAnsi="Aptos" w:eastAsia="Aptos" w:cs="Aptos"/>
-          <w:noProof w:val="0"/>
-          <w:sz w:val="24"/>
-          <w:szCs w:val="24"/>
-          <w:lang w:val="en-GB"/>
-        </w:rPr>
-        <w:t xml:space="preserve"> were correctly classified, but </w:t>
-      </w:r>
-      <w:r>
-        <w:rPr>
-          <w:rFonts w:ascii="Aptos" w:hAnsi="Aptos" w:eastAsia="Aptos" w:cs="Aptos"/>
-          <w:b w:val="1"/>
-          <w:bCs w:val="1"/>
-          <w:noProof w:val="0"/>
-          <w:sz w:val="24"/>
-          <w:szCs w:val="24"/>
-          <w:lang w:val="en-GB"/>
-        </w:rPr>
-        <w:t>7 were misclassified as inefficient (4.0)</w:t>
-      </w:r>
-      <w:r>
-        <w:rPr>
-          <w:rFonts w:ascii="Aptos" w:hAnsi="Aptos" w:eastAsia="Aptos" w:cs="Aptos"/>
-          <w:noProof w:val="0"/>
-          <w:sz w:val="24"/>
-          <w:szCs w:val="24"/>
-          <w:lang w:val="en-GB"/>
-        </w:rPr>
-        <w:t>, highlighting a slight confusion between these two classes.</w:t>
-      </w:r>
-    </w:p>
-    <w:p>
-      <w:pPr>
-        <w:pStyle w:val="ListParagraph"/>
-        <w:numPr>
-          <w:ilvl w:val="0"/>
-          <w:numId w:val="9"/>
-        </w:numPr>
-        <w:bidi w:val="0"/>
-        <w:spacing w:before="0" w:beforeAutospacing="off" w:after="0" w:afterAutospacing="off"/>
-        <w:jc w:val="left"/>
-        <w:rPr>
-          <w:rFonts w:ascii="Aptos" w:hAnsi="Aptos" w:eastAsia="Aptos" w:cs="Aptos"/>
-          <w:noProof w:val="0"/>
-          <w:sz w:val="24"/>
-          <w:szCs w:val="24"/>
-          <w:lang w:val="en-GB"/>
-        </w:rPr>
-      </w:pPr>
-      <w:r>
-        <w:rPr>
-          <w:rFonts w:ascii="Aptos" w:hAnsi="Aptos" w:eastAsia="Aptos" w:cs="Aptos"/>
-          <w:b w:val="1"/>
-          <w:bCs w:val="1"/>
-          <w:noProof w:val="0"/>
-          <w:sz w:val="24"/>
-          <w:szCs w:val="24"/>
-          <w:lang w:val="en-GB"/>
-        </w:rPr>
-        <w:t>75 instances of inefficient (4.0)</w:t>
-      </w:r>
-      <w:r>
-        <w:rPr>
-          <w:rFonts w:ascii="Aptos" w:hAnsi="Aptos" w:eastAsia="Aptos" w:cs="Aptos"/>
-          <w:noProof w:val="0"/>
-          <w:sz w:val="24"/>
-          <w:szCs w:val="24"/>
-          <w:lang w:val="en-GB"/>
-        </w:rPr>
-        <w:t xml:space="preserve"> were correctly identified, with </w:t>
-      </w:r>
-      <w:r>
-        <w:rPr>
-          <w:rFonts w:ascii="Aptos" w:hAnsi="Aptos" w:eastAsia="Aptos" w:cs="Aptos"/>
-          <w:b w:val="1"/>
-          <w:bCs w:val="1"/>
-          <w:noProof w:val="0"/>
-          <w:sz w:val="24"/>
-          <w:szCs w:val="24"/>
-          <w:lang w:val="en-GB"/>
-        </w:rPr>
-        <w:t>only 2 misclassified as target (3.0)</w:t>
-      </w:r>
-      <w:r>
-        <w:rPr>
-          <w:rFonts w:ascii="Aptos" w:hAnsi="Aptos" w:eastAsia="Aptos" w:cs="Aptos"/>
-          <w:noProof w:val="0"/>
-          <w:sz w:val="24"/>
-          <w:szCs w:val="24"/>
-          <w:lang w:val="en-GB"/>
-        </w:rPr>
-        <w:t>, meaning the model has strong predictive ability for this class.</w:t>
-      </w:r>
-    </w:p>
-    <w:p>
-      <w:pPr>
-        <w:bidi w:val="0"/>
-        <w:spacing w:before="240" w:beforeAutospacing="off" w:after="240" w:afterAutospacing="off"/>
-        <w:jc w:val="left"/>
-        <w:rPr>
-          <w:rFonts w:ascii="Aptos" w:hAnsi="Aptos" w:eastAsia="Aptos" w:cs="Aptos"/>
-          <w:noProof w:val="0"/>
-          <w:sz w:val="24"/>
-          <w:szCs w:val="24"/>
-          <w:lang w:val="en-GB"/>
-        </w:rPr>
-      </w:pPr>
-      <w:r>
-        <w:rPr>
-          <w:rFonts w:ascii="Aptos" w:hAnsi="Aptos" w:eastAsia="Aptos" w:cs="Aptos"/>
-          <w:noProof w:val="0"/>
-          <w:sz w:val="24"/>
-          <w:szCs w:val="24"/>
-          <w:lang w:val="en-GB"/>
-        </w:rPr>
-        <w:t xml:space="preserve">Overall, the model </w:t>
-      </w:r>
-      <w:r>
-        <w:rPr>
-          <w:rFonts w:ascii="Aptos" w:hAnsi="Aptos" w:eastAsia="Aptos" w:cs="Aptos"/>
-          <w:noProof w:val="0"/>
-          <w:sz w:val="24"/>
-          <w:szCs w:val="24"/>
-          <w:lang w:val="en-GB"/>
-        </w:rPr>
-        <w:t>demonstrates</w:t>
-      </w:r>
-      <w:r>
-        <w:rPr>
-          <w:rFonts w:ascii="Aptos" w:hAnsi="Aptos" w:eastAsia="Aptos" w:cs="Aptos"/>
-          <w:noProof w:val="0"/>
-          <w:sz w:val="24"/>
-          <w:szCs w:val="24"/>
-          <w:lang w:val="en-GB"/>
-        </w:rPr>
-        <w:t xml:space="preserve"> </w:t>
-      </w:r>
-      <w:r>
-        <w:rPr>
-          <w:rFonts w:ascii="Aptos" w:hAnsi="Aptos" w:eastAsia="Aptos" w:cs="Aptos"/>
-          <w:b w:val="1"/>
-          <w:bCs w:val="1"/>
-          <w:noProof w:val="0"/>
-          <w:sz w:val="24"/>
-          <w:szCs w:val="24"/>
-          <w:lang w:val="en-GB"/>
-        </w:rPr>
-        <w:t>strong predictive power</w:t>
-      </w:r>
-      <w:r>
-        <w:rPr>
-          <w:rFonts w:ascii="Aptos" w:hAnsi="Aptos" w:eastAsia="Aptos" w:cs="Aptos"/>
-          <w:noProof w:val="0"/>
-          <w:sz w:val="24"/>
-          <w:szCs w:val="24"/>
-          <w:lang w:val="en-GB"/>
-        </w:rPr>
-        <w:t xml:space="preserve"> with minimal misclassification, particularly between </w:t>
-      </w:r>
-      <w:r>
-        <w:rPr>
-          <w:rFonts w:ascii="Aptos" w:hAnsi="Aptos" w:eastAsia="Aptos" w:cs="Aptos"/>
-          <w:noProof w:val="0"/>
-          <w:sz w:val="24"/>
-          <w:szCs w:val="24"/>
-          <w:lang w:val="en-GB"/>
-        </w:rPr>
-        <w:t>neighbouring</w:t>
-      </w:r>
-      <w:r>
-        <w:rPr>
-          <w:rFonts w:ascii="Aptos" w:hAnsi="Aptos" w:eastAsia="Aptos" w:cs="Aptos"/>
-          <w:noProof w:val="0"/>
-          <w:sz w:val="24"/>
-          <w:szCs w:val="24"/>
-          <w:lang w:val="en-GB"/>
-        </w:rPr>
-        <w:t xml:space="preserve"> categories.</w:t>
-      </w:r>
-    </w:p>
-    <w:p>
-      <w:pPr>
-        <w:pStyle w:val="Heading4"/>
-        <w:bidi w:val="0"/>
-        <w:spacing w:before="319" w:beforeAutospacing="off" w:after="319" w:afterAutospacing="off"/>
-        <w:jc w:val="left"/>
-      </w:pPr>
-      <w:r>
-        <w:rPr>
-          <w:rFonts w:ascii="Aptos" w:hAnsi="Aptos" w:eastAsia="Aptos" w:cs="Aptos"/>
-          <w:b w:val="1"/>
-          <w:bCs w:val="1"/>
-          <w:noProof w:val="0"/>
-          <w:sz w:val="24"/>
-          <w:szCs w:val="24"/>
-          <w:lang w:val="en-GB"/>
-        </w:rPr>
-        <w:t>ROC Curve Analysis</w:t>
-      </w:r>
-    </w:p>
-    <w:p>
-      <w:r>
-        <w:drawing>
-          <wp:inline wp14:editId="348BDBA5" wp14:anchorId="0D4182FB">
-            <wp:extent cx="5943600" cy="3857625"/>
-            <wp:effectExtent l="0" t="0" r="0" b="0"/>
-            <wp:docPr id="1695437731" name="" title=""/>
-            <wp:cNvGraphicFramePr>
-              <a:graphicFrameLocks noChangeAspect="1"/>
-            </wp:cNvGraphicFramePr>
-            <a:graphic>
-              <a:graphicData uri="http://schemas.openxmlformats.org/drawingml/2006/picture">
-                <pic:pic>
-                  <pic:nvPicPr>
-                    <pic:cNvPr id="0" name=""/>
-                    <pic:cNvPicPr/>
-                  </pic:nvPicPr>
-                  <pic:blipFill>
-                    <a:blip r:embed="R19cb20f78ae6416f">
-                      <a:extLst>
-                        <a:ext xmlns:a="http://schemas.openxmlformats.org/drawingml/2006/main" uri="{28A0092B-C50C-407E-A947-70E740481C1C}">
-                          <a14:useLocalDpi val="0"/>
-                        </a:ext>
-                      </a:extLst>
-                    </a:blip>
-                    <a:stretch>
-                      <a:fillRect/>
-                    </a:stretch>
-                  </pic:blipFill>
-                  <pic:spPr>
-                    <a:xfrm>
-                      <a:off x="0" y="0"/>
-                      <a:ext cx="5943600" cy="3857625"/>
-                    </a:xfrm>
-                    <a:prstGeom prst="rect">
-                      <a:avLst/>
-                    </a:prstGeom>
-                  </pic:spPr>
-                </pic:pic>
-              </a:graphicData>
-            </a:graphic>
-          </wp:inline>
-        </w:drawing>
-      </w:r>
-    </w:p>
-    <w:p>
-      <w:pPr>
-        <w:bidi w:val="0"/>
-        <w:spacing w:before="240" w:beforeAutospacing="off" w:after="240" w:afterAutospacing="off"/>
-        <w:jc w:val="left"/>
-      </w:pPr>
-      <w:r>
-        <w:rPr>
-          <w:rFonts w:ascii="Aptos" w:hAnsi="Aptos" w:eastAsia="Aptos" w:cs="Aptos"/>
-          <w:noProof w:val="0"/>
-          <w:sz w:val="24"/>
-          <w:szCs w:val="24"/>
-          <w:lang w:val="en-GB"/>
-        </w:rPr>
-        <w:t xml:space="preserve">The </w:t>
-      </w:r>
-      <w:r>
-        <w:rPr>
-          <w:rFonts w:ascii="Aptos" w:hAnsi="Aptos" w:eastAsia="Aptos" w:cs="Aptos"/>
-          <w:b w:val="1"/>
-          <w:bCs w:val="1"/>
-          <w:noProof w:val="0"/>
-          <w:sz w:val="24"/>
-          <w:szCs w:val="24"/>
-          <w:lang w:val="en-GB"/>
-        </w:rPr>
-        <w:t>ROC (Receiver Operating Characteristic) Curve</w:t>
-      </w:r>
-      <w:r>
-        <w:rPr>
-          <w:rFonts w:ascii="Aptos" w:hAnsi="Aptos" w:eastAsia="Aptos" w:cs="Aptos"/>
-          <w:noProof w:val="0"/>
-          <w:sz w:val="24"/>
-          <w:szCs w:val="24"/>
-          <w:lang w:val="en-GB"/>
-        </w:rPr>
-        <w:t xml:space="preserve"> provides an evaluation of the model’s ability to distinguish between the four classes.</w:t>
-      </w:r>
-    </w:p>
-    <w:p>
-      <w:pPr>
-        <w:pStyle w:val="ListParagraph"/>
-        <w:numPr>
-          <w:ilvl w:val="0"/>
-          <w:numId w:val="10"/>
-        </w:numPr>
-        <w:bidi w:val="0"/>
-        <w:spacing w:before="0" w:beforeAutospacing="off" w:after="0" w:afterAutospacing="off"/>
-        <w:jc w:val="left"/>
-        <w:rPr>
-          <w:rFonts w:ascii="Aptos" w:hAnsi="Aptos" w:eastAsia="Aptos" w:cs="Aptos"/>
-          <w:noProof w:val="0"/>
-          <w:sz w:val="24"/>
-          <w:szCs w:val="24"/>
-          <w:lang w:val="en-GB"/>
-        </w:rPr>
-      </w:pPr>
-      <w:r>
-        <w:rPr>
-          <w:rFonts w:ascii="Aptos" w:hAnsi="Aptos" w:eastAsia="Aptos" w:cs="Aptos"/>
-          <w:noProof w:val="0"/>
-          <w:sz w:val="24"/>
-          <w:szCs w:val="24"/>
-          <w:lang w:val="en-GB"/>
-        </w:rPr>
-        <w:t xml:space="preserve">The </w:t>
-      </w:r>
-      <w:r>
-        <w:rPr>
-          <w:rFonts w:ascii="Aptos" w:hAnsi="Aptos" w:eastAsia="Aptos" w:cs="Aptos"/>
-          <w:b w:val="1"/>
-          <w:bCs w:val="1"/>
-          <w:noProof w:val="0"/>
-          <w:sz w:val="24"/>
-          <w:szCs w:val="24"/>
-          <w:lang w:val="en-GB"/>
-        </w:rPr>
-        <w:t>AUC (Area Under the Curve) scores</w:t>
-      </w:r>
-      <w:r>
-        <w:rPr>
-          <w:rFonts w:ascii="Aptos" w:hAnsi="Aptos" w:eastAsia="Aptos" w:cs="Aptos"/>
-          <w:noProof w:val="0"/>
-          <w:sz w:val="24"/>
-          <w:szCs w:val="24"/>
-          <w:lang w:val="en-GB"/>
-        </w:rPr>
-        <w:t xml:space="preserve"> for all classes are </w:t>
-      </w:r>
-      <w:r>
-        <w:rPr>
-          <w:rFonts w:ascii="Aptos" w:hAnsi="Aptos" w:eastAsia="Aptos" w:cs="Aptos"/>
-          <w:b w:val="1"/>
-          <w:bCs w:val="1"/>
-          <w:noProof w:val="0"/>
-          <w:sz w:val="24"/>
-          <w:szCs w:val="24"/>
-          <w:lang w:val="en-GB"/>
-        </w:rPr>
-        <w:t>above 0.97</w:t>
-      </w:r>
-      <w:r>
-        <w:rPr>
-          <w:rFonts w:ascii="Aptos" w:hAnsi="Aptos" w:eastAsia="Aptos" w:cs="Aptos"/>
-          <w:noProof w:val="0"/>
-          <w:sz w:val="24"/>
-          <w:szCs w:val="24"/>
-          <w:lang w:val="en-GB"/>
-        </w:rPr>
-        <w:t xml:space="preserve">, with </w:t>
-      </w:r>
-      <w:r>
-        <w:rPr>
-          <w:rFonts w:ascii="Aptos" w:hAnsi="Aptos" w:eastAsia="Aptos" w:cs="Aptos"/>
-          <w:b w:val="1"/>
-          <w:bCs w:val="1"/>
-          <w:noProof w:val="0"/>
-          <w:sz w:val="24"/>
-          <w:szCs w:val="24"/>
-          <w:lang w:val="en-GB"/>
-        </w:rPr>
-        <w:t>waste (1.0) and inefficient (4.0) reaching 0.99</w:t>
-      </w:r>
-      <w:r>
-        <w:rPr>
-          <w:rFonts w:ascii="Aptos" w:hAnsi="Aptos" w:eastAsia="Aptos" w:cs="Aptos"/>
-          <w:noProof w:val="0"/>
-          <w:sz w:val="24"/>
-          <w:szCs w:val="24"/>
-          <w:lang w:val="en-GB"/>
-        </w:rPr>
-        <w:t>. This indicates that the model is highly effective at distinguishing between these categories.</w:t>
-      </w:r>
-    </w:p>
-    <w:p>
-      <w:pPr>
-        <w:pStyle w:val="ListParagraph"/>
-        <w:numPr>
-          <w:ilvl w:val="0"/>
-          <w:numId w:val="10"/>
-        </w:numPr>
-        <w:bidi w:val="0"/>
-        <w:spacing w:before="0" w:beforeAutospacing="off" w:after="0" w:afterAutospacing="off"/>
-        <w:jc w:val="left"/>
-        <w:rPr>
-          <w:rFonts w:ascii="Aptos" w:hAnsi="Aptos" w:eastAsia="Aptos" w:cs="Aptos"/>
-          <w:noProof w:val="0"/>
-          <w:sz w:val="24"/>
-          <w:szCs w:val="24"/>
-          <w:lang w:val="en-GB"/>
-        </w:rPr>
-      </w:pPr>
-      <w:r>
-        <w:rPr>
-          <w:rFonts w:ascii="Aptos" w:hAnsi="Aptos" w:eastAsia="Aptos" w:cs="Aptos"/>
-          <w:noProof w:val="0"/>
-          <w:sz w:val="24"/>
-          <w:szCs w:val="24"/>
-          <w:lang w:val="en-GB"/>
-        </w:rPr>
-        <w:t xml:space="preserve">The curve is </w:t>
-      </w:r>
-      <w:r>
-        <w:rPr>
-          <w:rFonts w:ascii="Aptos" w:hAnsi="Aptos" w:eastAsia="Aptos" w:cs="Aptos"/>
-          <w:b w:val="1"/>
-          <w:bCs w:val="1"/>
-          <w:noProof w:val="0"/>
-          <w:sz w:val="24"/>
-          <w:szCs w:val="24"/>
-          <w:lang w:val="en-GB"/>
-        </w:rPr>
-        <w:t>very close to the top-left corner</w:t>
-      </w:r>
-      <w:r>
-        <w:rPr>
-          <w:rFonts w:ascii="Aptos" w:hAnsi="Aptos" w:eastAsia="Aptos" w:cs="Aptos"/>
-          <w:noProof w:val="0"/>
-          <w:sz w:val="24"/>
-          <w:szCs w:val="24"/>
-          <w:lang w:val="en-GB"/>
-        </w:rPr>
-        <w:t xml:space="preserve">, suggesting </w:t>
-      </w:r>
-      <w:r>
-        <w:rPr>
-          <w:rFonts w:ascii="Aptos" w:hAnsi="Aptos" w:eastAsia="Aptos" w:cs="Aptos"/>
-          <w:b w:val="1"/>
-          <w:bCs w:val="1"/>
-          <w:noProof w:val="0"/>
-          <w:sz w:val="24"/>
-          <w:szCs w:val="24"/>
-          <w:lang w:val="en-GB"/>
-        </w:rPr>
-        <w:t>excellent discrimination capability</w:t>
-      </w:r>
-      <w:r>
-        <w:rPr>
-          <w:rFonts w:ascii="Aptos" w:hAnsi="Aptos" w:eastAsia="Aptos" w:cs="Aptos"/>
-          <w:noProof w:val="0"/>
-          <w:sz w:val="24"/>
-          <w:szCs w:val="24"/>
-          <w:lang w:val="en-GB"/>
-        </w:rPr>
-        <w:t xml:space="preserve"> for all classes.</w:t>
-      </w:r>
-    </w:p>
-    <w:p>
-      <w:pPr>
-        <w:pStyle w:val="ListParagraph"/>
-        <w:numPr>
-          <w:ilvl w:val="0"/>
-          <w:numId w:val="10"/>
-        </w:numPr>
-        <w:bidi w:val="0"/>
-        <w:spacing w:before="0" w:beforeAutospacing="off" w:after="0" w:afterAutospacing="off"/>
-        <w:jc w:val="left"/>
-        <w:rPr>
-          <w:rFonts w:ascii="Aptos" w:hAnsi="Aptos" w:eastAsia="Aptos" w:cs="Aptos"/>
-          <w:noProof w:val="0"/>
-          <w:sz w:val="24"/>
-          <w:szCs w:val="24"/>
-          <w:lang w:val="en-GB"/>
-        </w:rPr>
-      </w:pPr>
-      <w:r>
-        <w:rPr>
-          <w:rFonts w:ascii="Aptos" w:hAnsi="Aptos" w:eastAsia="Aptos" w:cs="Aptos"/>
-          <w:noProof w:val="0"/>
-          <w:sz w:val="24"/>
-          <w:szCs w:val="24"/>
-          <w:lang w:val="en-GB"/>
-        </w:rPr>
-        <w:t xml:space="preserve">The </w:t>
-      </w:r>
-      <w:r>
-        <w:rPr>
-          <w:rFonts w:ascii="Aptos" w:hAnsi="Aptos" w:eastAsia="Aptos" w:cs="Aptos"/>
-          <w:b w:val="1"/>
-          <w:bCs w:val="1"/>
-          <w:noProof w:val="0"/>
-          <w:sz w:val="24"/>
-          <w:szCs w:val="24"/>
-          <w:lang w:val="en-GB"/>
-        </w:rPr>
-        <w:t>false positive rates are low</w:t>
-      </w:r>
-      <w:r>
-        <w:rPr>
-          <w:rFonts w:ascii="Aptos" w:hAnsi="Aptos" w:eastAsia="Aptos" w:cs="Aptos"/>
-          <w:noProof w:val="0"/>
-          <w:sz w:val="24"/>
-          <w:szCs w:val="24"/>
-          <w:lang w:val="en-GB"/>
-        </w:rPr>
-        <w:t>, meaning the model rarely misclassifies one class as another.</w:t>
-      </w:r>
-    </w:p>
-    <w:p>
-      <w:pPr>
-        <w:bidi w:val="0"/>
-        <w:spacing w:before="240" w:beforeAutospacing="off" w:after="240" w:afterAutospacing="off"/>
-        <w:jc w:val="left"/>
-      </w:pPr>
-      <w:r>
-        <w:rPr>
-          <w:rFonts w:ascii="Aptos" w:hAnsi="Aptos" w:eastAsia="Aptos" w:cs="Aptos"/>
-          <w:noProof w:val="0"/>
-          <w:sz w:val="24"/>
-          <w:szCs w:val="24"/>
-          <w:lang w:val="en-GB"/>
-        </w:rPr>
-        <w:t xml:space="preserve">These results indicate that the Random Forest model is highly effective at </w:t>
-      </w:r>
-      <w:r>
-        <w:rPr>
-          <w:rFonts w:ascii="Aptos" w:hAnsi="Aptos" w:eastAsia="Aptos" w:cs="Aptos"/>
-          <w:b w:val="1"/>
-          <w:bCs w:val="1"/>
-          <w:noProof w:val="0"/>
-          <w:sz w:val="24"/>
-          <w:szCs w:val="24"/>
-          <w:lang w:val="en-GB"/>
-        </w:rPr>
-        <w:t>predicting the quality of plastic injection molding products</w:t>
-      </w:r>
-      <w:r>
-        <w:rPr>
-          <w:rFonts w:ascii="Aptos" w:hAnsi="Aptos" w:eastAsia="Aptos" w:cs="Aptos"/>
-          <w:noProof w:val="0"/>
-          <w:sz w:val="24"/>
-          <w:szCs w:val="24"/>
-          <w:lang w:val="en-GB"/>
-        </w:rPr>
-        <w:t xml:space="preserve">, with </w:t>
-      </w:r>
-      <w:r>
-        <w:rPr>
-          <w:rFonts w:ascii="Aptos" w:hAnsi="Aptos" w:eastAsia="Aptos" w:cs="Aptos"/>
-          <w:b w:val="1"/>
-          <w:bCs w:val="1"/>
-          <w:noProof w:val="0"/>
-          <w:sz w:val="24"/>
-          <w:szCs w:val="24"/>
-          <w:lang w:val="en-GB"/>
-        </w:rPr>
-        <w:t>strong accuracy, recall, and precision across all categories</w:t>
-      </w:r>
-      <w:r>
-        <w:rPr>
-          <w:rFonts w:ascii="Aptos" w:hAnsi="Aptos" w:eastAsia="Aptos" w:cs="Aptos"/>
-          <w:noProof w:val="0"/>
-          <w:sz w:val="24"/>
-          <w:szCs w:val="24"/>
-          <w:lang w:val="en-GB"/>
-        </w:rPr>
-        <w:t>.</w:t>
-      </w:r>
-    </w:p>
-    <w:p>
-      <w:pPr>
-        <w:pStyle w:val="Normal"/>
-        <w:suppressLineNumbers w:val="0"/>
-        <w:bidi w:val="0"/>
-        <w:spacing w:before="238" w:beforeAutospacing="off" w:after="238" w:afterAutospacing="off" w:line="278" w:lineRule="auto"/>
-        <w:ind w:left="0" w:right="0"/>
-        <w:jc w:val="left"/>
-        <w:rPr>
-          <w:rFonts w:ascii="Aptos" w:hAnsi="Aptos" w:eastAsia="Aptos" w:cs="Aptos"/>
-          <w:b w:val="0"/>
-          <w:bCs w:val="0"/>
-        </w:rPr>
-      </w:pPr>
-    </w:p>
-    <w:p>
-      <w:pPr>
-        <w:spacing w:before="238" w:after="238" w:line="278" w:lineRule="auto"/>
-        <w:rPr>
-          <w:rFonts w:ascii="Aptos" w:hAnsi="Aptos" w:eastAsia="Aptos" w:cs="Aptos"/>
-          <w:b w:val="1"/>
-          <w:bCs w:val="1"/>
-        </w:rPr>
-      </w:pPr>
-      <w:r>
-        <w:rPr>
-          <w:rFonts w:ascii="Aptos" w:hAnsi="Aptos" w:eastAsia="Aptos" w:cs="Aptos"/>
-          <w:b w:val="1"/>
-          <w:bCs w:val="1"/>
-        </w:rPr>
-        <w:t xml:space="preserve">Evaluation </w:t>
-      </w:r>
-      <w:r>
-        <w:rPr>
-          <w:rFonts w:ascii="Aptos" w:hAnsi="Aptos" w:eastAsia="Aptos" w:cs="Aptos"/>
-          <w:b w:val="1"/>
-          <w:bCs w:val="1"/>
-        </w:rPr>
-        <w:t>of Models</w:t>
-      </w:r>
-      <w:r>
-        <w:rPr>
-          <w:rFonts w:ascii="Aptos" w:hAnsi="Aptos" w:eastAsia="Aptos" w:cs="Aptos"/>
-          <w:b w:val="1"/>
-          <w:bCs w:val="1"/>
-        </w:rPr>
-        <w:t xml:space="preserve"> </w:t>
-      </w:r>
-    </w:p>
-    <w:p>
-      <w:pPr>
-        <w:spacing w:before="238" w:after="238" w:line="278" w:lineRule="auto"/>
-        <w:rPr>
-          <w:rFonts w:ascii="Aptos" w:hAnsi="Aptos" w:eastAsia="Aptos" w:cs="Aptos"/>
-        </w:rPr>
-      </w:pPr>
-      <w:r>
-        <w:rPr>
-          <w:rFonts w:ascii="Aptos" w:hAnsi="Aptos" w:eastAsia="Aptos" w:cs="Aptos"/>
-        </w:rPr>
-        <w:t xml:space="preserve">Using the KPIs discussed above, the graphs below </w:t>
-      </w:r>
-      <w:r>
-        <w:rPr>
-          <w:rFonts w:ascii="Aptos" w:hAnsi="Aptos" w:eastAsia="Aptos" w:cs="Aptos"/>
-        </w:rPr>
-        <w:t>compare</w:t>
-      </w:r>
-      <w:r>
-        <w:rPr>
-          <w:rFonts w:ascii="Aptos" w:hAnsi="Aptos" w:eastAsia="Aptos" w:cs="Aptos"/>
-        </w:rPr>
-        <w:t xml:space="preserve"> the </w:t>
-      </w:r>
-      <w:r>
-        <w:rPr>
-          <w:rFonts w:ascii="Aptos" w:hAnsi="Aptos" w:eastAsia="Aptos" w:cs="Aptos"/>
-        </w:rPr>
-        <w:t>model’s</w:t>
-      </w:r>
-      <w:r>
-        <w:rPr>
-          <w:rFonts w:ascii="Aptos" w:hAnsi="Aptos" w:eastAsia="Aptos" w:cs="Aptos"/>
-        </w:rPr>
-        <w:t xml:space="preserve"> performance.</w:t>
-      </w:r>
-    </w:p>
-    <w:p>
-      <w:pPr>
-        <w:spacing w:before="240" w:after="240"/>
-      </w:pPr>
-      <w:r>
-        <w:rPr>
-          <w:noProof/>
-        </w:rPr>
-        <w:drawing>
-          <wp:inline distT="0" distB="0" distL="0" distR="0" wp14:anchorId="089DCD99" wp14:editId="4EDDE0FB">
-            <wp:extent cx="5943600" cy="4124325"/>
-            <wp:effectExtent l="0" t="0" r="0" b="0"/>
-            <wp:docPr id="612574803" name="Picture 612574803"/>
+            <wp:docPr id="1107074430" name="Picture 1107074430"/>
             <wp:cNvGraphicFramePr>
               <a:graphicFrameLocks xmlns:a="http://schemas.openxmlformats.org/drawingml/2006/main" noChangeAspect="1"/>
             </wp:cNvGraphicFramePr>
@@ -4827,6 +3905,660 @@
                   <pic:spPr>
                     <a:xfrm>
                       <a:off x="0" y="0"/>
+                      <a:ext cx="4867954" cy="4210638"/>
+                    </a:xfrm>
+                    <a:prstGeom prst="rect">
+                      <a:avLst/>
+                    </a:prstGeom>
+                  </pic:spPr>
+                </pic:pic>
+              </a:graphicData>
+            </a:graphic>
+          </wp:inline>
+        </w:drawing>
+      </w:r>
+    </w:p>
+    <w:p>
+      <w:pPr>
+        <w:spacing w:before="240" w:after="240"/>
+      </w:pPr>
+      <w:r>
+        <w:rPr>
+          <w:rFonts w:ascii="Aptos" w:eastAsia="Aptos" w:hAnsi="Aptos" w:cs="Aptos"/>
+        </w:rPr>
+        <w:lastRenderedPageBreak/>
+        <w:t>The confusion matrix provides a detailed breakdown of the Random Forest model’s classification performance across the four quality classes: waste (1.0), acceptance (2.0), target (3.0), and inefficient (4.0).</w:t>
+      </w:r>
+    </w:p>
+    <w:p>
+      <w:pPr>
+        <w:pStyle w:val="ListParagraph"/>
+        <w:numPr>
+          <w:ilvl w:val="0"/>
+          <w:numId w:val="2"/>
+        </w:numPr>
+        <w:spacing w:after="0"/>
+        <w:rPr>
+          <w:rFonts w:ascii="Aptos" w:eastAsia="Aptos" w:hAnsi="Aptos" w:cs="Aptos"/>
+        </w:rPr>
+      </w:pPr>
+      <w:r>
+        <w:rPr>
+          <w:rFonts w:ascii="Aptos" w:eastAsia="Aptos" w:hAnsi="Aptos" w:cs="Aptos"/>
+        </w:rPr>
+        <w:t xml:space="preserve">The model correctly predicted </w:t>
+      </w:r>
+      <w:r>
+        <w:rPr>
+          <w:rFonts w:ascii="Aptos" w:eastAsia="Aptos" w:hAnsi="Aptos" w:cs="Aptos"/>
+          <w:b/>
+          <w:bCs/>
+        </w:rPr>
+        <w:t>77 instances of waste (1.0)</w:t>
+      </w:r>
+      <w:r>
+        <w:rPr>
+          <w:rFonts w:ascii="Aptos" w:eastAsia="Aptos" w:hAnsi="Aptos" w:cs="Aptos"/>
+        </w:rPr>
+        <w:t xml:space="preserve">, with only </w:t>
+      </w:r>
+      <w:r>
+        <w:rPr>
+          <w:rFonts w:ascii="Aptos" w:eastAsia="Aptos" w:hAnsi="Aptos" w:cs="Aptos"/>
+          <w:b/>
+          <w:bCs/>
+        </w:rPr>
+        <w:t>5 misclassified</w:t>
+      </w:r>
+      <w:r>
+        <w:rPr>
+          <w:rFonts w:ascii="Aptos" w:eastAsia="Aptos" w:hAnsi="Aptos" w:cs="Aptos"/>
+        </w:rPr>
+        <w:t xml:space="preserve"> as acceptance (2.0). This suggests a high classification performance for waste.</w:t>
+      </w:r>
+    </w:p>
+    <w:p>
+      <w:pPr>
+        <w:pStyle w:val="ListParagraph"/>
+        <w:numPr>
+          <w:ilvl w:val="0"/>
+          <w:numId w:val="2"/>
+        </w:numPr>
+        <w:spacing w:after="0"/>
+        <w:rPr>
+          <w:rFonts w:ascii="Aptos" w:eastAsia="Aptos" w:hAnsi="Aptos" w:cs="Aptos"/>
+        </w:rPr>
+      </w:pPr>
+      <w:r>
+        <w:rPr>
+          <w:rFonts w:ascii="Aptos" w:eastAsia="Aptos" w:hAnsi="Aptos" w:cs="Aptos"/>
+          <w:b/>
+          <w:bCs/>
+        </w:rPr>
+        <w:t>72 instances of acceptance (2.0)</w:t>
+      </w:r>
+      <w:r>
+        <w:rPr>
+          <w:rFonts w:ascii="Aptos" w:eastAsia="Aptos" w:hAnsi="Aptos" w:cs="Aptos"/>
+        </w:rPr>
+        <w:t xml:space="preserve"> were correctly classified, but </w:t>
+      </w:r>
+      <w:r>
+        <w:rPr>
+          <w:rFonts w:ascii="Aptos" w:eastAsia="Aptos" w:hAnsi="Aptos" w:cs="Aptos"/>
+          <w:b/>
+          <w:bCs/>
+        </w:rPr>
+        <w:t>7 were misclassified as waste (1.0)</w:t>
+      </w:r>
+      <w:r>
+        <w:rPr>
+          <w:rFonts w:ascii="Aptos" w:eastAsia="Aptos" w:hAnsi="Aptos" w:cs="Aptos"/>
+        </w:rPr>
+        <w:t xml:space="preserve"> and </w:t>
+      </w:r>
+      <w:r>
+        <w:rPr>
+          <w:rFonts w:ascii="Aptos" w:eastAsia="Aptos" w:hAnsi="Aptos" w:cs="Aptos"/>
+          <w:b/>
+          <w:bCs/>
+        </w:rPr>
+        <w:t>3 as target (3.0)</w:t>
+      </w:r>
+      <w:r>
+        <w:rPr>
+          <w:rFonts w:ascii="Aptos" w:eastAsia="Aptos" w:hAnsi="Aptos" w:cs="Aptos"/>
+        </w:rPr>
+        <w:t>, indicating some overlap between these categories.</w:t>
+      </w:r>
+    </w:p>
+    <w:p>
+      <w:pPr>
+        <w:pStyle w:val="ListParagraph"/>
+        <w:numPr>
+          <w:ilvl w:val="0"/>
+          <w:numId w:val="2"/>
+        </w:numPr>
+        <w:spacing w:after="0"/>
+        <w:rPr>
+          <w:rFonts w:ascii="Aptos" w:eastAsia="Aptos" w:hAnsi="Aptos" w:cs="Aptos"/>
+        </w:rPr>
+      </w:pPr>
+      <w:r>
+        <w:rPr>
+          <w:rFonts w:ascii="Aptos" w:eastAsia="Aptos" w:hAnsi="Aptos" w:cs="Aptos"/>
+          <w:b/>
+          <w:bCs/>
+        </w:rPr>
+        <w:t>52 instances of target (3.0)</w:t>
+      </w:r>
+      <w:r>
+        <w:rPr>
+          <w:rFonts w:ascii="Aptos" w:eastAsia="Aptos" w:hAnsi="Aptos" w:cs="Aptos"/>
+        </w:rPr>
+        <w:t xml:space="preserve"> were correctly classified, but </w:t>
+      </w:r>
+      <w:r>
+        <w:rPr>
+          <w:rFonts w:ascii="Aptos" w:eastAsia="Aptos" w:hAnsi="Aptos" w:cs="Aptos"/>
+          <w:b/>
+          <w:bCs/>
+        </w:rPr>
+        <w:t>7 were misclassified as inefficient (4.0)</w:t>
+      </w:r>
+      <w:r>
+        <w:rPr>
+          <w:rFonts w:ascii="Aptos" w:eastAsia="Aptos" w:hAnsi="Aptos" w:cs="Aptos"/>
+        </w:rPr>
+        <w:t>, highlighting a slight confusion between these two classes.</w:t>
+      </w:r>
+    </w:p>
+    <w:p>
+      <w:pPr>
+        <w:pStyle w:val="ListParagraph"/>
+        <w:numPr>
+          <w:ilvl w:val="0"/>
+          <w:numId w:val="2"/>
+        </w:numPr>
+        <w:spacing w:after="0"/>
+        <w:rPr>
+          <w:rFonts w:ascii="Aptos" w:eastAsia="Aptos" w:hAnsi="Aptos" w:cs="Aptos"/>
+        </w:rPr>
+      </w:pPr>
+      <w:r>
+        <w:rPr>
+          <w:rFonts w:ascii="Aptos" w:eastAsia="Aptos" w:hAnsi="Aptos" w:cs="Aptos"/>
+          <w:b/>
+          <w:bCs/>
+        </w:rPr>
+        <w:t>75 instances of inefficient (4.0)</w:t>
+      </w:r>
+      <w:r>
+        <w:rPr>
+          <w:rFonts w:ascii="Aptos" w:eastAsia="Aptos" w:hAnsi="Aptos" w:cs="Aptos"/>
+        </w:rPr>
+        <w:t xml:space="preserve"> were correctly identified, with </w:t>
+      </w:r>
+      <w:r>
+        <w:rPr>
+          <w:rFonts w:ascii="Aptos" w:eastAsia="Aptos" w:hAnsi="Aptos" w:cs="Aptos"/>
+          <w:b/>
+          <w:bCs/>
+        </w:rPr>
+        <w:t>only 2 misclassified as target (3.0)</w:t>
+      </w:r>
+      <w:r>
+        <w:rPr>
+          <w:rFonts w:ascii="Aptos" w:eastAsia="Aptos" w:hAnsi="Aptos" w:cs="Aptos"/>
+        </w:rPr>
+        <w:t>, meaning the model has strong predictive ability for this class.</w:t>
+      </w:r>
+    </w:p>
+    <w:p>
+      <w:pPr>
+        <w:spacing w:before="240" w:after="240"/>
+        <w:rPr>
+          <w:rFonts w:ascii="Aptos" w:eastAsia="Aptos" w:hAnsi="Aptos" w:cs="Aptos"/>
+        </w:rPr>
+      </w:pPr>
+      <w:r>
+        <w:rPr>
+          <w:rFonts w:ascii="Aptos" w:eastAsia="Aptos" w:hAnsi="Aptos" w:cs="Aptos"/>
+        </w:rPr>
+        <w:t xml:space="preserve">Overall, the model demonstrates </w:t>
+      </w:r>
+      <w:r>
+        <w:rPr>
+          <w:rFonts w:ascii="Aptos" w:eastAsia="Aptos" w:hAnsi="Aptos" w:cs="Aptos"/>
+          <w:b/>
+          <w:bCs/>
+        </w:rPr>
+        <w:t>strong predictive power</w:t>
+      </w:r>
+      <w:r>
+        <w:rPr>
+          <w:rFonts w:ascii="Aptos" w:eastAsia="Aptos" w:hAnsi="Aptos" w:cs="Aptos"/>
+        </w:rPr>
+        <w:t xml:space="preserve"> with minimal misclassification, particularly between </w:t>
+      </w:r>
+      <w:r>
+        <w:rPr>
+          <w:rFonts w:ascii="Aptos" w:eastAsia="Aptos" w:hAnsi="Aptos" w:cs="Aptos"/>
+        </w:rPr>
+        <w:t>neighbouring</w:t>
+      </w:r>
+      <w:r>
+        <w:rPr>
+          <w:rFonts w:ascii="Aptos" w:eastAsia="Aptos" w:hAnsi="Aptos" w:cs="Aptos"/>
+        </w:rPr>
+        <w:t xml:space="preserve"> categories.</w:t>
+      </w:r>
+    </w:p>
+    <w:p>
+      <w:pPr>
+        <w:pStyle w:val="Heading4"/>
+        <w:spacing w:before="319" w:after="319"/>
+      </w:pPr>
+      <w:r>
+        <w:rPr>
+          <w:rFonts w:ascii="Aptos" w:eastAsia="Aptos" w:hAnsi="Aptos" w:cs="Aptos"/>
+          <w:b/>
+          <w:bCs/>
+        </w:rPr>
+        <w:lastRenderedPageBreak/>
+        <w:t>ROC Curve Analysis</w:t>
+      </w:r>
+    </w:p>
+    <w:p>
+      <w:r>
+        <w:rPr>
+          <w:noProof/>
+        </w:rPr>
+        <w:drawing>
+          <wp:inline distT="0" distB="0" distL="0" distR="0" wp14:anchorId="0D4182FB" wp14:editId="348BDBA5">
+            <wp:extent cx="5943600" cy="3857625"/>
+            <wp:effectExtent l="0" t="0" r="0" b="0"/>
+            <wp:docPr id="1695437731" name="Picture 1695437731"/>
+            <wp:cNvGraphicFramePr>
+              <a:graphicFrameLocks xmlns:a="http://schemas.openxmlformats.org/drawingml/2006/main" noChangeAspect="1"/>
+            </wp:cNvGraphicFramePr>
+            <a:graphic xmlns:a="http://schemas.openxmlformats.org/drawingml/2006/main">
+              <a:graphicData uri="http://schemas.openxmlformats.org/drawingml/2006/picture">
+                <pic:pic xmlns:pic="http://schemas.openxmlformats.org/drawingml/2006/picture">
+                  <pic:nvPicPr>
+                    <pic:cNvPr id="0" name=""/>
+                    <pic:cNvPicPr/>
+                  </pic:nvPicPr>
+                  <pic:blipFill>
+                    <a:blip r:embed="rId24">
+                      <a:extLst>
+                        <a:ext uri="{28A0092B-C50C-407E-A947-70E740481C1C}">
+                          <a14:useLocalDpi xmlns:a14="http://schemas.microsoft.com/office/drawing/2010/main" val="0"/>
+                        </a:ext>
+                      </a:extLst>
+                    </a:blip>
+                    <a:stretch>
+                      <a:fillRect/>
+                    </a:stretch>
+                  </pic:blipFill>
+                  <pic:spPr>
+                    <a:xfrm>
+                      <a:off x="0" y="0"/>
+                      <a:ext cx="5943600" cy="3857625"/>
+                    </a:xfrm>
+                    <a:prstGeom prst="rect">
+                      <a:avLst/>
+                    </a:prstGeom>
+                  </pic:spPr>
+                </pic:pic>
+              </a:graphicData>
+            </a:graphic>
+          </wp:inline>
+        </w:drawing>
+      </w:r>
+    </w:p>
+    <w:p>
+      <w:pPr>
+        <w:spacing w:before="240" w:after="240"/>
+      </w:pPr>
+      <w:r>
+        <w:rPr>
+          <w:rFonts w:ascii="Aptos" w:eastAsia="Aptos" w:hAnsi="Aptos" w:cs="Aptos"/>
+        </w:rPr>
+        <w:t xml:space="preserve">The </w:t>
+      </w:r>
+      <w:r>
+        <w:rPr>
+          <w:rFonts w:ascii="Aptos" w:eastAsia="Aptos" w:hAnsi="Aptos" w:cs="Aptos"/>
+          <w:b/>
+          <w:bCs/>
+        </w:rPr>
+        <w:t>ROC (Receiver Operating Characteristic) Curve</w:t>
+      </w:r>
+      <w:r>
+        <w:rPr>
+          <w:rFonts w:ascii="Aptos" w:eastAsia="Aptos" w:hAnsi="Aptos" w:cs="Aptos"/>
+        </w:rPr>
+        <w:t xml:space="preserve"> provides an evaluation of the model’s ability to distinguish between the four classes.</w:t>
+      </w:r>
+    </w:p>
+    <w:p>
+      <w:pPr>
+        <w:pStyle w:val="ListParagraph"/>
+        <w:numPr>
+          <w:ilvl w:val="0"/>
+          <w:numId w:val="1"/>
+        </w:numPr>
+        <w:spacing w:after="0"/>
+        <w:rPr>
+          <w:rFonts w:ascii="Aptos" w:eastAsia="Aptos" w:hAnsi="Aptos" w:cs="Aptos"/>
+        </w:rPr>
+      </w:pPr>
+      <w:r>
+        <w:rPr>
+          <w:rFonts w:ascii="Aptos" w:eastAsia="Aptos" w:hAnsi="Aptos" w:cs="Aptos"/>
+        </w:rPr>
+        <w:t xml:space="preserve">The </w:t>
+      </w:r>
+      <w:r>
+        <w:rPr>
+          <w:rFonts w:ascii="Aptos" w:eastAsia="Aptos" w:hAnsi="Aptos" w:cs="Aptos"/>
+          <w:b/>
+          <w:bCs/>
+        </w:rPr>
+        <w:t>AUC (Area Under the Curve) scores</w:t>
+      </w:r>
+      <w:r>
+        <w:rPr>
+          <w:rFonts w:ascii="Aptos" w:eastAsia="Aptos" w:hAnsi="Aptos" w:cs="Aptos"/>
+        </w:rPr>
+        <w:t xml:space="preserve"> for all classes are </w:t>
+      </w:r>
+      <w:r>
+        <w:rPr>
+          <w:rFonts w:ascii="Aptos" w:eastAsia="Aptos" w:hAnsi="Aptos" w:cs="Aptos"/>
+          <w:b/>
+          <w:bCs/>
+        </w:rPr>
+        <w:t>above 0.97</w:t>
+      </w:r>
+      <w:r>
+        <w:rPr>
+          <w:rFonts w:ascii="Aptos" w:eastAsia="Aptos" w:hAnsi="Aptos" w:cs="Aptos"/>
+        </w:rPr>
+        <w:t xml:space="preserve">, with </w:t>
+      </w:r>
+      <w:r>
+        <w:rPr>
+          <w:rFonts w:ascii="Aptos" w:eastAsia="Aptos" w:hAnsi="Aptos" w:cs="Aptos"/>
+          <w:b/>
+          <w:bCs/>
+        </w:rPr>
+        <w:t>waste (1.0) and inefficient (4.0) reaching 0.99</w:t>
+      </w:r>
+      <w:r>
+        <w:rPr>
+          <w:rFonts w:ascii="Aptos" w:eastAsia="Aptos" w:hAnsi="Aptos" w:cs="Aptos"/>
+        </w:rPr>
+        <w:t>. This indicates that the model is highly effective at distinguishing between these categories.</w:t>
+      </w:r>
+    </w:p>
+    <w:p>
+      <w:pPr>
+        <w:pStyle w:val="ListParagraph"/>
+        <w:numPr>
+          <w:ilvl w:val="0"/>
+          <w:numId w:val="1"/>
+        </w:numPr>
+        <w:spacing w:after="0"/>
+        <w:rPr>
+          <w:rFonts w:ascii="Aptos" w:eastAsia="Aptos" w:hAnsi="Aptos" w:cs="Aptos"/>
+        </w:rPr>
+      </w:pPr>
+      <w:r>
+        <w:rPr>
+          <w:rFonts w:ascii="Aptos" w:eastAsia="Aptos" w:hAnsi="Aptos" w:cs="Aptos"/>
+        </w:rPr>
+        <w:t xml:space="preserve">The curve is </w:t>
+      </w:r>
+      <w:r>
+        <w:rPr>
+          <w:rFonts w:ascii="Aptos" w:eastAsia="Aptos" w:hAnsi="Aptos" w:cs="Aptos"/>
+          <w:b/>
+          <w:bCs/>
+        </w:rPr>
+        <w:t>very close to the top-left corner</w:t>
+      </w:r>
+      <w:r>
+        <w:rPr>
+          <w:rFonts w:ascii="Aptos" w:eastAsia="Aptos" w:hAnsi="Aptos" w:cs="Aptos"/>
+        </w:rPr>
+        <w:t xml:space="preserve">, suggesting </w:t>
+      </w:r>
+      <w:r>
+        <w:rPr>
+          <w:rFonts w:ascii="Aptos" w:eastAsia="Aptos" w:hAnsi="Aptos" w:cs="Aptos"/>
+          <w:b/>
+          <w:bCs/>
+        </w:rPr>
+        <w:t>excellent discrimination capability</w:t>
+      </w:r>
+      <w:r>
+        <w:rPr>
+          <w:rFonts w:ascii="Aptos" w:eastAsia="Aptos" w:hAnsi="Aptos" w:cs="Aptos"/>
+        </w:rPr>
+        <w:t xml:space="preserve"> for all classes.</w:t>
+      </w:r>
+    </w:p>
+    <w:p>
+      <w:pPr>
+        <w:pStyle w:val="ListParagraph"/>
+        <w:numPr>
+          <w:ilvl w:val="0"/>
+          <w:numId w:val="1"/>
+        </w:numPr>
+        <w:spacing w:after="0"/>
+        <w:rPr>
+          <w:rFonts w:ascii="Aptos" w:eastAsia="Aptos" w:hAnsi="Aptos" w:cs="Aptos"/>
+        </w:rPr>
+      </w:pPr>
+      <w:r>
+        <w:rPr>
+          <w:rFonts w:ascii="Aptos" w:eastAsia="Aptos" w:hAnsi="Aptos" w:cs="Aptos"/>
+        </w:rPr>
+        <w:t xml:space="preserve">The </w:t>
+      </w:r>
+      <w:r>
+        <w:rPr>
+          <w:rFonts w:ascii="Aptos" w:eastAsia="Aptos" w:hAnsi="Aptos" w:cs="Aptos"/>
+          <w:b/>
+          <w:bCs/>
+        </w:rPr>
+        <w:t>false positive rates are low</w:t>
+      </w:r>
+      <w:r>
+        <w:rPr>
+          <w:rFonts w:ascii="Aptos" w:eastAsia="Aptos" w:hAnsi="Aptos" w:cs="Aptos"/>
+        </w:rPr>
+        <w:t>, meaning the model rarely misclassifies one class as another.</w:t>
+      </w:r>
+    </w:p>
+    <w:p>
+      <w:pPr>
+        <w:spacing w:before="240" w:after="240"/>
+      </w:pPr>
+      <w:r>
+        <w:rPr>
+          <w:rFonts w:ascii="Aptos" w:eastAsia="Aptos" w:hAnsi="Aptos" w:cs="Aptos"/>
+        </w:rPr>
+        <w:t xml:space="preserve">These results indicate that the Random Forest model is highly effective at </w:t>
+      </w:r>
+      <w:r>
+        <w:rPr>
+          <w:rFonts w:ascii="Aptos" w:eastAsia="Aptos" w:hAnsi="Aptos" w:cs="Aptos"/>
+          <w:b/>
+          <w:bCs/>
+        </w:rPr>
+        <w:t xml:space="preserve">predicting the quality of plastic injection </w:t>
+      </w:r>
+      <w:proofErr w:type="spellStart"/>
+      <w:r>
+        <w:rPr>
+          <w:rFonts w:ascii="Aptos" w:eastAsia="Aptos" w:hAnsi="Aptos" w:cs="Aptos"/>
+          <w:b/>
+          <w:bCs/>
+        </w:rPr>
+        <w:t>molding</w:t>
+      </w:r>
+      <w:proofErr w:type="spellEnd"/>
+      <w:r>
+        <w:rPr>
+          <w:rFonts w:ascii="Aptos" w:eastAsia="Aptos" w:hAnsi="Aptos" w:cs="Aptos"/>
+          <w:b/>
+          <w:bCs/>
+        </w:rPr>
+        <w:t xml:space="preserve"> products</w:t>
+      </w:r>
+      <w:r>
+        <w:rPr>
+          <w:rFonts w:ascii="Aptos" w:eastAsia="Aptos" w:hAnsi="Aptos" w:cs="Aptos"/>
+        </w:rPr>
+        <w:t xml:space="preserve">, with </w:t>
+      </w:r>
+      <w:r>
+        <w:rPr>
+          <w:rFonts w:ascii="Aptos" w:eastAsia="Aptos" w:hAnsi="Aptos" w:cs="Aptos"/>
+          <w:b/>
+          <w:bCs/>
+        </w:rPr>
+        <w:t>strong accuracy, recall, and precision across all categories</w:t>
+      </w:r>
+      <w:r>
+        <w:rPr>
+          <w:rFonts w:ascii="Aptos" w:eastAsia="Aptos" w:hAnsi="Aptos" w:cs="Aptos"/>
+        </w:rPr>
+        <w:t>.</w:t>
+      </w:r>
+    </w:p>
+    <w:p>
+      <w:pPr>
+        <w:spacing w:before="238" w:after="238" w:line="278" w:lineRule="auto"/>
+        <w:rPr>
+          <w:rFonts w:ascii="Aptos" w:eastAsia="Aptos" w:hAnsi="Aptos" w:cs="Aptos"/>
+        </w:rPr>
+      </w:pPr>
+    </w:p>
+    <w:p>
+      <w:pPr>
+        <w:spacing w:before="238" w:after="238" w:line="278" w:lineRule="auto"/>
+        <w:rPr>
+          <w:rFonts w:ascii="Aptos" w:eastAsia="Aptos" w:hAnsi="Aptos" w:cs="Aptos"/>
+          <w:b/>
+          <w:bCs/>
+        </w:rPr>
+      </w:pPr>
+      <w:r>
+        <w:rPr>
+          <w:rFonts w:ascii="Aptos" w:eastAsia="Aptos" w:hAnsi="Aptos" w:cs="Aptos"/>
+          <w:b/>
+          <w:bCs/>
+        </w:rPr>
+        <w:t xml:space="preserve">Evaluation </w:t>
+      </w:r>
+      <w:r>
+        <w:rPr>
+          <w:rFonts w:ascii="Aptos" w:eastAsia="Aptos" w:hAnsi="Aptos" w:cs="Aptos"/>
+          <w:b/>
+          <w:bCs/>
+        </w:rPr>
+        <w:t>of Models</w:t>
+      </w:r>
+      <w:r>
+        <w:rPr>
+          <w:rFonts w:ascii="Aptos" w:eastAsia="Aptos" w:hAnsi="Aptos" w:cs="Aptos"/>
+          <w:b/>
+          <w:bCs/>
+        </w:rPr>
+        <w:t xml:space="preserve"> </w:t>
+      </w:r>
+    </w:p>
+    <w:p>
+      <w:pPr>
+        <w:spacing w:before="238" w:after="238" w:line="278" w:lineRule="auto"/>
+        <w:rPr>
+          <w:rFonts w:ascii="Aptos" w:eastAsia="Aptos" w:hAnsi="Aptos" w:cs="Aptos"/>
+        </w:rPr>
+      </w:pPr>
+      <w:r>
+        <w:rPr>
+          <w:rFonts w:ascii="Aptos" w:eastAsia="Aptos" w:hAnsi="Aptos" w:cs="Aptos"/>
+        </w:rPr>
+        <w:lastRenderedPageBreak/>
+        <w:t xml:space="preserve">Using the KPIs discussed above, the graphs below </w:t>
+      </w:r>
+      <w:r>
+        <w:rPr>
+          <w:rFonts w:ascii="Aptos" w:eastAsia="Aptos" w:hAnsi="Aptos" w:cs="Aptos"/>
+        </w:rPr>
+        <w:t>compare</w:t>
+      </w:r>
+      <w:r>
+        <w:rPr>
+          <w:rFonts w:ascii="Aptos" w:eastAsia="Aptos" w:hAnsi="Aptos" w:cs="Aptos"/>
+        </w:rPr>
+        <w:t xml:space="preserve"> the </w:t>
+      </w:r>
+      <w:r>
+        <w:rPr>
+          <w:rFonts w:ascii="Aptos" w:eastAsia="Aptos" w:hAnsi="Aptos" w:cs="Aptos"/>
+        </w:rPr>
+        <w:t>model’s</w:t>
+      </w:r>
+      <w:r>
+        <w:rPr>
+          <w:rFonts w:ascii="Aptos" w:eastAsia="Aptos" w:hAnsi="Aptos" w:cs="Aptos"/>
+        </w:rPr>
+        <w:t xml:space="preserve"> performance.</w:t>
+      </w:r>
+    </w:p>
+    <w:p>
+      <w:pPr>
+        <w:spacing w:before="240" w:after="240"/>
+      </w:pPr>
+      <w:r>
+        <w:rPr>
+          <w:noProof/>
+        </w:rPr>
+        <w:drawing>
+          <wp:inline distT="0" distB="0" distL="0" distR="0" wp14:anchorId="089DCD99" wp14:editId="4EDDE0FB">
+            <wp:extent cx="5943600" cy="4124325"/>
+            <wp:effectExtent l="0" t="0" r="0" b="0"/>
+            <wp:docPr id="612574803" name="Picture 612574803"/>
+            <wp:cNvGraphicFramePr>
+              <a:graphicFrameLocks xmlns:a="http://schemas.openxmlformats.org/drawingml/2006/main" noChangeAspect="1"/>
+            </wp:cNvGraphicFramePr>
+            <a:graphic xmlns:a="http://schemas.openxmlformats.org/drawingml/2006/main">
+              <a:graphicData uri="http://schemas.openxmlformats.org/drawingml/2006/picture">
+                <pic:pic xmlns:pic="http://schemas.openxmlformats.org/drawingml/2006/picture">
+                  <pic:nvPicPr>
+                    <pic:cNvPr id="0" name=""/>
+                    <pic:cNvPicPr/>
+                  </pic:nvPicPr>
+                  <pic:blipFill>
+                    <a:blip r:embed="rId25">
+                      <a:extLst>
+                        <a:ext uri="{28A0092B-C50C-407E-A947-70E740481C1C}">
+                          <a14:useLocalDpi xmlns:a14="http://schemas.microsoft.com/office/drawing/2010/main" val="0"/>
+                        </a:ext>
+                      </a:extLst>
+                    </a:blip>
+                    <a:stretch>
+                      <a:fillRect/>
+                    </a:stretch>
+                  </pic:blipFill>
+                  <pic:spPr>
+                    <a:xfrm>
+                      <a:off x="0" y="0"/>
                       <a:ext cx="5943600" cy="4124325"/>
                     </a:xfrm>
                     <a:prstGeom prst="rect">
@@ -4844,120 +4576,318 @@
       <w:pPr>
         <w:spacing w:before="238" w:after="238" w:line="278" w:lineRule="auto"/>
         <w:rPr>
-          <w:rFonts w:ascii="Aptos" w:hAnsi="Aptos" w:eastAsia="Aptos" w:cs="Aptos"/>
-        </w:rPr>
-      </w:pPr>
-      <w:r>
-        <w:rPr>
-          <w:rFonts w:ascii="Aptos" w:hAnsi="Aptos" w:eastAsia="Aptos" w:cs="Aptos"/>
+          <w:rFonts w:ascii="Aptos" w:eastAsia="Aptos" w:hAnsi="Aptos" w:cs="Aptos"/>
+        </w:rPr>
+      </w:pPr>
+      <w:r>
+        <w:rPr>
+          <w:rFonts w:ascii="Aptos" w:eastAsia="Aptos" w:hAnsi="Aptos" w:cs="Aptos"/>
+        </w:rPr>
+        <w:t xml:space="preserve">The </w:t>
+      </w:r>
+      <w:r>
+        <w:rPr>
+          <w:rFonts w:ascii="Aptos" w:eastAsia="Aptos" w:hAnsi="Aptos" w:cs="Aptos"/>
+          <w:b/>
+          <w:bCs/>
+        </w:rPr>
+        <w:t>Random Forest model performed the best</w:t>
+      </w:r>
+      <w:r>
+        <w:rPr>
+          <w:rFonts w:ascii="Aptos" w:eastAsia="Aptos" w:hAnsi="Aptos" w:cs="Aptos"/>
+        </w:rPr>
+        <w:t xml:space="preserve">, achieving </w:t>
+      </w:r>
+      <w:r>
+        <w:rPr>
+          <w:rFonts w:ascii="Aptos" w:eastAsia="Aptos" w:hAnsi="Aptos" w:cs="Aptos"/>
+          <w:b/>
+          <w:bCs/>
+        </w:rPr>
+        <w:t>93.5% accuracy</w:t>
+      </w:r>
+      <w:r>
+        <w:rPr>
+          <w:rFonts w:ascii="Aptos" w:eastAsia="Aptos" w:hAnsi="Aptos" w:cs="Aptos"/>
+        </w:rPr>
+        <w:t xml:space="preserve"> with high precision, recall, and F1-score. The </w:t>
+      </w:r>
+      <w:r>
+        <w:rPr>
+          <w:rFonts w:ascii="Aptos" w:eastAsia="Aptos" w:hAnsi="Aptos" w:cs="Aptos"/>
+          <w:b/>
+          <w:bCs/>
+        </w:rPr>
+        <w:t>Decision Tree model</w:t>
+      </w:r>
+      <w:r>
+        <w:rPr>
+          <w:rFonts w:ascii="Aptos" w:eastAsia="Aptos" w:hAnsi="Aptos" w:cs="Aptos"/>
+        </w:rPr>
+        <w:t xml:space="preserve"> also performed well, while </w:t>
+      </w:r>
+      <w:r>
+        <w:rPr>
+          <w:rFonts w:ascii="Aptos" w:eastAsia="Aptos" w:hAnsi="Aptos" w:cs="Aptos"/>
+          <w:b/>
+          <w:bCs/>
+        </w:rPr>
+        <w:t>Logistic Regression and SVM</w:t>
+      </w:r>
+      <w:r>
+        <w:rPr>
+          <w:rFonts w:ascii="Aptos" w:eastAsia="Aptos" w:hAnsi="Aptos" w:cs="Aptos"/>
+        </w:rPr>
+        <w:t xml:space="preserve"> provided moderate results. The </w:t>
+      </w:r>
+      <w:r>
+        <w:rPr>
+          <w:rFonts w:ascii="Aptos" w:eastAsia="Aptos" w:hAnsi="Aptos" w:cs="Aptos"/>
+          <w:b/>
+          <w:bCs/>
+        </w:rPr>
+        <w:t>ANN model had the lowest performance</w:t>
+      </w:r>
+      <w:r>
+        <w:rPr>
+          <w:rFonts w:ascii="Aptos" w:eastAsia="Aptos" w:hAnsi="Aptos" w:cs="Aptos"/>
+        </w:rPr>
+        <w:t>, indicating possible underfitting or did not work well with the cross validation (k = 10).</w:t>
+      </w:r>
+      <w:r>
+        <w:br/>
+      </w:r>
+      <w:r>
+        <w:rPr>
+          <w:rFonts w:ascii="Aptos" w:eastAsia="Aptos" w:hAnsi="Aptos" w:cs="Aptos"/>
+        </w:rPr>
+        <w:t xml:space="preserve"> </w:t>
+      </w:r>
+    </w:p>
+    <w:p>
+      <w:pPr>
+        <w:spacing w:before="238" w:after="238" w:line="278" w:lineRule="auto"/>
+        <w:rPr>
+          <w:rFonts w:ascii="Aptos" w:eastAsia="Aptos" w:hAnsi="Aptos" w:cs="Aptos"/>
+        </w:rPr>
+      </w:pPr>
+    </w:p>
+    <w:p>
+      <w:pPr>
+        <w:spacing w:before="238" w:after="238" w:line="278" w:lineRule="auto"/>
+        <w:rPr>
+          <w:rFonts w:ascii="Aptos" w:eastAsia="Aptos" w:hAnsi="Aptos" w:cs="Aptos"/>
+          <w:b/>
+          <w:bCs/>
+        </w:rPr>
+      </w:pPr>
+      <w:r>
+        <w:rPr>
+          <w:rFonts w:ascii="Aptos" w:eastAsia="Aptos" w:hAnsi="Aptos" w:cs="Aptos"/>
+          <w:b/>
+          <w:bCs/>
+        </w:rPr>
+        <w:t>Findings</w:t>
+      </w:r>
+    </w:p>
+    <w:p>
+      <w:pPr>
+        <w:spacing w:before="240" w:after="240"/>
+        <w:rPr>
+          <w:rFonts w:ascii="Aptos" w:hAnsi="Aptos"/>
+        </w:rPr>
+      </w:pPr>
+      <w:r>
+        <w:rPr>
+          <w:rFonts w:ascii="Aptos" w:hAnsi="Aptos"/>
+        </w:rPr>
+        <w:t xml:space="preserve">The development and evaluation of machine learning models for predicting the quality of plastic injection moulding products have yielded significant insights into the manufacturing process. Among the models tested—Decision Tree, Logistic Regression, Artificial Neural Network (ANN), Support Vector Machine (SVM), and Random Forest—the </w:t>
+      </w:r>
+      <w:r>
+        <w:rPr>
+          <w:rFonts w:ascii="Aptos" w:hAnsi="Aptos"/>
+          <w:b/>
+          <w:bCs/>
+        </w:rPr>
+        <w:t>Random Forest model</w:t>
+      </w:r>
+      <w:r>
+        <w:rPr>
+          <w:rFonts w:ascii="Aptos" w:hAnsi="Aptos"/>
+        </w:rPr>
+        <w:t xml:space="preserve"> emerged as the best-performing model. This conclusion is based on its superior accuracy, robustness, and ability to handle the multiclass classification </w:t>
+      </w:r>
+      <w:r>
+        <w:rPr>
+          <w:rFonts w:ascii="Aptos" w:hAnsi="Aptos"/>
         </w:rPr>
         <w:lastRenderedPageBreak/>
-        <w:t xml:space="preserve">The </w:t>
-      </w:r>
-      <w:r>
-        <w:rPr>
-          <w:rFonts w:ascii="Aptos" w:hAnsi="Aptos" w:eastAsia="Aptos" w:cs="Aptos"/>
-          <w:b/>
-          <w:bCs/>
-        </w:rPr>
-        <w:t>Random Forest model performed the best</w:t>
-      </w:r>
-      <w:r>
-        <w:rPr>
-          <w:rFonts w:ascii="Aptos" w:hAnsi="Aptos" w:eastAsia="Aptos" w:cs="Aptos"/>
-        </w:rPr>
-        <w:t xml:space="preserve">, achieving </w:t>
-      </w:r>
-      <w:r>
-        <w:rPr>
-          <w:rFonts w:ascii="Aptos" w:hAnsi="Aptos" w:eastAsia="Aptos" w:cs="Aptos"/>
-          <w:b/>
-          <w:bCs/>
-        </w:rPr>
-        <w:t>93.5% accuracy</w:t>
-      </w:r>
-      <w:r>
-        <w:rPr>
-          <w:rFonts w:ascii="Aptos" w:hAnsi="Aptos" w:eastAsia="Aptos" w:cs="Aptos"/>
-        </w:rPr>
-        <w:t xml:space="preserve"> with high precision, recall, and F1-score. The </w:t>
-      </w:r>
-      <w:r>
-        <w:rPr>
-          <w:rFonts w:ascii="Aptos" w:hAnsi="Aptos" w:eastAsia="Aptos" w:cs="Aptos"/>
-          <w:b/>
-          <w:bCs/>
-        </w:rPr>
-        <w:t>Decision Tree model</w:t>
-      </w:r>
-      <w:r>
-        <w:rPr>
-          <w:rFonts w:ascii="Aptos" w:hAnsi="Aptos" w:eastAsia="Aptos" w:cs="Aptos"/>
-        </w:rPr>
-        <w:t xml:space="preserve"> also performed well, while </w:t>
-      </w:r>
-      <w:r>
-        <w:rPr>
-          <w:rFonts w:ascii="Aptos" w:hAnsi="Aptos" w:eastAsia="Aptos" w:cs="Aptos"/>
-          <w:b/>
-          <w:bCs/>
-        </w:rPr>
-        <w:t>Logistic Regression and SVM</w:t>
-      </w:r>
-      <w:r>
-        <w:rPr>
-          <w:rFonts w:ascii="Aptos" w:hAnsi="Aptos" w:eastAsia="Aptos" w:cs="Aptos"/>
-        </w:rPr>
-        <w:t xml:space="preserve"> provided moderate results. The </w:t>
-      </w:r>
-      <w:r>
-        <w:rPr>
-          <w:rFonts w:ascii="Aptos" w:hAnsi="Aptos" w:eastAsia="Aptos" w:cs="Aptos"/>
-          <w:b/>
-          <w:bCs/>
-        </w:rPr>
-        <w:t>ANN model had the lowest performance</w:t>
-      </w:r>
-      <w:r>
-        <w:rPr>
-          <w:rFonts w:ascii="Aptos" w:hAnsi="Aptos" w:eastAsia="Aptos" w:cs="Aptos"/>
-        </w:rPr>
-        <w:t>, indicating possible underfitting or did not work well with the cross validation (k = 10).</w:t>
-      </w:r>
-      <w:r>
-        <w:br/>
-      </w:r>
-      <w:r>
-        <w:rPr>
-          <w:rFonts w:ascii="Aptos" w:hAnsi="Aptos" w:eastAsia="Aptos" w:cs="Aptos"/>
+        <w:t>problem effectively. The Random Forest model not only provides reliable predictions but also offers interpretability through feature importance analysis, which is critical for understanding the underlying factors influencing product quality.</w:t>
+      </w:r>
+    </w:p>
+    <w:p>
+      <w:pPr>
+        <w:spacing w:before="240" w:after="240"/>
+        <w:rPr>
+          <w:rFonts w:ascii="Aptos" w:hAnsi="Aptos"/>
+        </w:rPr>
+      </w:pPr>
+      <w:r>
+        <w:rPr>
+          <w:rFonts w:ascii="Aptos" w:hAnsi="Aptos"/>
+        </w:rPr>
+        <w:t xml:space="preserve">The feature importance analysis revealed that </w:t>
+      </w:r>
+      <w:proofErr w:type="spellStart"/>
+      <w:r>
+        <w:rPr>
+          <w:rFonts w:ascii="Aptos" w:hAnsi="Aptos"/>
+          <w:b/>
+          <w:bCs/>
+        </w:rPr>
+        <w:t>ZUk</w:t>
+      </w:r>
+      <w:proofErr w:type="spellEnd"/>
+      <w:r>
+        <w:rPr>
+          <w:rFonts w:ascii="Aptos" w:hAnsi="Aptos"/>
+          <w:b/>
+          <w:bCs/>
+        </w:rPr>
+        <w:t xml:space="preserve"> (Cycle Time)</w:t>
+      </w:r>
+      <w:r>
+        <w:rPr>
+          <w:rFonts w:ascii="Aptos" w:hAnsi="Aptos"/>
+        </w:rPr>
+        <w:t xml:space="preserve">, </w:t>
+      </w:r>
+      <w:r>
+        <w:rPr>
+          <w:rFonts w:ascii="Aptos" w:hAnsi="Aptos"/>
+          <w:b/>
+          <w:bCs/>
+        </w:rPr>
+        <w:t>ZDX (Plasticizing Time)</w:t>
+      </w:r>
+      <w:r>
+        <w:rPr>
+          <w:rFonts w:ascii="Aptos" w:hAnsi="Aptos"/>
+        </w:rPr>
+        <w:t xml:space="preserve">, and </w:t>
+      </w:r>
+      <w:r>
+        <w:rPr>
+          <w:rFonts w:ascii="Aptos" w:hAnsi="Aptos"/>
+          <w:b/>
+          <w:bCs/>
+        </w:rPr>
+        <w:t>Mold Temperature</w:t>
+      </w:r>
+      <w:r>
+        <w:rPr>
+          <w:rFonts w:ascii="Aptos" w:hAnsi="Aptos"/>
+        </w:rPr>
+        <w:t xml:space="preserve"> are the most significant process parameters affecting product quality. </w:t>
+      </w:r>
+    </w:p>
+    <w:p>
+      <w:pPr>
+        <w:spacing w:before="240" w:after="240"/>
+        <w:rPr>
+          <w:rFonts w:ascii="Aptos" w:hAnsi="Aptos"/>
+        </w:rPr>
+      </w:pPr>
+      <w:r>
+        <w:rPr>
+          <w:rFonts w:ascii="Aptos" w:hAnsi="Aptos"/>
+        </w:rPr>
+        <w:t xml:space="preserve">The significance of cycle time, plasticizing time, and </w:t>
+      </w:r>
+      <w:proofErr w:type="spellStart"/>
+      <w:r>
+        <w:rPr>
+          <w:rFonts w:ascii="Aptos" w:hAnsi="Aptos"/>
+        </w:rPr>
+        <w:t>mold</w:t>
+      </w:r>
+      <w:proofErr w:type="spellEnd"/>
+      <w:r>
+        <w:rPr>
+          <w:rFonts w:ascii="Aptos" w:hAnsi="Aptos"/>
+        </w:rPr>
+        <w:t xml:space="preserve"> temperature in injection </w:t>
+      </w:r>
+      <w:proofErr w:type="spellStart"/>
+      <w:r>
+        <w:rPr>
+          <w:rFonts w:ascii="Aptos" w:hAnsi="Aptos"/>
+        </w:rPr>
+        <w:t>molding</w:t>
+      </w:r>
+      <w:proofErr w:type="spellEnd"/>
+      <w:r>
+        <w:rPr>
+          <w:rFonts w:ascii="Aptos" w:hAnsi="Aptos"/>
+        </w:rPr>
+        <w:t xml:space="preserve"> aligns with established industry knowledge. These parameters are critical in determining the quality and efficiency of the </w:t>
+      </w:r>
+      <w:proofErr w:type="spellStart"/>
+      <w:r>
+        <w:rPr>
+          <w:rFonts w:ascii="Aptos" w:hAnsi="Aptos"/>
+        </w:rPr>
+        <w:t>molding</w:t>
+      </w:r>
+      <w:proofErr w:type="spellEnd"/>
+      <w:r>
+        <w:rPr>
+          <w:rFonts w:ascii="Aptos" w:hAnsi="Aptos"/>
+        </w:rPr>
+        <w:t xml:space="preserve"> process.</w:t>
+      </w:r>
+      <w:r>
+        <w:rPr>
+          <w:rFonts w:ascii="Aptos" w:hAnsi="Aptos"/>
         </w:rPr>
         <w:t xml:space="preserve"> </w:t>
       </w:r>
-    </w:p>
-    <w:p>
-      <w:pPr>
-        <w:spacing w:before="238" w:after="238" w:line="278" w:lineRule="auto"/>
-        <w:rPr>
-          <w:rFonts w:ascii="Aptos" w:hAnsi="Aptos" w:eastAsia="Aptos" w:cs="Aptos"/>
-        </w:rPr>
-      </w:pPr>
-    </w:p>
-    <w:p>
-      <w:pPr>
-        <w:spacing w:before="238" w:after="238" w:line="278" w:lineRule="auto"/>
-        <w:rPr>
-          <w:rFonts w:ascii="Aptos" w:hAnsi="Aptos" w:eastAsia="Aptos" w:cs="Aptos"/>
-          <w:b/>
-          <w:bCs/>
-        </w:rPr>
-      </w:pPr>
-      <w:r>
-        <w:rPr>
-          <w:rFonts w:ascii="Aptos" w:hAnsi="Aptos" w:eastAsia="Aptos" w:cs="Aptos"/>
-          <w:b/>
-          <w:bCs/>
-        </w:rPr>
-        <w:t>Findings</w:t>
+      <w:r>
+        <w:rPr>
+          <w:rFonts w:ascii="Aptos" w:hAnsi="Aptos"/>
+        </w:rPr>
+        <w:t>According to Lee (2023), o</w:t>
+      </w:r>
+      <w:r>
+        <w:rPr>
+          <w:rFonts w:ascii="Aptos" w:hAnsi="Aptos"/>
+        </w:rPr>
+        <w:t>ptimi</w:t>
+      </w:r>
+      <w:r>
+        <w:rPr>
+          <w:rFonts w:ascii="Aptos" w:hAnsi="Aptos"/>
+        </w:rPr>
+        <w:t>s</w:t>
+      </w:r>
+      <w:r>
+        <w:rPr>
+          <w:rFonts w:ascii="Aptos" w:hAnsi="Aptos"/>
+        </w:rPr>
+        <w:t xml:space="preserve">ing cycle time is essential for enhancing production efficiency and ensuring consistent product quality. Techniques to reduce cycle time include adjusting cooling times and optimizing process parameters. </w:t>
+      </w:r>
+      <w:r>
+        <w:rPr>
+          <w:rFonts w:ascii="Aptos" w:hAnsi="Aptos"/>
+        </w:rPr>
+        <w:t>Lee also emphasises that e</w:t>
+      </w:r>
+      <w:r>
+        <w:rPr>
+          <w:rFonts w:ascii="Aptos" w:hAnsi="Aptos"/>
+        </w:rPr>
+        <w:t xml:space="preserve">fficient plasticizing ensures uniform melt quality, which is vital for producing defect-free parts. Proper control of plasticizing time contributes to consistent material properties and overall product quality. </w:t>
       </w:r>
     </w:p>
     <w:p>
@@ -4970,22 +4900,58 @@
       <w:r>
         <w:rPr>
           <w:rFonts w:ascii="Aptos" w:hAnsi="Aptos"/>
-        </w:rPr>
-        <w:t xml:space="preserve">The development and evaluation of machine learning models for predicting the quality of plastic injection moulding products have yielded significant insights into the manufacturing process. Among the models tested—Decision Tree, Logistic Regression, Artificial Neural Network (ANN), Support Vector Machine (SVM), and Random Forest—the </w:t>
+          <w:b/>
+          <w:bCs/>
+        </w:rPr>
+        <w:t>Mold Temperature</w:t>
       </w:r>
       <w:r>
         <w:rPr>
           <w:rFonts w:ascii="Aptos" w:hAnsi="Aptos"/>
-          <w:b/>
-          <w:bCs/>
-        </w:rPr>
-        <w:t>Random Forest model</w:t>
-      </w:r>
+        </w:rPr>
+        <w:t xml:space="preserve">: The temperature of the </w:t>
+      </w:r>
+      <w:proofErr w:type="spellStart"/>
       <w:r>
         <w:rPr>
           <w:rFonts w:ascii="Aptos" w:hAnsi="Aptos"/>
         </w:rPr>
-        <w:t xml:space="preserve"> emerged as the best-performing model. This conclusion is based on its superior accuracy, robustness, and ability to handle the multiclass classification problem effectively. The Random Forest model not only provides reliable predictions but also offers interpretability through feature importance analysis, which is critical for understanding the underlying factors influencing product quality.</w:t>
+        <w:t>mold</w:t>
+      </w:r>
+      <w:proofErr w:type="spellEnd"/>
+      <w:r>
+        <w:rPr>
+          <w:rFonts w:ascii="Aptos" w:hAnsi="Aptos"/>
+        </w:rPr>
+        <w:t xml:space="preserve"> significantly impacts the cooling rate and crystallinity of the </w:t>
+      </w:r>
+      <w:proofErr w:type="spellStart"/>
+      <w:r>
+        <w:rPr>
+          <w:rFonts w:ascii="Aptos" w:hAnsi="Aptos"/>
+        </w:rPr>
+        <w:t>molded</w:t>
+      </w:r>
+      <w:proofErr w:type="spellEnd"/>
+      <w:r>
+        <w:rPr>
+          <w:rFonts w:ascii="Aptos" w:hAnsi="Aptos"/>
+        </w:rPr>
+        <w:t xml:space="preserve"> part. Maintaining appropriate </w:t>
+      </w:r>
+      <w:proofErr w:type="spellStart"/>
+      <w:r>
+        <w:rPr>
+          <w:rFonts w:ascii="Aptos" w:hAnsi="Aptos"/>
+        </w:rPr>
+        <w:t>mold</w:t>
+      </w:r>
+      <w:proofErr w:type="spellEnd"/>
+      <w:r>
+        <w:rPr>
+          <w:rFonts w:ascii="Aptos" w:hAnsi="Aptos"/>
+        </w:rPr>
+        <w:t xml:space="preserve"> temperatures is crucial to prevent defects such as warping or surface blemishes, thereby ensuring the structural integrity and aesthetic quality of the final product. </w:t>
       </w:r>
     </w:p>
     <w:p>
@@ -4999,235 +4965,6 @@
         <w:rPr>
           <w:rFonts w:ascii="Aptos" w:hAnsi="Aptos"/>
         </w:rPr>
-        <w:t xml:space="preserve">The feature importance analysis revealed that </w:t>
-      </w:r>
-      <w:proofErr w:type="spellStart"/>
-      <w:r>
-        <w:rPr>
-          <w:rFonts w:ascii="Aptos" w:hAnsi="Aptos"/>
-          <w:b/>
-          <w:bCs/>
-        </w:rPr>
-        <w:t>ZUk</w:t>
-      </w:r>
-      <w:proofErr w:type="spellEnd"/>
-      <w:r>
-        <w:rPr>
-          <w:rFonts w:ascii="Aptos" w:hAnsi="Aptos"/>
-          <w:b/>
-          <w:bCs/>
-        </w:rPr>
-        <w:t xml:space="preserve"> (Cycle Time)</w:t>
-      </w:r>
-      <w:r>
-        <w:rPr>
-          <w:rFonts w:ascii="Aptos" w:hAnsi="Aptos"/>
-        </w:rPr>
-        <w:t xml:space="preserve">, </w:t>
-      </w:r>
-      <w:r>
-        <w:rPr>
-          <w:rFonts w:ascii="Aptos" w:hAnsi="Aptos"/>
-          <w:b/>
-          <w:bCs/>
-        </w:rPr>
-        <w:t>ZDX (Plasticizing Time)</w:t>
-      </w:r>
-      <w:r>
-        <w:rPr>
-          <w:rFonts w:ascii="Aptos" w:hAnsi="Aptos"/>
-        </w:rPr>
-        <w:t xml:space="preserve">, and </w:t>
-      </w:r>
-      <w:r>
-        <w:rPr>
-          <w:rFonts w:ascii="Aptos" w:hAnsi="Aptos"/>
-          <w:b/>
-          <w:bCs/>
-        </w:rPr>
-        <w:t>Mold Temperature</w:t>
-      </w:r>
-      <w:r>
-        <w:rPr>
-          <w:rFonts w:ascii="Aptos" w:hAnsi="Aptos"/>
-        </w:rPr>
-        <w:t xml:space="preserve"> are the most significant process parameters affecting product quality. </w:t>
-      </w:r>
-    </w:p>
-    <w:p>
-      <w:pPr>
-        <w:spacing w:before="240" w:after="240"/>
-        <w:rPr>
-          <w:rFonts w:ascii="Aptos" w:hAnsi="Aptos"/>
-        </w:rPr>
-      </w:pPr>
-      <w:r>
-        <w:rPr>
-          <w:rFonts w:ascii="Aptos" w:hAnsi="Aptos"/>
-        </w:rPr>
-        <w:t xml:space="preserve">The significance of cycle time, plasticizing time, and </w:t>
-      </w:r>
-      <w:proofErr w:type="spellStart"/>
-      <w:r>
-        <w:rPr>
-          <w:rFonts w:ascii="Aptos" w:hAnsi="Aptos"/>
-        </w:rPr>
-        <w:t>mold</w:t>
-      </w:r>
-      <w:proofErr w:type="spellEnd"/>
-      <w:r>
-        <w:rPr>
-          <w:rFonts w:ascii="Aptos" w:hAnsi="Aptos"/>
-        </w:rPr>
-        <w:t xml:space="preserve"> temperature in injection </w:t>
-      </w:r>
-      <w:proofErr w:type="spellStart"/>
-      <w:r>
-        <w:rPr>
-          <w:rFonts w:ascii="Aptos" w:hAnsi="Aptos"/>
-        </w:rPr>
-        <w:t>molding</w:t>
-      </w:r>
-      <w:proofErr w:type="spellEnd"/>
-      <w:r>
-        <w:rPr>
-          <w:rFonts w:ascii="Aptos" w:hAnsi="Aptos"/>
-        </w:rPr>
-        <w:t xml:space="preserve"> aligns with established industry knowledge. These parameters are critical in determining the quality and efficiency of the </w:t>
-      </w:r>
-      <w:proofErr w:type="spellStart"/>
-      <w:r>
-        <w:rPr>
-          <w:rFonts w:ascii="Aptos" w:hAnsi="Aptos"/>
-        </w:rPr>
-        <w:t>molding</w:t>
-      </w:r>
-      <w:proofErr w:type="spellEnd"/>
-      <w:r>
-        <w:rPr>
-          <w:rFonts w:ascii="Aptos" w:hAnsi="Aptos"/>
-        </w:rPr>
-        <w:t xml:space="preserve"> process.</w:t>
-      </w:r>
-      <w:r>
-        <w:rPr>
-          <w:rFonts w:ascii="Aptos" w:hAnsi="Aptos"/>
-        </w:rPr>
-        <w:t xml:space="preserve"> </w:t>
-      </w:r>
-      <w:r>
-        <w:rPr>
-          <w:rFonts w:ascii="Aptos" w:hAnsi="Aptos"/>
-        </w:rPr>
-        <w:t>According to Lee (2023), o</w:t>
-      </w:r>
-      <w:r>
-        <w:rPr>
-          <w:rFonts w:ascii="Aptos" w:hAnsi="Aptos"/>
-        </w:rPr>
-        <w:t>ptimi</w:t>
-      </w:r>
-      <w:r>
-        <w:rPr>
-          <w:rFonts w:ascii="Aptos" w:hAnsi="Aptos"/>
-        </w:rPr>
-        <w:t>s</w:t>
-      </w:r>
-      <w:r>
-        <w:rPr>
-          <w:rFonts w:ascii="Aptos" w:hAnsi="Aptos"/>
-        </w:rPr>
-        <w:t xml:space="preserve">ing cycle time is essential for enhancing production efficiency and ensuring consistent product quality. Techniques to reduce cycle time include adjusting cooling times and optimizing process parameters. </w:t>
-      </w:r>
-      <w:r>
-        <w:rPr>
-          <w:rFonts w:ascii="Aptos" w:hAnsi="Aptos"/>
-        </w:rPr>
-        <w:t>Lee also emphasises that e</w:t>
-      </w:r>
-      <w:r>
-        <w:rPr>
-          <w:rFonts w:ascii="Aptos" w:hAnsi="Aptos"/>
-        </w:rPr>
-        <w:t xml:space="preserve">fficient plasticizing ensures uniform melt quality, which is vital for producing defect-free parts. Proper control of plasticizing time contributes to consistent material properties and overall product quality. </w:t>
-      </w:r>
-    </w:p>
-    <w:p>
-      <w:pPr>
-        <w:spacing w:before="240" w:after="240"/>
-        <w:rPr>
-          <w:rFonts w:ascii="Aptos" w:hAnsi="Aptos"/>
-        </w:rPr>
-      </w:pPr>
-      <w:r>
-        <w:rPr>
-          <w:rFonts w:ascii="Aptos" w:hAnsi="Aptos"/>
-          <w:b/>
-          <w:bCs/>
-        </w:rPr>
-        <w:t>Mold Temperature</w:t>
-      </w:r>
-      <w:r>
-        <w:rPr>
-          <w:rFonts w:ascii="Aptos" w:hAnsi="Aptos"/>
-        </w:rPr>
-        <w:t xml:space="preserve">: The temperature of the </w:t>
-      </w:r>
-      <w:proofErr w:type="spellStart"/>
-      <w:r>
-        <w:rPr>
-          <w:rFonts w:ascii="Aptos" w:hAnsi="Aptos"/>
-        </w:rPr>
-        <w:t>mold</w:t>
-      </w:r>
-      <w:proofErr w:type="spellEnd"/>
-      <w:r>
-        <w:rPr>
-          <w:rFonts w:ascii="Aptos" w:hAnsi="Aptos"/>
-        </w:rPr>
-        <w:t xml:space="preserve"> significantly impacts the cooling rate and crystallinity of the </w:t>
-      </w:r>
-      <w:proofErr w:type="spellStart"/>
-      <w:r>
-        <w:rPr>
-          <w:rFonts w:ascii="Aptos" w:hAnsi="Aptos"/>
-        </w:rPr>
-        <w:t>molded</w:t>
-      </w:r>
-      <w:proofErr w:type="spellEnd"/>
-      <w:r>
-        <w:rPr>
-          <w:rFonts w:ascii="Aptos" w:hAnsi="Aptos"/>
-        </w:rPr>
-        <w:t xml:space="preserve"> part. Maintaining appropriate </w:t>
-      </w:r>
-      <w:proofErr w:type="spellStart"/>
-      <w:r>
-        <w:rPr>
-          <w:rFonts w:ascii="Aptos" w:hAnsi="Aptos"/>
-        </w:rPr>
-        <w:t>mold</w:t>
-      </w:r>
-      <w:proofErr w:type="spellEnd"/>
-      <w:r>
-        <w:rPr>
-          <w:rFonts w:ascii="Aptos" w:hAnsi="Aptos"/>
-        </w:rPr>
-        <w:t xml:space="preserve"> temperatures is crucial to prevent defects such as warping or surface blemishes, thereby ensuring the structural integrity and aesthetic quality of the final product. </w:t>
-      </w:r>
-    </w:p>
-    <w:p>
-      <w:pPr>
-        <w:spacing w:before="240" w:after="240"/>
-        <w:rPr>
-          <w:rFonts w:ascii="Aptos" w:hAnsi="Aptos"/>
-        </w:rPr>
-      </w:pPr>
-      <w:r>
-        <w:rPr>
-          <w:rFonts w:ascii="Aptos" w:hAnsi="Aptos"/>
-        </w:rPr>
-        <w:lastRenderedPageBreak/>
         <w:t>By focusing on these key parameters, manufacturers can make data-driven adjustments to optimi</w:t>
       </w:r>
       <w:r>
@@ -5305,7 +5042,7 @@
       <w:pPr>
         <w:numPr>
           <w:ilvl w:val="0"/>
-          <w:numId w:val="1"/>
+          <w:numId w:val="3"/>
         </w:numPr>
         <w:spacing w:before="240" w:after="240"/>
         <w:rPr>
@@ -5355,7 +5092,7 @@
       <w:pPr>
         <w:numPr>
           <w:ilvl w:val="0"/>
-          <w:numId w:val="1"/>
+          <w:numId w:val="3"/>
         </w:numPr>
         <w:spacing w:before="240" w:after="240"/>
         <w:rPr>
@@ -5374,10 +5111,17 @@
         <w:rPr>
           <w:rFonts w:ascii="Aptos" w:hAnsi="Aptos"/>
         </w:rPr>
-        <w:t>: Integrate the model with existing IoT-enabled machinery and sensors to enable real-time data collection and automated process adjustments. This will enhance the model's predictive capabilities and ensure seamless operation within the production line.</w:t>
-      </w:r>
-    </w:p>
-    <w:p w14:noSpellErr="1">
+        <w:t xml:space="preserve">: Integrate the model with existing IoT-enabled machinery and sensors to enable real-time data collection and automated process </w:t>
+      </w:r>
+      <w:r>
+        <w:rPr>
+          <w:rFonts w:ascii="Aptos" w:hAnsi="Aptos"/>
+        </w:rPr>
+        <w:lastRenderedPageBreak/>
+        <w:t>adjustments. This will enhance the model's predictive capabilities and ensure seamless operation within the production line.</w:t>
+      </w:r>
+    </w:p>
+    <w:p>
       <w:pPr>
         <w:spacing w:before="240" w:after="240"/>
         <w:rPr>
@@ -5388,49 +5132,21 @@
         <w:rPr>
           <w:rFonts w:ascii="Aptos" w:hAnsi="Aptos"/>
         </w:rPr>
-        <w:t xml:space="preserve">By taking these steps, the company can transform this machine learning solution into a powerful tool for driving operational excellence, improving product quality, and </w:t>
-      </w:r>
+        <w:t>By taking these steps, the company can transform this machine learning solution into a powerful tool for driving operational excellence, improving product quality, and maintaining a competitive edge in the manufacturing industry. The integration of predictive analytics into the plastic injection moulding process represents a significant step toward achieving the goals of Industry 4.0 and smart manufacturing.</w:t>
+      </w:r>
+    </w:p>
+    <w:p>
+      <w:pPr>
+        <w:spacing w:before="240" w:after="240"/>
+        <w:rPr>
+          <w:rFonts w:ascii="Aptos" w:eastAsia="Aptos" w:hAnsi="Aptos" w:cs="Aptos"/>
+        </w:rPr>
+      </w:pPr>
       <w:r>
         <w:rPr>
           <w:rFonts w:ascii="Aptos" w:hAnsi="Aptos"/>
-        </w:rPr>
-        <w:t>maintaining</w:t>
-      </w:r>
-      <w:r>
-        <w:rPr>
-          <w:rFonts w:ascii="Aptos" w:hAnsi="Aptos"/>
-        </w:rPr>
-        <w:t xml:space="preserve"> a competitive edge in the manufacturing industry. The integration of predictive analytics into the plastic injection moulding process </w:t>
-      </w:r>
-      <w:r>
-        <w:rPr>
-          <w:rFonts w:ascii="Aptos" w:hAnsi="Aptos"/>
-        </w:rPr>
-        <w:t>represents</w:t>
-      </w:r>
-      <w:r>
-        <w:rPr>
-          <w:rFonts w:ascii="Aptos" w:hAnsi="Aptos"/>
-        </w:rPr>
-        <w:t xml:space="preserve"> a significant step toward achieving the goals of Industry 4.0 and smart manufacturing.</w:t>
-      </w:r>
-    </w:p>
-    <w:p>
-      <w:pPr>
-        <w:spacing w:before="240" w:beforeAutospacing="off" w:after="240" w:afterAutospacing="off"/>
-        <w:rPr>
-          <w:rFonts w:ascii="Aptos" w:hAnsi="Aptos" w:eastAsia="Aptos" w:cs="Aptos"/>
-          <w:noProof w:val="0"/>
-          <w:sz w:val="24"/>
-          <w:szCs w:val="24"/>
-          <w:lang w:val="en-GB"/>
-        </w:rPr>
-      </w:pPr>
-      <w:r>
-        <w:rPr>
-          <w:rFonts w:ascii="Aptos" w:hAnsi="Aptos"/>
-          <w:b w:val="1"/>
-          <w:bCs w:val="1"/>
+          <w:b/>
+          <w:bCs/>
         </w:rPr>
         <w:t>Interactive Dashboard:</w:t>
       </w:r>
@@ -5439,641 +5155,357 @@
       </w:r>
       <w:r>
         <w:rPr>
-          <w:rFonts w:ascii="Aptos" w:hAnsi="Aptos" w:eastAsia="Aptos" w:cs="Aptos"/>
-          <w:noProof w:val="0"/>
-          <w:sz w:val="24"/>
-          <w:szCs w:val="24"/>
-          <w:lang w:val="en-GB"/>
+          <w:rFonts w:ascii="Aptos" w:eastAsia="Aptos" w:hAnsi="Aptos" w:cs="Aptos"/>
         </w:rPr>
         <w:t xml:space="preserve">The </w:t>
       </w:r>
       <w:r>
         <w:rPr>
-          <w:rFonts w:ascii="Aptos" w:hAnsi="Aptos" w:eastAsia="Aptos" w:cs="Aptos"/>
-          <w:b w:val="1"/>
-          <w:bCs w:val="1"/>
-          <w:noProof w:val="0"/>
-          <w:sz w:val="24"/>
-          <w:szCs w:val="24"/>
-          <w:lang w:val="en-GB"/>
+          <w:rFonts w:ascii="Aptos" w:eastAsia="Aptos" w:hAnsi="Aptos" w:cs="Aptos"/>
+          <w:b/>
+          <w:bCs/>
         </w:rPr>
         <w:t>Product Quality Prediction Dashboard</w:t>
       </w:r>
       <w:r>
         <w:rPr>
-          <w:rFonts w:ascii="Aptos" w:hAnsi="Aptos" w:eastAsia="Aptos" w:cs="Aptos"/>
-          <w:noProof w:val="0"/>
-          <w:sz w:val="24"/>
-          <w:szCs w:val="24"/>
-          <w:lang w:val="en-GB"/>
+          <w:rFonts w:ascii="Aptos" w:eastAsia="Aptos" w:hAnsi="Aptos" w:cs="Aptos"/>
         </w:rPr>
         <w:t xml:space="preserve"> was developed using </w:t>
       </w:r>
-      <w:r>
-        <w:rPr>
-          <w:rFonts w:ascii="Aptos" w:hAnsi="Aptos" w:eastAsia="Aptos" w:cs="Aptos"/>
-          <w:b w:val="1"/>
-          <w:bCs w:val="1"/>
-          <w:noProof w:val="0"/>
-          <w:sz w:val="24"/>
-          <w:szCs w:val="24"/>
-          <w:lang w:val="en-GB"/>
+      <w:proofErr w:type="spellStart"/>
+      <w:r>
+        <w:rPr>
+          <w:rFonts w:ascii="Aptos" w:eastAsia="Aptos" w:hAnsi="Aptos" w:cs="Aptos"/>
+          <w:b/>
+          <w:bCs/>
         </w:rPr>
         <w:t>Streamlit</w:t>
       </w:r>
-      <w:r>
-        <w:rPr>
-          <w:rFonts w:ascii="Aptos" w:hAnsi="Aptos" w:eastAsia="Aptos" w:cs="Aptos"/>
-          <w:noProof w:val="0"/>
-          <w:sz w:val="24"/>
-          <w:szCs w:val="24"/>
-          <w:lang w:val="en-GB"/>
+      <w:proofErr w:type="spellEnd"/>
+      <w:r>
+        <w:rPr>
+          <w:rFonts w:ascii="Aptos" w:eastAsia="Aptos" w:hAnsi="Aptos" w:cs="Aptos"/>
         </w:rPr>
         <w:t xml:space="preserve">, a Python framework for interactive web applications. </w:t>
       </w:r>
-      <w:r>
-        <w:rPr>
-          <w:rFonts w:ascii="Aptos" w:hAnsi="Aptos" w:eastAsia="Aptos" w:cs="Aptos"/>
-          <w:noProof w:val="0"/>
-          <w:sz w:val="24"/>
-          <w:szCs w:val="24"/>
-          <w:lang w:val="en-GB"/>
+      <w:proofErr w:type="spellStart"/>
+      <w:r>
+        <w:rPr>
+          <w:rFonts w:ascii="Aptos" w:eastAsia="Aptos" w:hAnsi="Aptos" w:cs="Aptos"/>
         </w:rPr>
         <w:t>Streamlit</w:t>
       </w:r>
-      <w:r>
-        <w:rPr>
-          <w:rFonts w:ascii="Aptos" w:hAnsi="Aptos" w:eastAsia="Aptos" w:cs="Aptos"/>
-          <w:noProof w:val="0"/>
-          <w:sz w:val="24"/>
-          <w:szCs w:val="24"/>
-          <w:lang w:val="en-GB"/>
+      <w:proofErr w:type="spellEnd"/>
+      <w:r>
+        <w:rPr>
+          <w:rFonts w:ascii="Aptos" w:eastAsia="Aptos" w:hAnsi="Aptos" w:cs="Aptos"/>
         </w:rPr>
         <w:t xml:space="preserve"> was chosen for its </w:t>
       </w:r>
       <w:r>
         <w:rPr>
-          <w:rFonts w:ascii="Aptos" w:hAnsi="Aptos" w:eastAsia="Aptos" w:cs="Aptos"/>
-          <w:b w:val="1"/>
-          <w:bCs w:val="1"/>
-          <w:noProof w:val="0"/>
-          <w:sz w:val="24"/>
-          <w:szCs w:val="24"/>
-          <w:lang w:val="en-GB"/>
+          <w:rFonts w:ascii="Aptos" w:eastAsia="Aptos" w:hAnsi="Aptos" w:cs="Aptos"/>
+          <w:b/>
+          <w:bCs/>
         </w:rPr>
         <w:t>simplicity, rapid development capabilities, and seamless integration with machine learning models</w:t>
       </w:r>
       <w:r>
         <w:rPr>
-          <w:rFonts w:ascii="Aptos" w:hAnsi="Aptos" w:eastAsia="Aptos" w:cs="Aptos"/>
-          <w:noProof w:val="0"/>
-          <w:sz w:val="24"/>
-          <w:szCs w:val="24"/>
-          <w:lang w:val="en-GB"/>
+          <w:rFonts w:ascii="Aptos" w:eastAsia="Aptos" w:hAnsi="Aptos" w:cs="Aptos"/>
         </w:rPr>
         <w:t>.</w:t>
       </w:r>
     </w:p>
     <w:p>
       <w:pPr>
-        <w:spacing w:before="240" w:beforeAutospacing="off" w:after="240" w:afterAutospacing="off"/>
-        <w:rPr>
-          <w:rFonts w:ascii="Aptos" w:hAnsi="Aptos" w:eastAsia="Aptos" w:cs="Aptos"/>
-          <w:noProof w:val="0"/>
-          <w:sz w:val="24"/>
-          <w:szCs w:val="24"/>
-          <w:lang w:val="en-GB"/>
-        </w:rPr>
-      </w:pPr>
-      <w:r>
-        <w:rPr>
-          <w:rFonts w:ascii="Aptos" w:hAnsi="Aptos" w:eastAsia="Aptos" w:cs="Aptos"/>
-          <w:noProof w:val="0"/>
-          <w:sz w:val="24"/>
-          <w:szCs w:val="24"/>
-          <w:lang w:val="en-GB"/>
+        <w:spacing w:before="240" w:after="240"/>
+        <w:rPr>
+          <w:rFonts w:ascii="Aptos" w:eastAsia="Aptos" w:hAnsi="Aptos" w:cs="Aptos"/>
+        </w:rPr>
+      </w:pPr>
+      <w:r>
+        <w:rPr>
+          <w:rFonts w:ascii="Aptos" w:eastAsia="Aptos" w:hAnsi="Aptos" w:cs="Aptos"/>
         </w:rPr>
         <w:t xml:space="preserve">The process began with </w:t>
       </w:r>
       <w:r>
         <w:rPr>
-          <w:rFonts w:ascii="Aptos" w:hAnsi="Aptos" w:eastAsia="Aptos" w:cs="Aptos"/>
-          <w:b w:val="1"/>
-          <w:bCs w:val="1"/>
-          <w:noProof w:val="0"/>
-          <w:sz w:val="24"/>
-          <w:szCs w:val="24"/>
-          <w:lang w:val="en-GB"/>
+          <w:rFonts w:ascii="Aptos" w:eastAsia="Aptos" w:hAnsi="Aptos" w:cs="Aptos"/>
+          <w:b/>
+          <w:bCs/>
         </w:rPr>
         <w:t>setting up the development environment</w:t>
       </w:r>
       <w:r>
         <w:rPr>
-          <w:rFonts w:ascii="Aptos" w:hAnsi="Aptos" w:eastAsia="Aptos" w:cs="Aptos"/>
-          <w:noProof w:val="0"/>
-          <w:sz w:val="24"/>
-          <w:szCs w:val="24"/>
-          <w:lang w:val="en-GB"/>
+          <w:rFonts w:ascii="Aptos" w:eastAsia="Aptos" w:hAnsi="Aptos" w:cs="Aptos"/>
         </w:rPr>
         <w:t>, installing essential libraries such as</w:t>
       </w:r>
       <w:r>
         <w:rPr>
-          <w:rFonts w:ascii="Aptos" w:hAnsi="Aptos" w:eastAsia="Aptos" w:cs="Aptos" w:asciiTheme="minorAscii" w:hAnsiTheme="minorAscii" w:eastAsiaTheme="minorAscii" w:cstheme="minorAscii"/>
-          <w:b w:val="1"/>
-          <w:bCs w:val="1"/>
-          <w:noProof w:val="0"/>
-          <w:sz w:val="24"/>
-          <w:szCs w:val="24"/>
-          <w:lang w:val="en-GB"/>
+          <w:b/>
+          <w:bCs/>
         </w:rPr>
         <w:t xml:space="preserve"> </w:t>
       </w:r>
-      <w:r>
-        <w:rPr>
-          <w:rFonts w:ascii="Aptos" w:hAnsi="Aptos" w:eastAsia="Aptos" w:cs="Aptos" w:asciiTheme="minorAscii" w:hAnsiTheme="minorAscii" w:eastAsiaTheme="minorAscii" w:cstheme="minorAscii"/>
-          <w:b w:val="1"/>
-          <w:bCs w:val="1"/>
-          <w:noProof w:val="0"/>
-          <w:sz w:val="24"/>
-          <w:szCs w:val="24"/>
-          <w:lang w:val="en-GB"/>
+      <w:proofErr w:type="spellStart"/>
+      <w:r>
+        <w:rPr>
+          <w:b/>
+          <w:bCs/>
         </w:rPr>
         <w:t>streamlit</w:t>
       </w:r>
-      <w:r>
-        <w:rPr>
-          <w:rFonts w:ascii="Aptos" w:hAnsi="Aptos" w:eastAsia="Aptos" w:cs="Aptos" w:asciiTheme="minorAscii" w:hAnsiTheme="minorAscii" w:eastAsiaTheme="minorAscii" w:cstheme="minorAscii"/>
-          <w:b w:val="1"/>
-          <w:bCs w:val="1"/>
-          <w:noProof w:val="0"/>
-          <w:sz w:val="24"/>
-          <w:szCs w:val="24"/>
-          <w:lang w:val="en-GB"/>
-        </w:rPr>
-        <w:t xml:space="preserve">, </w:t>
-      </w:r>
-      <w:r>
-        <w:rPr>
-          <w:rFonts w:ascii="Aptos" w:hAnsi="Aptos" w:eastAsia="Aptos" w:cs="Aptos" w:asciiTheme="minorAscii" w:hAnsiTheme="minorAscii" w:eastAsiaTheme="minorAscii" w:cstheme="minorAscii"/>
-          <w:b w:val="1"/>
-          <w:bCs w:val="1"/>
-          <w:noProof w:val="0"/>
-          <w:sz w:val="24"/>
-          <w:szCs w:val="24"/>
-          <w:lang w:val="en-GB"/>
-        </w:rPr>
-        <w:t>pandas</w:t>
-      </w:r>
-      <w:r>
-        <w:rPr>
-          <w:rFonts w:ascii="Aptos" w:hAnsi="Aptos" w:eastAsia="Aptos" w:cs="Aptos" w:asciiTheme="minorAscii" w:hAnsiTheme="minorAscii" w:eastAsiaTheme="minorAscii" w:cstheme="minorAscii"/>
-          <w:b w:val="1"/>
-          <w:bCs w:val="1"/>
-          <w:noProof w:val="0"/>
-          <w:sz w:val="24"/>
-          <w:szCs w:val="24"/>
-          <w:lang w:val="en-GB"/>
-        </w:rPr>
-        <w:t xml:space="preserve">, </w:t>
-      </w:r>
-      <w:r>
-        <w:rPr>
-          <w:rFonts w:ascii="Aptos" w:hAnsi="Aptos" w:eastAsia="Aptos" w:cs="Aptos" w:asciiTheme="minorAscii" w:hAnsiTheme="minorAscii" w:eastAsiaTheme="minorAscii" w:cstheme="minorAscii"/>
-          <w:b w:val="1"/>
-          <w:bCs w:val="1"/>
-          <w:noProof w:val="0"/>
-          <w:sz w:val="24"/>
-          <w:szCs w:val="24"/>
-          <w:lang w:val="en-GB"/>
+      <w:proofErr w:type="spellEnd"/>
+      <w:r>
+        <w:rPr>
+          <w:b/>
+          <w:bCs/>
+        </w:rPr>
+        <w:t xml:space="preserve">, pandas, </w:t>
+      </w:r>
+      <w:proofErr w:type="spellStart"/>
+      <w:r>
+        <w:rPr>
+          <w:b/>
+          <w:bCs/>
         </w:rPr>
         <w:t>numpy</w:t>
       </w:r>
-      <w:r>
-        <w:rPr>
-          <w:rFonts w:ascii="Aptos" w:hAnsi="Aptos" w:eastAsia="Aptos" w:cs="Aptos" w:asciiTheme="minorAscii" w:hAnsiTheme="minorAscii" w:eastAsiaTheme="minorAscii" w:cstheme="minorAscii"/>
-          <w:b w:val="1"/>
-          <w:bCs w:val="1"/>
-          <w:noProof w:val="0"/>
-          <w:sz w:val="24"/>
-          <w:szCs w:val="24"/>
-          <w:lang w:val="en-GB"/>
-        </w:rPr>
-        <w:t xml:space="preserve">, </w:t>
-      </w:r>
-      <w:r>
-        <w:rPr>
-          <w:rFonts w:ascii="Aptos" w:hAnsi="Aptos" w:eastAsia="Aptos" w:cs="Aptos" w:asciiTheme="minorAscii" w:hAnsiTheme="minorAscii" w:eastAsiaTheme="minorAscii" w:cstheme="minorAscii"/>
-          <w:b w:val="1"/>
-          <w:bCs w:val="1"/>
-          <w:noProof w:val="0"/>
-          <w:sz w:val="24"/>
-          <w:szCs w:val="24"/>
-          <w:lang w:val="en-GB"/>
-        </w:rPr>
-        <w:t>matplotlib</w:t>
-      </w:r>
-      <w:r>
-        <w:rPr>
-          <w:rFonts w:ascii="Aptos" w:hAnsi="Aptos" w:eastAsia="Aptos" w:cs="Aptos" w:asciiTheme="minorAscii" w:hAnsiTheme="minorAscii" w:eastAsiaTheme="minorAscii" w:cstheme="minorAscii"/>
-          <w:b w:val="1"/>
-          <w:bCs w:val="1"/>
-          <w:noProof w:val="0"/>
-          <w:sz w:val="24"/>
-          <w:szCs w:val="24"/>
-          <w:lang w:val="en-GB"/>
-        </w:rPr>
-        <w:t xml:space="preserve">, </w:t>
-      </w:r>
-      <w:r>
-        <w:rPr>
-          <w:rFonts w:ascii="Aptos" w:hAnsi="Aptos" w:eastAsia="Aptos" w:cs="Aptos" w:asciiTheme="minorAscii" w:hAnsiTheme="minorAscii" w:eastAsiaTheme="minorAscii" w:cstheme="minorAscii"/>
-          <w:b w:val="1"/>
-          <w:bCs w:val="1"/>
-          <w:noProof w:val="0"/>
-          <w:sz w:val="24"/>
-          <w:szCs w:val="24"/>
-          <w:lang w:val="en-GB"/>
-        </w:rPr>
-        <w:t>seaborn</w:t>
-      </w:r>
-      <w:r>
-        <w:rPr>
-          <w:rFonts w:ascii="Aptos" w:hAnsi="Aptos" w:eastAsia="Aptos" w:cs="Aptos" w:asciiTheme="minorAscii" w:hAnsiTheme="minorAscii" w:eastAsiaTheme="minorAscii" w:cstheme="minorAscii"/>
-          <w:b w:val="1"/>
-          <w:bCs w:val="1"/>
-          <w:noProof w:val="0"/>
-          <w:sz w:val="24"/>
-          <w:szCs w:val="24"/>
-          <w:lang w:val="en-GB"/>
-        </w:rPr>
-        <w:t xml:space="preserve">, </w:t>
-      </w:r>
-      <w:r>
-        <w:rPr>
-          <w:rFonts w:ascii="Aptos" w:hAnsi="Aptos" w:eastAsia="Aptos" w:cs="Aptos" w:asciiTheme="minorAscii" w:hAnsiTheme="minorAscii" w:eastAsiaTheme="minorAscii" w:cstheme="minorAscii"/>
-          <w:b w:val="1"/>
-          <w:bCs w:val="1"/>
-          <w:noProof w:val="0"/>
-          <w:sz w:val="24"/>
-          <w:szCs w:val="24"/>
-          <w:lang w:val="en-GB"/>
-        </w:rPr>
-        <w:t>scikit-learn</w:t>
-      </w:r>
-      <w:r>
-        <w:rPr>
-          <w:rFonts w:ascii="Aptos" w:hAnsi="Aptos" w:eastAsia="Aptos" w:cs="Aptos" w:asciiTheme="minorAscii" w:hAnsiTheme="minorAscii" w:eastAsiaTheme="minorAscii" w:cstheme="minorAscii"/>
-          <w:b w:val="1"/>
-          <w:bCs w:val="1"/>
-          <w:noProof w:val="0"/>
-          <w:sz w:val="24"/>
-          <w:szCs w:val="24"/>
-          <w:lang w:val="en-GB"/>
-        </w:rPr>
-        <w:t xml:space="preserve">, and </w:t>
-      </w:r>
-      <w:r>
-        <w:rPr>
-          <w:rFonts w:ascii="Aptos" w:hAnsi="Aptos" w:eastAsia="Aptos" w:cs="Aptos" w:asciiTheme="minorAscii" w:hAnsiTheme="minorAscii" w:eastAsiaTheme="minorAscii" w:cstheme="minorAscii"/>
-          <w:b w:val="1"/>
-          <w:bCs w:val="1"/>
-          <w:noProof w:val="0"/>
-          <w:sz w:val="24"/>
-          <w:szCs w:val="24"/>
-          <w:lang w:val="en-GB"/>
+      <w:proofErr w:type="spellEnd"/>
+      <w:r>
+        <w:rPr>
+          <w:b/>
+          <w:bCs/>
+        </w:rPr>
+        <w:t xml:space="preserve">, matplotlib, seaborn, scikit-learn, and </w:t>
+      </w:r>
+      <w:proofErr w:type="spellStart"/>
+      <w:r>
+        <w:rPr>
+          <w:b/>
+          <w:bCs/>
         </w:rPr>
         <w:t>plotly</w:t>
       </w:r>
-      <w:r>
-        <w:rPr>
-          <w:rFonts w:ascii="Aptos" w:hAnsi="Aptos" w:eastAsia="Aptos" w:cs="Aptos" w:asciiTheme="minorAscii" w:hAnsiTheme="minorAscii" w:eastAsiaTheme="minorAscii" w:cstheme="minorAscii"/>
-          <w:b w:val="1"/>
-          <w:bCs w:val="1"/>
-          <w:noProof w:val="0"/>
-          <w:sz w:val="24"/>
-          <w:szCs w:val="24"/>
-          <w:lang w:val="en-GB"/>
+      <w:proofErr w:type="spellEnd"/>
+      <w:r>
+        <w:rPr>
+          <w:b/>
+          <w:bCs/>
         </w:rPr>
         <w:t>.</w:t>
       </w:r>
       <w:r>
         <w:rPr>
-          <w:rFonts w:ascii="Aptos" w:hAnsi="Aptos" w:eastAsia="Aptos" w:cs="Aptos"/>
-          <w:noProof w:val="0"/>
-          <w:sz w:val="24"/>
-          <w:szCs w:val="24"/>
-          <w:lang w:val="en-GB"/>
+          <w:rFonts w:ascii="Aptos" w:eastAsia="Aptos" w:hAnsi="Aptos" w:cs="Aptos"/>
         </w:rPr>
         <w:t xml:space="preserve"> The dashboard was designed with </w:t>
       </w:r>
       <w:r>
         <w:rPr>
-          <w:rFonts w:ascii="Aptos" w:hAnsi="Aptos" w:eastAsia="Aptos" w:cs="Aptos"/>
-          <w:b w:val="1"/>
-          <w:bCs w:val="1"/>
-          <w:noProof w:val="0"/>
-          <w:sz w:val="24"/>
-          <w:szCs w:val="24"/>
-          <w:lang w:val="en-GB"/>
+          <w:rFonts w:ascii="Aptos" w:eastAsia="Aptos" w:hAnsi="Aptos" w:cs="Aptos"/>
+          <w:b/>
+          <w:bCs/>
         </w:rPr>
         <w:t>a clear layout</w:t>
       </w:r>
       <w:r>
         <w:rPr>
-          <w:rFonts w:ascii="Aptos" w:hAnsi="Aptos" w:eastAsia="Aptos" w:cs="Aptos"/>
-          <w:noProof w:val="0"/>
-          <w:sz w:val="24"/>
-          <w:szCs w:val="24"/>
-          <w:lang w:val="en-GB"/>
+          <w:rFonts w:ascii="Aptos" w:eastAsia="Aptos" w:hAnsi="Aptos" w:cs="Aptos"/>
         </w:rPr>
         <w:t xml:space="preserve">, featuring </w:t>
       </w:r>
       <w:r>
         <w:rPr>
-          <w:rFonts w:ascii="Aptos" w:hAnsi="Aptos" w:eastAsia="Aptos" w:cs="Aptos"/>
-          <w:b w:val="1"/>
-          <w:bCs w:val="1"/>
-          <w:noProof w:val="0"/>
-          <w:sz w:val="24"/>
-          <w:szCs w:val="24"/>
-          <w:lang w:val="en-GB"/>
+          <w:rFonts w:ascii="Aptos" w:eastAsia="Aptos" w:hAnsi="Aptos" w:cs="Aptos"/>
+          <w:b/>
+          <w:bCs/>
         </w:rPr>
         <w:t>user input fields, real-time predictions, performance metrics, and visualizations</w:t>
       </w:r>
       <w:r>
         <w:rPr>
-          <w:rFonts w:ascii="Aptos" w:hAnsi="Aptos" w:eastAsia="Aptos" w:cs="Aptos"/>
-          <w:noProof w:val="0"/>
-          <w:sz w:val="24"/>
-          <w:szCs w:val="24"/>
-          <w:lang w:val="en-GB"/>
+          <w:rFonts w:ascii="Aptos" w:eastAsia="Aptos" w:hAnsi="Aptos" w:cs="Aptos"/>
         </w:rPr>
         <w:t>.</w:t>
       </w:r>
     </w:p>
     <w:p>
       <w:pPr>
-        <w:spacing w:before="240" w:beforeAutospacing="off" w:after="240" w:afterAutospacing="off"/>
-        <w:rPr>
-          <w:rFonts w:ascii="Aptos" w:hAnsi="Aptos" w:eastAsia="Aptos" w:cs="Aptos"/>
-          <w:noProof w:val="0"/>
-          <w:sz w:val="24"/>
-          <w:szCs w:val="24"/>
-          <w:lang w:val="en-GB"/>
-        </w:rPr>
-      </w:pPr>
-      <w:r>
-        <w:rPr>
-          <w:rFonts w:ascii="Aptos" w:hAnsi="Aptos" w:eastAsia="Aptos" w:cs="Aptos"/>
-          <w:noProof w:val="0"/>
-          <w:sz w:val="24"/>
-          <w:szCs w:val="24"/>
-          <w:lang w:val="en-GB"/>
+        <w:spacing w:before="240" w:after="240"/>
+        <w:rPr>
+          <w:rFonts w:ascii="Aptos" w:eastAsia="Aptos" w:hAnsi="Aptos" w:cs="Aptos"/>
+        </w:rPr>
+      </w:pPr>
+      <w:r>
+        <w:rPr>
+          <w:rFonts w:ascii="Aptos" w:eastAsia="Aptos" w:hAnsi="Aptos" w:cs="Aptos"/>
         </w:rPr>
         <w:t xml:space="preserve">The </w:t>
       </w:r>
       <w:r>
         <w:rPr>
-          <w:rFonts w:ascii="Aptos" w:hAnsi="Aptos" w:eastAsia="Aptos" w:cs="Aptos"/>
-          <w:b w:val="1"/>
-          <w:bCs w:val="1"/>
-          <w:noProof w:val="0"/>
-          <w:sz w:val="24"/>
-          <w:szCs w:val="24"/>
-          <w:lang w:val="en-GB"/>
+          <w:rFonts w:ascii="Aptos" w:eastAsia="Aptos" w:hAnsi="Aptos" w:cs="Aptos"/>
+          <w:b/>
+          <w:bCs/>
         </w:rPr>
         <w:t xml:space="preserve">Random Forest model </w:t>
       </w:r>
       <w:r>
         <w:rPr>
-          <w:rFonts w:ascii="Aptos" w:hAnsi="Aptos" w:eastAsia="Aptos" w:cs="Aptos"/>
-          <w:noProof w:val="0"/>
-          <w:sz w:val="24"/>
-          <w:szCs w:val="24"/>
-          <w:lang w:val="en-GB"/>
-        </w:rPr>
-        <w:t xml:space="preserve">was trained to classify product quality (as it was the best model) , allowing users to input process parameters and obtain immediate predictions. Model performance was evaluated using </w:t>
-      </w:r>
-      <w:r>
-        <w:rPr>
-          <w:rFonts w:ascii="Aptos" w:hAnsi="Aptos" w:eastAsia="Aptos" w:cs="Aptos"/>
-          <w:b w:val="1"/>
-          <w:bCs w:val="1"/>
-          <w:noProof w:val="0"/>
-          <w:sz w:val="24"/>
-          <w:szCs w:val="24"/>
-          <w:lang w:val="en-GB"/>
+          <w:rFonts w:ascii="Aptos" w:eastAsia="Aptos" w:hAnsi="Aptos" w:cs="Aptos"/>
+        </w:rPr>
+        <w:t>was trained to classify product quality (as it was the best model</w:t>
+      </w:r>
+      <w:proofErr w:type="gramStart"/>
+      <w:r>
+        <w:rPr>
+          <w:rFonts w:ascii="Aptos" w:eastAsia="Aptos" w:hAnsi="Aptos" w:cs="Aptos"/>
+        </w:rPr>
+        <w:t>) ,</w:t>
+      </w:r>
+      <w:proofErr w:type="gramEnd"/>
+      <w:r>
+        <w:rPr>
+          <w:rFonts w:ascii="Aptos" w:eastAsia="Aptos" w:hAnsi="Aptos" w:cs="Aptos"/>
+        </w:rPr>
+        <w:t xml:space="preserve"> allowing users to input process parameters and obtain immediate predictions. Model performance was evaluated using </w:t>
+      </w:r>
+      <w:r>
+        <w:rPr>
+          <w:rFonts w:ascii="Aptos" w:eastAsia="Aptos" w:hAnsi="Aptos" w:cs="Aptos"/>
+          <w:b/>
+          <w:bCs/>
         </w:rPr>
         <w:t>accuracy, precision, recall, F1-score, and ROC-AUC</w:t>
       </w:r>
       <w:r>
         <w:rPr>
-          <w:rFonts w:ascii="Aptos" w:hAnsi="Aptos" w:eastAsia="Aptos" w:cs="Aptos"/>
-          <w:noProof w:val="0"/>
-          <w:sz w:val="24"/>
-          <w:szCs w:val="24"/>
-          <w:lang w:val="en-GB"/>
+          <w:rFonts w:ascii="Aptos" w:eastAsia="Aptos" w:hAnsi="Aptos" w:cs="Aptos"/>
         </w:rPr>
         <w:t xml:space="preserve">. Interactive visualizations, including </w:t>
       </w:r>
       <w:r>
         <w:rPr>
-          <w:rFonts w:ascii="Aptos" w:hAnsi="Aptos" w:eastAsia="Aptos" w:cs="Aptos"/>
-          <w:b w:val="1"/>
-          <w:bCs w:val="1"/>
-          <w:noProof w:val="0"/>
-          <w:sz w:val="24"/>
-          <w:szCs w:val="24"/>
-          <w:lang w:val="en-GB"/>
+          <w:rFonts w:ascii="Aptos" w:eastAsia="Aptos" w:hAnsi="Aptos" w:cs="Aptos"/>
+          <w:b/>
+          <w:bCs/>
         </w:rPr>
         <w:t>confusion matrices, feature importance plots, and scrap rate calculations</w:t>
       </w:r>
       <w:r>
         <w:rPr>
-          <w:rFonts w:ascii="Aptos" w:hAnsi="Aptos" w:eastAsia="Aptos" w:cs="Aptos"/>
-          <w:noProof w:val="0"/>
-          <w:sz w:val="24"/>
-          <w:szCs w:val="24"/>
-          <w:lang w:val="en-GB"/>
+          <w:rFonts w:ascii="Aptos" w:eastAsia="Aptos" w:hAnsi="Aptos" w:cs="Aptos"/>
         </w:rPr>
         <w:t>, were added to enhance interpretability.</w:t>
       </w:r>
     </w:p>
     <w:p>
       <w:pPr>
-        <w:spacing w:before="240" w:beforeAutospacing="off" w:after="240" w:afterAutospacing="off"/>
-        <w:rPr>
-          <w:rFonts w:ascii="Aptos" w:hAnsi="Aptos" w:eastAsia="Aptos" w:cs="Aptos"/>
-          <w:noProof w:val="0"/>
-          <w:sz w:val="24"/>
-          <w:szCs w:val="24"/>
-          <w:lang w:val="en-GB"/>
-        </w:rPr>
-      </w:pPr>
-      <w:r>
-        <w:rPr>
-          <w:rFonts w:ascii="Aptos" w:hAnsi="Aptos" w:eastAsia="Aptos" w:cs="Aptos"/>
-          <w:noProof w:val="0"/>
-          <w:sz w:val="24"/>
-          <w:szCs w:val="24"/>
-          <w:lang w:val="en-GB"/>
+        <w:spacing w:before="240" w:after="240"/>
+      </w:pPr>
+      <w:r>
+        <w:rPr>
+          <w:rFonts w:ascii="Aptos" w:eastAsia="Aptos" w:hAnsi="Aptos" w:cs="Aptos"/>
         </w:rPr>
         <w:t xml:space="preserve">Finally, the dashboard was </w:t>
       </w:r>
       <w:r>
         <w:rPr>
-          <w:rFonts w:ascii="Aptos" w:hAnsi="Aptos" w:eastAsia="Aptos" w:cs="Aptos"/>
-          <w:b w:val="1"/>
-          <w:bCs w:val="1"/>
-          <w:noProof w:val="0"/>
-          <w:sz w:val="24"/>
-          <w:szCs w:val="24"/>
-          <w:lang w:val="en-GB"/>
+          <w:rFonts w:ascii="Aptos" w:eastAsia="Aptos" w:hAnsi="Aptos" w:cs="Aptos"/>
+          <w:b/>
+          <w:bCs/>
         </w:rPr>
         <w:t xml:space="preserve">deployed on </w:t>
       </w:r>
-      <w:r>
-        <w:rPr>
-          <w:rFonts w:ascii="Aptos" w:hAnsi="Aptos" w:eastAsia="Aptos" w:cs="Aptos"/>
-          <w:b w:val="1"/>
-          <w:bCs w:val="1"/>
-          <w:noProof w:val="0"/>
-          <w:sz w:val="24"/>
-          <w:szCs w:val="24"/>
-          <w:lang w:val="en-GB"/>
+      <w:proofErr w:type="spellStart"/>
+      <w:r>
+        <w:rPr>
+          <w:rFonts w:ascii="Aptos" w:eastAsia="Aptos" w:hAnsi="Aptos" w:cs="Aptos"/>
+          <w:b/>
+          <w:bCs/>
         </w:rPr>
         <w:t>Streamlit</w:t>
       </w:r>
-      <w:r>
-        <w:rPr>
-          <w:rFonts w:ascii="Aptos" w:hAnsi="Aptos" w:eastAsia="Aptos" w:cs="Aptos"/>
-          <w:b w:val="1"/>
-          <w:bCs w:val="1"/>
-          <w:noProof w:val="0"/>
-          <w:sz w:val="24"/>
-          <w:szCs w:val="24"/>
-          <w:lang w:val="en-GB"/>
+      <w:proofErr w:type="spellEnd"/>
+      <w:r>
+        <w:rPr>
+          <w:rFonts w:ascii="Aptos" w:eastAsia="Aptos" w:hAnsi="Aptos" w:cs="Aptos"/>
+          <w:b/>
+          <w:bCs/>
         </w:rPr>
         <w:t xml:space="preserve"> Cloud</w:t>
       </w:r>
       <w:r>
         <w:rPr>
-          <w:rFonts w:ascii="Aptos" w:hAnsi="Aptos" w:eastAsia="Aptos" w:cs="Aptos"/>
-          <w:noProof w:val="0"/>
-          <w:sz w:val="24"/>
-          <w:szCs w:val="24"/>
-          <w:lang w:val="en-GB"/>
+          <w:rFonts w:ascii="Aptos" w:eastAsia="Aptos" w:hAnsi="Aptos" w:cs="Aptos"/>
         </w:rPr>
         <w:t xml:space="preserve">, making it publicly accessible. The deployment involved </w:t>
       </w:r>
       <w:r>
         <w:rPr>
-          <w:rFonts w:ascii="Aptos" w:hAnsi="Aptos" w:eastAsia="Aptos" w:cs="Aptos"/>
-          <w:b w:val="1"/>
-          <w:bCs w:val="1"/>
-          <w:noProof w:val="0"/>
-          <w:sz w:val="24"/>
-          <w:szCs w:val="24"/>
-          <w:lang w:val="en-GB"/>
+          <w:rFonts w:ascii="Aptos" w:eastAsia="Aptos" w:hAnsi="Aptos" w:cs="Aptos"/>
+          <w:b/>
+          <w:bCs/>
         </w:rPr>
         <w:t xml:space="preserve">uploading the project to GitHub, specifying dependencies in </w:t>
       </w:r>
       <w:r>
         <w:rPr>
-          <w:rFonts w:ascii="Consolas" w:hAnsi="Consolas" w:eastAsia="Consolas" w:cs="Consolas"/>
-          <w:b w:val="1"/>
-          <w:bCs w:val="1"/>
-          <w:noProof w:val="0"/>
-          <w:sz w:val="24"/>
-          <w:szCs w:val="24"/>
-          <w:lang w:val="en-GB"/>
+          <w:rFonts w:ascii="Consolas" w:eastAsia="Consolas" w:hAnsi="Consolas" w:cs="Consolas"/>
+          <w:b/>
+          <w:bCs/>
         </w:rPr>
         <w:t>requirements.txt</w:t>
       </w:r>
       <w:r>
         <w:rPr>
-          <w:rFonts w:ascii="Aptos" w:hAnsi="Aptos" w:eastAsia="Aptos" w:cs="Aptos"/>
-          <w:b w:val="1"/>
-          <w:bCs w:val="1"/>
-          <w:noProof w:val="0"/>
-          <w:sz w:val="24"/>
-          <w:szCs w:val="24"/>
-          <w:lang w:val="en-GB"/>
+          <w:rFonts w:ascii="Aptos" w:eastAsia="Aptos" w:hAnsi="Aptos" w:cs="Aptos"/>
+          <w:b/>
+          <w:bCs/>
         </w:rPr>
         <w:t xml:space="preserve">, and configuring </w:t>
       </w:r>
-      <w:r>
-        <w:rPr>
-          <w:rFonts w:ascii="Aptos" w:hAnsi="Aptos" w:eastAsia="Aptos" w:cs="Aptos"/>
-          <w:b w:val="1"/>
-          <w:bCs w:val="1"/>
-          <w:noProof w:val="0"/>
-          <w:sz w:val="24"/>
-          <w:szCs w:val="24"/>
-          <w:lang w:val="en-GB"/>
+      <w:proofErr w:type="spellStart"/>
+      <w:r>
+        <w:rPr>
+          <w:rFonts w:ascii="Aptos" w:eastAsia="Aptos" w:hAnsi="Aptos" w:cs="Aptos"/>
+          <w:b/>
+          <w:bCs/>
         </w:rPr>
         <w:t>Streamlit</w:t>
       </w:r>
-      <w:r>
-        <w:rPr>
-          <w:rFonts w:ascii="Aptos" w:hAnsi="Aptos" w:eastAsia="Aptos" w:cs="Aptos"/>
-          <w:b w:val="1"/>
-          <w:bCs w:val="1"/>
-          <w:noProof w:val="0"/>
-          <w:sz w:val="24"/>
-          <w:szCs w:val="24"/>
-          <w:lang w:val="en-GB"/>
+      <w:proofErr w:type="spellEnd"/>
+      <w:r>
+        <w:rPr>
+          <w:rFonts w:ascii="Aptos" w:eastAsia="Aptos" w:hAnsi="Aptos" w:cs="Aptos"/>
+          <w:b/>
+          <w:bCs/>
         </w:rPr>
         <w:t xml:space="preserve"> Cloud</w:t>
       </w:r>
       <w:r>
         <w:rPr>
-          <w:rFonts w:ascii="Aptos" w:hAnsi="Aptos" w:eastAsia="Aptos" w:cs="Aptos"/>
-          <w:noProof w:val="0"/>
-          <w:sz w:val="24"/>
-          <w:szCs w:val="24"/>
-          <w:lang w:val="en-GB"/>
-        </w:rPr>
-        <w:t xml:space="preserve"> for automatic setup. This resulted in a fully functional, user-friendly, and responsive dashboard that </w:t>
-      </w:r>
-      <w:r>
-        <w:rPr>
-          <w:rFonts w:ascii="Aptos" w:hAnsi="Aptos" w:eastAsia="Aptos" w:cs="Aptos"/>
-          <w:noProof w:val="0"/>
-          <w:sz w:val="24"/>
-          <w:szCs w:val="24"/>
-          <w:lang w:val="en-GB"/>
-        </w:rPr>
-        <w:t>provides</w:t>
-      </w:r>
-      <w:r>
-        <w:rPr>
-          <w:rFonts w:ascii="Aptos" w:hAnsi="Aptos" w:eastAsia="Aptos" w:cs="Aptos"/>
-          <w:noProof w:val="0"/>
-          <w:sz w:val="24"/>
-          <w:szCs w:val="24"/>
-          <w:lang w:val="en-GB"/>
-        </w:rPr>
-        <w:t xml:space="preserve"> real-time insights into product quality. This is the URL to my hosted </w:t>
-      </w:r>
-      <w:r>
-        <w:rPr>
-          <w:rFonts w:ascii="Aptos" w:hAnsi="Aptos" w:eastAsia="Aptos" w:cs="Aptos"/>
-          <w:noProof w:val="0"/>
-          <w:sz w:val="24"/>
-          <w:szCs w:val="24"/>
-          <w:lang w:val="en-GB"/>
+          <w:rFonts w:ascii="Aptos" w:eastAsia="Aptos" w:hAnsi="Aptos" w:cs="Aptos"/>
+        </w:rPr>
+        <w:t xml:space="preserve"> for automatic setup. This resulted in a fully functional, user-friendly, and responsive dashboard that provides real-time insights into product quality. This is the URL to my hosted </w:t>
+      </w:r>
+      <w:proofErr w:type="spellStart"/>
+      <w:r>
+        <w:rPr>
+          <w:rFonts w:ascii="Aptos" w:eastAsia="Aptos" w:hAnsi="Aptos" w:cs="Aptos"/>
         </w:rPr>
         <w:t>streamlit</w:t>
       </w:r>
-      <w:r>
-        <w:rPr>
-          <w:rFonts w:ascii="Aptos" w:hAnsi="Aptos" w:eastAsia="Aptos" w:cs="Aptos"/>
-          <w:noProof w:val="0"/>
-          <w:sz w:val="24"/>
-          <w:szCs w:val="24"/>
-          <w:lang w:val="en-GB"/>
+      <w:proofErr w:type="spellEnd"/>
+      <w:r>
+        <w:rPr>
+          <w:rFonts w:ascii="Aptos" w:eastAsia="Aptos" w:hAnsi="Aptos" w:cs="Aptos"/>
         </w:rPr>
         <w:t xml:space="preserve"> dashboard:</w:t>
       </w:r>
@@ -6082,27 +5514,143 @@
       </w:r>
       <w:r>
         <w:rPr>
-          <w:rFonts w:ascii="Aptos" w:hAnsi="Aptos" w:eastAsia="Aptos" w:cs="Aptos"/>
-          <w:noProof w:val="0"/>
-          <w:sz w:val="24"/>
-          <w:szCs w:val="24"/>
-          <w:lang w:val="en-GB"/>
+          <w:rFonts w:ascii="Aptos" w:eastAsia="Aptos" w:hAnsi="Aptos" w:cs="Aptos"/>
         </w:rPr>
         <w:t xml:space="preserve"> </w:t>
       </w:r>
-      <w:hyperlink r:id="Rbd8aea4465734d24">
+      <w:hyperlink r:id="rId26">
         <w:r>
           <w:rPr>
             <w:rStyle w:val="Hyperlink"/>
-            <w:rFonts w:ascii="Aptos" w:hAnsi="Aptos" w:eastAsia="Aptos" w:cs="Aptos"/>
-            <w:noProof w:val="0"/>
-            <w:sz w:val="24"/>
-            <w:szCs w:val="24"/>
-            <w:lang w:val="en-GB"/>
+            <w:rFonts w:ascii="Aptos" w:eastAsia="Aptos" w:hAnsi="Aptos" w:cs="Aptos"/>
           </w:rPr>
-          <w:t>Quality Prediction Dashboard · Streamlit</w:t>
+          <w:t xml:space="preserve">Quality Prediction Dashboard · </w:t>
         </w:r>
+        <w:proofErr w:type="spellStart"/>
+        <w:r>
+          <w:rPr>
+            <w:rStyle w:val="Hyperlink"/>
+            <w:rFonts w:ascii="Aptos" w:eastAsia="Aptos" w:hAnsi="Aptos" w:cs="Aptos"/>
+          </w:rPr>
+          <w:t>Streamlit</w:t>
+        </w:r>
+        <w:proofErr w:type="spellEnd"/>
       </w:hyperlink>
+    </w:p>
+    <w:p>
+      <w:pPr>
+        <w:spacing w:before="240" w:after="240"/>
+        <w:rPr>
+          <w:rFonts w:ascii="Aptos" w:eastAsia="Aptos" w:hAnsi="Aptos" w:cs="Aptos"/>
+        </w:rPr>
+      </w:pPr>
+      <w:r>
+        <w:lastRenderedPageBreak/>
+        <w:t>Some screenshots from the dashboard:</w:t>
+      </w:r>
+      <w:r>
+        <w:br/>
+      </w:r>
+      <w:r>
+        <w:rPr>
+          <w:rFonts w:ascii="Aptos" w:eastAsia="Aptos" w:hAnsi="Aptos" w:cs="Aptos"/>
+          <w:noProof/>
+        </w:rPr>
+        <w:drawing>
+          <wp:inline distT="0" distB="0" distL="0" distR="0" wp14:anchorId="2D70D91D" wp14:editId="4B486337">
+            <wp:extent cx="5943600" cy="2759075"/>
+            <wp:effectExtent l="0" t="0" r="0" b="0"/>
+            <wp:docPr id="1487161324" name="Picture 1" descr="A screenshot of a computer&#10;&#10;AI-generated content may be incorrect."/>
+            <wp:cNvGraphicFramePr>
+              <a:graphicFrameLocks xmlns:a="http://schemas.openxmlformats.org/drawingml/2006/main" noChangeAspect="1"/>
+            </wp:cNvGraphicFramePr>
+            <a:graphic xmlns:a="http://schemas.openxmlformats.org/drawingml/2006/main">
+              <a:graphicData uri="http://schemas.openxmlformats.org/drawingml/2006/picture">
+                <pic:pic xmlns:pic="http://schemas.openxmlformats.org/drawingml/2006/picture">
+                  <pic:nvPicPr>
+                    <pic:cNvPr id="1487161324" name="Picture 1" descr="A screenshot of a computer&#10;&#10;AI-generated content may be incorrect."/>
+                    <pic:cNvPicPr/>
+                  </pic:nvPicPr>
+                  <pic:blipFill>
+                    <a:blip r:embed="rId27" cstate="print">
+                      <a:extLst>
+                        <a:ext uri="{28A0092B-C50C-407E-A947-70E740481C1C}">
+                          <a14:useLocalDpi xmlns:a14="http://schemas.microsoft.com/office/drawing/2010/main" val="0"/>
+                        </a:ext>
+                      </a:extLst>
+                    </a:blip>
+                    <a:stretch>
+                      <a:fillRect/>
+                    </a:stretch>
+                  </pic:blipFill>
+                  <pic:spPr>
+                    <a:xfrm>
+                      <a:off x="0" y="0"/>
+                      <a:ext cx="5943600" cy="2759075"/>
+                    </a:xfrm>
+                    <a:prstGeom prst="rect">
+                      <a:avLst/>
+                    </a:prstGeom>
+                  </pic:spPr>
+                </pic:pic>
+              </a:graphicData>
+            </a:graphic>
+          </wp:inline>
+        </w:drawing>
+      </w:r>
+      <w:r>
+        <w:br/>
+      </w:r>
+      <w:r>
+        <w:br/>
+      </w:r>
+      <w:r>
+        <w:rPr>
+          <w:rFonts w:ascii="Aptos" w:eastAsia="Aptos" w:hAnsi="Aptos" w:cs="Aptos"/>
+          <w:noProof/>
+        </w:rPr>
+        <w:drawing>
+          <wp:inline distT="0" distB="0" distL="0" distR="0" wp14:anchorId="17F195BE" wp14:editId="442B46D0">
+            <wp:extent cx="5943600" cy="2313305"/>
+            <wp:effectExtent l="0" t="0" r="0" b="0"/>
+            <wp:docPr id="1931725494" name="Picture 2" descr="A graph on a black background&#10;&#10;AI-generated content may be incorrect."/>
+            <wp:cNvGraphicFramePr>
+              <a:graphicFrameLocks xmlns:a="http://schemas.openxmlformats.org/drawingml/2006/main" noChangeAspect="1"/>
+            </wp:cNvGraphicFramePr>
+            <a:graphic xmlns:a="http://schemas.openxmlformats.org/drawingml/2006/main">
+              <a:graphicData uri="http://schemas.openxmlformats.org/drawingml/2006/picture">
+                <pic:pic xmlns:pic="http://schemas.openxmlformats.org/drawingml/2006/picture">
+                  <pic:nvPicPr>
+                    <pic:cNvPr id="1931725494" name="Picture 2" descr="A graph on a black background&#10;&#10;AI-generated content may be incorrect."/>
+                    <pic:cNvPicPr/>
+                  </pic:nvPicPr>
+                  <pic:blipFill>
+                    <a:blip r:embed="rId28" cstate="print">
+                      <a:extLst>
+                        <a:ext uri="{28A0092B-C50C-407E-A947-70E740481C1C}">
+                          <a14:useLocalDpi xmlns:a14="http://schemas.microsoft.com/office/drawing/2010/main" val="0"/>
+                        </a:ext>
+                      </a:extLst>
+                    </a:blip>
+                    <a:stretch>
+                      <a:fillRect/>
+                    </a:stretch>
+                  </pic:blipFill>
+                  <pic:spPr>
+                    <a:xfrm>
+                      <a:off x="0" y="0"/>
+                      <a:ext cx="5943600" cy="2313305"/>
+                    </a:xfrm>
+                    <a:prstGeom prst="rect">
+                      <a:avLst/>
+                    </a:prstGeom>
+                  </pic:spPr>
+                </pic:pic>
+              </a:graphicData>
+            </a:graphic>
+          </wp:inline>
+        </w:drawing>
+      </w:r>
     </w:p>
     <w:p>
       <w:pPr>
@@ -6130,12 +5678,12 @@
       <w:pPr>
         <w:numPr>
           <w:ilvl w:val="0"/>
-          <w:numId w:val="7"/>
+          <w:numId w:val="9"/>
         </w:numPr>
         <w:shd w:val="clear" w:color="auto" w:fill="FFFFFF"/>
         <w:spacing w:after="240" w:line="240" w:lineRule="auto"/>
         <w:rPr>
-          <w:rFonts w:ascii="Segoe UI" w:hAnsi="Segoe UI" w:eastAsia="Times New Roman" w:cs="Segoe UI"/>
+          <w:rFonts w:ascii="Segoe UI" w:eastAsia="Times New Roman" w:hAnsi="Segoe UI" w:cs="Segoe UI"/>
           <w:b/>
           <w:bCs/>
           <w:sz w:val="21"/>
@@ -6152,7 +5700,7 @@
         </w:rPr>
         <w:t>Aaron Hume, (2020). Using Synthetic Data for Imbalanced Classes in a Classification Model. [Online]. Available at : </w:t>
       </w:r>
-      <w:hyperlink w:history="1" r:id="rId24">
+      <w:hyperlink r:id="rId29" w:history="1">
         <w:r>
           <w:rPr>
             <w:rFonts w:eastAsia="Times New Roman" w:cs="Segoe UI"/>
@@ -6242,12 +5790,12 @@
       <w:pPr>
         <w:numPr>
           <w:ilvl w:val="0"/>
-          <w:numId w:val="7"/>
+          <w:numId w:val="9"/>
         </w:numPr>
         <w:shd w:val="clear" w:color="auto" w:fill="FFFFFF"/>
         <w:spacing w:after="240" w:line="240" w:lineRule="auto"/>
         <w:rPr>
-          <w:rFonts w:ascii="Segoe UI" w:hAnsi="Segoe UI" w:eastAsia="Times New Roman" w:cs="Segoe UI"/>
+          <w:rFonts w:ascii="Segoe UI" w:eastAsia="Times New Roman" w:hAnsi="Segoe UI" w:cs="Segoe UI"/>
           <w:b/>
           <w:bCs/>
           <w:sz w:val="21"/>
@@ -6258,7 +5806,7 @@
       <w:proofErr w:type="spellStart"/>
       <w:r>
         <w:rPr>
-          <w:rFonts w:ascii="Segoe UI" w:hAnsi="Segoe UI" w:eastAsia="Times New Roman" w:cs="Segoe UI"/>
+          <w:rFonts w:ascii="Segoe UI" w:eastAsia="Times New Roman" w:hAnsi="Segoe UI" w:cs="Segoe UI"/>
           <w:sz w:val="21"/>
           <w:szCs w:val="21"/>
           <w:lang w:eastAsia="en-GB"/>
@@ -6268,7 +5816,7 @@
       <w:proofErr w:type="spellEnd"/>
       <w:r>
         <w:rPr>
-          <w:rFonts w:ascii="Segoe UI" w:hAnsi="Segoe UI" w:eastAsia="Times New Roman" w:cs="Segoe UI"/>
+          <w:rFonts w:ascii="Segoe UI" w:eastAsia="Times New Roman" w:hAnsi="Segoe UI" w:cs="Segoe UI"/>
           <w:sz w:val="21"/>
           <w:szCs w:val="21"/>
           <w:lang w:eastAsia="en-GB"/>
@@ -6277,7 +5825,7 @@
       </w:r>
       <w:r>
         <w:rPr>
-          <w:rFonts w:ascii="Segoe UI" w:hAnsi="Segoe UI" w:eastAsia="Times New Roman" w:cs="Segoe UI"/>
+          <w:rFonts w:ascii="Segoe UI" w:eastAsia="Times New Roman" w:hAnsi="Segoe UI" w:cs="Segoe UI"/>
           <w:sz w:val="21"/>
           <w:szCs w:val="21"/>
           <w:lang w:eastAsia="en-GB"/>
@@ -6286,7 +5834,7 @@
       </w:r>
       <w:r>
         <w:rPr>
-          <w:rFonts w:ascii="Segoe UI" w:hAnsi="Segoe UI" w:eastAsia="Times New Roman" w:cs="Segoe UI"/>
+          <w:rFonts w:ascii="Segoe UI" w:eastAsia="Times New Roman" w:hAnsi="Segoe UI" w:cs="Segoe UI"/>
           <w:sz w:val="21"/>
           <w:szCs w:val="21"/>
           <w:lang w:eastAsia="en-GB"/>
@@ -6295,7 +5843,7 @@
       </w:r>
       <w:r>
         <w:rPr>
-          <w:rFonts w:ascii="Segoe UI" w:hAnsi="Segoe UI" w:eastAsia="Times New Roman" w:cs="Segoe UI"/>
+          <w:rFonts w:ascii="Segoe UI" w:eastAsia="Times New Roman" w:hAnsi="Segoe UI" w:cs="Segoe UI"/>
           <w:b/>
           <w:bCs/>
           <w:sz w:val="21"/>
@@ -6306,18 +5854,18 @@
       </w:r>
       <w:r>
         <w:rPr>
-          <w:rFonts w:ascii="Segoe UI" w:hAnsi="Segoe UI" w:eastAsia="Times New Roman" w:cs="Segoe UI"/>
+          <w:rFonts w:ascii="Segoe UI" w:eastAsia="Times New Roman" w:hAnsi="Segoe UI" w:cs="Segoe UI"/>
           <w:sz w:val="21"/>
           <w:szCs w:val="21"/>
           <w:lang w:eastAsia="en-GB"/>
         </w:rPr>
         <w:t>[Online]. Available at: </w:t>
       </w:r>
-      <w:hyperlink w:history="1" r:id="rId25">
+      <w:hyperlink r:id="rId30" w:history="1">
         <w:r>
           <w:rPr>
             <w:rStyle w:val="Hyperlink"/>
-            <w:rFonts w:ascii="Segoe UI" w:hAnsi="Segoe UI" w:eastAsia="Times New Roman" w:cs="Segoe UI"/>
+            <w:rFonts w:ascii="Segoe UI" w:eastAsia="Times New Roman" w:hAnsi="Segoe UI" w:cs="Segoe UI"/>
             <w:sz w:val="21"/>
             <w:szCs w:val="21"/>
             <w:lang w:eastAsia="en-GB"/>
@@ -6327,7 +5875,7 @@
       </w:hyperlink>
       <w:r>
         <w:rPr>
-          <w:rFonts w:ascii="Segoe UI" w:hAnsi="Segoe UI" w:eastAsia="Times New Roman" w:cs="Segoe UI"/>
+          <w:rFonts w:ascii="Segoe UI" w:eastAsia="Times New Roman" w:hAnsi="Segoe UI" w:cs="Segoe UI"/>
           <w:sz w:val="21"/>
           <w:szCs w:val="21"/>
           <w:lang w:eastAsia="en-GB"/>
@@ -6402,7 +5950,7 @@
       <w:pPr>
         <w:numPr>
           <w:ilvl w:val="0"/>
-          <w:numId w:val="7"/>
+          <w:numId w:val="9"/>
         </w:numPr>
         <w:shd w:val="clear" w:color="auto" w:fill="FFFFFF"/>
         <w:spacing w:after="240" w:line="240" w:lineRule="auto"/>
@@ -6422,7 +5970,7 @@
         </w:rPr>
         <w:t>Hotz, N., (2023). Data Science Process Alliance -- What is CRISP-DM. [Online] Available at: </w:t>
       </w:r>
-      <w:hyperlink w:history="1" r:id="rId26">
+      <w:hyperlink r:id="rId31" w:history="1">
         <w:r>
           <w:rPr>
             <w:rFonts w:eastAsia="Times New Roman" w:cs="Segoe UI"/>
@@ -6485,7 +6033,7 @@
       <w:pPr>
         <w:numPr>
           <w:ilvl w:val="0"/>
-          <w:numId w:val="7"/>
+          <w:numId w:val="9"/>
         </w:numPr>
         <w:shd w:val="clear" w:color="auto" w:fill="FFFFFF"/>
         <w:spacing w:after="240" w:line="240" w:lineRule="auto"/>
@@ -6506,6 +6054,7 @@
           <w:szCs w:val="21"/>
           <w:lang w:eastAsia="en-GB"/>
         </w:rPr>
+        <w:lastRenderedPageBreak/>
         <w:t>Koehrsen</w:t>
       </w:r>
       <w:proofErr w:type="spellEnd"/>
@@ -6525,8 +6074,9 @@
           <w:szCs w:val="21"/>
           <w:lang w:eastAsia="en-GB"/>
         </w:rPr>
-        <w:t>Precision and Recall: How to Evaluate Your Classification Model</w:t>
-      </w:r>
+        <w:t xml:space="preserve">Precision and Recall: How to Evaluate Your Classification Model [Online]. Available </w:t>
+      </w:r>
+      <w:proofErr w:type="gramStart"/>
       <w:r>
         <w:rPr>
           <w:rFonts w:eastAsia="Times New Roman" w:cs="Segoe UI"/>
@@ -6534,9 +6084,9 @@
           <w:szCs w:val="21"/>
           <w:lang w:eastAsia="en-GB"/>
         </w:rPr>
-        <w:t xml:space="preserve"> [Online]. Available </w:t>
-      </w:r>
-      <w:proofErr w:type="gramStart"/>
+        <w:t>at :</w:t>
+      </w:r>
+      <w:proofErr w:type="gramEnd"/>
       <w:r>
         <w:rPr>
           <w:rFonts w:eastAsia="Times New Roman" w:cs="Segoe UI"/>
@@ -6544,19 +6094,9 @@
           <w:szCs w:val="21"/>
           <w:lang w:eastAsia="en-GB"/>
         </w:rPr>
-        <w:t>at :</w:t>
-      </w:r>
-      <w:proofErr w:type="gramEnd"/>
-      <w:r>
-        <w:rPr>
-          <w:rFonts w:eastAsia="Times New Roman" w:cs="Segoe UI"/>
-          <w:sz w:val="21"/>
-          <w:szCs w:val="21"/>
-          <w:lang w:eastAsia="en-GB"/>
-        </w:rPr>
         <w:t xml:space="preserve"> </w:t>
       </w:r>
-      <w:hyperlink w:history="1" r:id="rId27">
+      <w:hyperlink r:id="rId32" w:history="1">
         <w:r>
           <w:rPr>
             <w:rStyle w:val="Hyperlink"/>
@@ -6647,61 +6187,52 @@
       <w:pPr>
         <w:numPr>
           <w:ilvl w:val="0"/>
-          <w:numId w:val="7"/>
+          <w:numId w:val="9"/>
         </w:numPr>
         <w:spacing w:after="240" w:line="240" w:lineRule="auto"/>
         <w:rPr>
-          <w:rFonts w:ascii="Aptos" w:hAnsi="Aptos" w:eastAsia="Aptos" w:cs="Aptos"/>
+          <w:rFonts w:ascii="Aptos" w:eastAsia="Aptos" w:hAnsi="Aptos" w:cs="Aptos"/>
           <w:sz w:val="21"/>
           <w:szCs w:val="21"/>
         </w:rPr>
       </w:pPr>
       <w:r>
         <w:rPr>
-          <w:rFonts w:ascii="Aptos" w:hAnsi="Aptos" w:eastAsia="Aptos" w:cs="Aptos"/>
+          <w:rFonts w:ascii="Aptos" w:eastAsia="Aptos" w:hAnsi="Aptos" w:cs="Aptos"/>
           <w:sz w:val="21"/>
           <w:szCs w:val="21"/>
         </w:rPr>
-        <w:lastRenderedPageBreak/>
-        <w:t>Huilgol</w:t>
-      </w:r>
-      <w:r>
-        <w:rPr>
-          <w:rFonts w:ascii="Aptos" w:hAnsi="Aptos" w:eastAsia="Aptos" w:cs="Aptos"/>
+        <w:t xml:space="preserve">Huilgol, P (2024) </w:t>
+      </w:r>
+      <w:r>
+        <w:rPr>
+          <w:rFonts w:ascii="Aptos" w:eastAsia="Aptos" w:hAnsi="Aptos" w:cs="Aptos"/>
           <w:sz w:val="21"/>
           <w:szCs w:val="21"/>
         </w:rPr>
-        <w:t xml:space="preserve">, P (2024) </w:t>
-      </w:r>
-      <w:r>
-        <w:rPr>
-          <w:rFonts w:ascii="Aptos" w:hAnsi="Aptos" w:eastAsia="Aptos" w:cs="Aptos"/>
+        <w:t>ROC-AUC</w:t>
+      </w:r>
+      <w:r>
+        <w:rPr>
+          <w:rFonts w:ascii="Aptos" w:eastAsia="Aptos" w:hAnsi="Aptos" w:cs="Aptos"/>
           <w:sz w:val="21"/>
           <w:szCs w:val="21"/>
         </w:rPr>
-        <w:t>ROC-AUC</w:t>
-      </w:r>
-      <w:r>
-        <w:rPr>
-          <w:rFonts w:ascii="Aptos" w:hAnsi="Aptos" w:eastAsia="Aptos" w:cs="Aptos"/>
+        <w:t xml:space="preserve"> and Recall in Machine Learning</w:t>
+      </w:r>
+      <w:r>
+        <w:rPr>
+          <w:rFonts w:ascii="Aptos" w:eastAsia="Aptos" w:hAnsi="Aptos" w:cs="Aptos"/>
           <w:sz w:val="21"/>
           <w:szCs w:val="21"/>
         </w:rPr>
-        <w:t xml:space="preserve"> and Recall in Machine Learning</w:t>
-      </w:r>
-      <w:r>
-        <w:rPr>
-          <w:rFonts w:ascii="Aptos" w:hAnsi="Aptos" w:eastAsia="Aptos" w:cs="Aptos"/>
-          <w:sz w:val="21"/>
-          <w:szCs w:val="21"/>
-        </w:rPr>
         <w:t xml:space="preserve"> [Online]. Available at : </w:t>
       </w:r>
-      <w:hyperlink w:history="1" r:id="rId28">
+      <w:hyperlink r:id="rId33" w:history="1">
         <w:r>
           <w:rPr>
             <w:rStyle w:val="Hyperlink"/>
-            <w:rFonts w:ascii="Aptos" w:hAnsi="Aptos" w:eastAsia="Aptos" w:cs="Aptos"/>
+            <w:rFonts w:ascii="Aptos" w:eastAsia="Aptos" w:hAnsi="Aptos" w:cs="Aptos"/>
             <w:sz w:val="21"/>
             <w:szCs w:val="21"/>
           </w:rPr>
@@ -6710,7 +6241,7 @@
       </w:hyperlink>
       <w:r>
         <w:rPr>
-          <w:rFonts w:ascii="Aptos" w:hAnsi="Aptos" w:eastAsia="Aptos" w:cs="Aptos"/>
+          <w:rFonts w:ascii="Aptos" w:eastAsia="Aptos" w:hAnsi="Aptos" w:cs="Aptos"/>
           <w:sz w:val="21"/>
           <w:szCs w:val="21"/>
         </w:rPr>
@@ -6766,7 +6297,7 @@
       <w:pPr>
         <w:numPr>
           <w:ilvl w:val="0"/>
-          <w:numId w:val="7"/>
+          <w:numId w:val="9"/>
         </w:numPr>
         <w:shd w:val="clear" w:color="auto" w:fill="FFFFFF"/>
         <w:spacing w:after="240" w:line="240" w:lineRule="auto"/>
@@ -6888,7 +6419,7 @@
         </w:rPr>
         <w:t xml:space="preserve"> 9, 42 (2017). </w:t>
       </w:r>
-      <w:hyperlink w:history="1" r:id="rId29">
+      <w:hyperlink r:id="rId34" w:history="1">
         <w:r>
           <w:rPr>
             <w:rStyle w:val="Hyperlink"/>
@@ -6905,7 +6436,7 @@
       <w:pPr>
         <w:numPr>
           <w:ilvl w:val="0"/>
-          <w:numId w:val="7"/>
+          <w:numId w:val="9"/>
         </w:numPr>
         <w:spacing w:after="240" w:line="240" w:lineRule="auto"/>
         <w:rPr>
@@ -7004,7 +6535,7 @@
         </w:rPr>
         <w:t xml:space="preserve"> </w:t>
       </w:r>
-      <w:hyperlink w:history="1" r:id="rId30">
+      <w:hyperlink r:id="rId35" w:history="1">
         <w:r>
           <w:rPr>
             <w:rStyle w:val="Hyperlink"/>
@@ -7041,7 +6572,7 @@
           <w:szCs w:val="21"/>
           <w:lang w:eastAsia="en-GB"/>
         </w:rPr>
-        <w:t>15</w:t>
+        <w:t xml:space="preserve">15 March </w:t>
       </w:r>
       <w:r>
         <w:rPr>
@@ -7050,7 +6581,7 @@
           <w:szCs w:val="21"/>
           <w:lang w:eastAsia="en-GB"/>
         </w:rPr>
-        <w:t xml:space="preserve"> </w:t>
+        <w:t>20</w:t>
       </w:r>
       <w:r>
         <w:rPr>
@@ -7059,7 +6590,7 @@
           <w:szCs w:val="21"/>
           <w:lang w:eastAsia="en-GB"/>
         </w:rPr>
-        <w:t>March</w:t>
+        <w:t>25</w:t>
       </w:r>
       <w:r>
         <w:rPr>
@@ -7068,55 +6599,28 @@
           <w:szCs w:val="21"/>
           <w:lang w:eastAsia="en-GB"/>
         </w:rPr>
-        <w:t xml:space="preserve"> </w:t>
-      </w:r>
-      <w:r>
-        <w:rPr>
-          <w:rFonts w:eastAsia="Times New Roman" w:cs="Segoe UI"/>
+        <w:t>]</w:t>
+      </w:r>
+    </w:p>
+    <w:p>
+      <w:pPr>
+        <w:shd w:val="clear" w:color="auto" w:fill="FFFFFF"/>
+        <w:spacing w:before="100" w:beforeAutospacing="1" w:after="100" w:afterAutospacing="1" w:line="240" w:lineRule="auto"/>
+        <w:rPr>
+          <w:rFonts w:ascii="Segoe UI" w:eastAsia="Times New Roman" w:hAnsi="Segoe UI" w:cs="Segoe UI"/>
           <w:sz w:val="21"/>
           <w:szCs w:val="21"/>
           <w:lang w:eastAsia="en-GB"/>
         </w:rPr>
-        <w:t>20</w:t>
-      </w:r>
-      <w:r>
-        <w:rPr>
-          <w:rFonts w:eastAsia="Times New Roman" w:cs="Segoe UI"/>
-          <w:sz w:val="21"/>
-          <w:szCs w:val="21"/>
+      </w:pPr>
+    </w:p>
+    <w:p>
+      <w:pPr>
+        <w:spacing w:after="0" w:line="240" w:lineRule="auto"/>
+        <w:rPr>
+          <w:rFonts w:ascii="Times New Roman" w:eastAsia="Times New Roman" w:hAnsi="Times New Roman" w:cs="Times New Roman"/>
           <w:lang w:eastAsia="en-GB"/>
         </w:rPr>
-        <w:t>25</w:t>
-      </w:r>
-      <w:r>
-        <w:rPr>
-          <w:rFonts w:eastAsia="Times New Roman" w:cs="Segoe UI"/>
-          <w:sz w:val="21"/>
-          <w:szCs w:val="21"/>
-          <w:lang w:eastAsia="en-GB"/>
-        </w:rPr>
-        <w:t>]</w:t>
-      </w:r>
-    </w:p>
-    <w:p>
-      <w:pPr>
-        <w:shd w:val="clear" w:color="auto" w:fill="FFFFFF"/>
-        <w:spacing w:before="100" w:beforeAutospacing="1" w:after="100" w:afterAutospacing="1" w:line="240" w:lineRule="auto"/>
-        <w:rPr>
-          <w:rFonts w:ascii="Segoe UI" w:hAnsi="Segoe UI" w:eastAsia="Times New Roman" w:cs="Segoe UI"/>
-          <w:sz w:val="21"/>
-          <w:szCs w:val="21"/>
-          <w:lang w:eastAsia="en-GB"/>
-        </w:rPr>
-      </w:pPr>
-    </w:p>
-    <w:p>
-      <w:pPr>
-        <w:spacing w:after="0" w:line="240" w:lineRule="auto"/>
-        <w:rPr>
-          <w:rFonts w:ascii="Times New Roman" w:hAnsi="Times New Roman" w:eastAsia="Times New Roman" w:cs="Times New Roman"/>
-          <w:lang w:eastAsia="en-GB"/>
-        </w:rPr>
       </w:pPr>
     </w:p>
     <w:p>
@@ -7133,7 +6637,7 @@
       </w:pPr>
     </w:p>
     <w:sectPr>
-      <w:pgSz w:w="12240" w:h="15840" w:orient="portrait"/>
+      <w:pgSz w:w="12240" w:h="15840"/>
       <w:pgMar w:top="1440" w:right="1440" w:bottom="1440" w:left="1440" w:header="720" w:footer="720" w:gutter="0"/>
       <w:cols w:space="720"/>
       <w:docGrid w:linePitch="360"/>
@@ -7144,230 +6648,6 @@
 
 <file path=word/numbering.xml><?xml version="1.0" encoding="utf-8"?>
 <w:numbering xmlns:wpc="http://schemas.microsoft.com/office/word/2010/wordprocessingCanvas" xmlns:cx="http://schemas.microsoft.com/office/drawing/2014/chartex" xmlns:cx1="http://schemas.microsoft.com/office/drawing/2015/9/8/chartex" xmlns:cx2="http://schemas.microsoft.com/office/drawing/2015/10/21/chartex" xmlns:cx3="http://schemas.microsoft.com/office/drawing/2016/5/9/chartex" xmlns:cx4="http://schemas.microsoft.com/office/drawing/2016/5/10/chartex" xmlns:cx5="http://schemas.microsoft.com/office/drawing/2016/5/11/chartex" xmlns:cx6="http://schemas.microsoft.com/office/drawing/2016/5/12/chartex" xmlns:cx7="http://schemas.microsoft.com/office/drawing/2016/5/13/chartex" xmlns:cx8="http://schemas.microsoft.com/office/drawing/2016/5/14/chartex" xmlns:mc="http://schemas.openxmlformats.org/markup-compatibility/2006" xmlns:aink="http://schemas.microsoft.com/office/drawing/2016/ink" xmlns:am3d="http://schemas.microsoft.com/office/drawing/2017/model3d" xmlns:o="urn:schemas-microsoft-com:office:office" xmlns:oel="http://schemas.microsoft.com/office/2019/extlst" xmlns:r="http://schemas.openxmlformats.org/officeDocument/2006/relationships" xmlns:m="http://schemas.openxmlformats.org/officeDocument/2006/math" xmlns:v="urn:schemas-microsoft-com:vml" xmlns:wp14="http://schemas.microsoft.com/office/word/2010/wordprocessingDrawing" xmlns:wp="http://schemas.openxmlformats.org/drawingml/2006/wordprocessingDrawing" xmlns:w10="urn:schemas-microsoft-com:office:word" xmlns:w="http://schemas.openxmlformats.org/wordprocessingml/2006/main" xmlns:w14="http://schemas.microsoft.com/office/word/2010/wordml" xmlns:w15="http://schemas.microsoft.com/office/word/2012/wordml" xmlns:w16cex="http://schemas.microsoft.com/office/word/2018/wordml/cex" xmlns:w16cid="http://schemas.microsoft.com/office/word/2016/wordml/cid" xmlns:w16="http://schemas.microsoft.com/office/word/2018/wordml" xmlns:w16du="http://schemas.microsoft.com/office/word/2023/wordml/word16du" xmlns:w16sdtdh="http://schemas.microsoft.com/office/word/2020/wordml/sdtdatahash" xmlns:w16sdtfl="http://schemas.microsoft.com/office/word/2024/wordml/sdtformatlock" xmlns:w16se="http://schemas.microsoft.com/office/word/2015/wordml/symex" xmlns:wpg="http://schemas.microsoft.com/office/word/2010/wordprocessingGroup" xmlns:wpi="http://schemas.microsoft.com/office/word/2010/wordprocessingInk" xmlns:wne="http://schemas.microsoft.com/office/word/2006/wordml" xmlns:wps="http://schemas.microsoft.com/office/word/2010/wordprocessingShape" mc:Ignorable="w14 w15 w16se w16cid w16 w16cex w16sdtdh w16sdtfl w16du wp14">
-  <w:abstractNum xmlns:w="http://schemas.openxmlformats.org/wordprocessingml/2006/main" w:abstractNumId="9">
-    <w:nsid w:val="4686a06b"/>
-    <w:multiLevelType xmlns:w="http://schemas.openxmlformats.org/wordprocessingml/2006/main" w:val="hybridMultilevel"/>
-    <w:lvl xmlns:w="http://schemas.openxmlformats.org/wordprocessingml/2006/main" w:ilvl="0">
-      <w:start w:val="1"/>
-      <w:numFmt w:val="bullet"/>
-      <w:lvlText w:val=""/>
-      <w:lvlJc w:val="left"/>
-      <w:pPr>
-        <w:ind w:left="720" w:hanging="360"/>
-      </w:pPr>
-      <w:rPr>
-        <w:rFonts w:hint="default" w:ascii="Symbol" w:hAnsi="Symbol"/>
-      </w:rPr>
-    </w:lvl>
-    <w:lvl xmlns:w="http://schemas.openxmlformats.org/wordprocessingml/2006/main" w:ilvl="1">
-      <w:start w:val="1"/>
-      <w:numFmt w:val="bullet"/>
-      <w:lvlText w:val="o"/>
-      <w:lvlJc w:val="left"/>
-      <w:pPr>
-        <w:ind w:left="1440" w:hanging="360"/>
-      </w:pPr>
-      <w:rPr>
-        <w:rFonts w:hint="default" w:ascii="Courier New" w:hAnsi="Courier New"/>
-      </w:rPr>
-    </w:lvl>
-    <w:lvl xmlns:w="http://schemas.openxmlformats.org/wordprocessingml/2006/main" w:ilvl="2">
-      <w:start w:val="1"/>
-      <w:numFmt w:val="bullet"/>
-      <w:lvlText w:val=""/>
-      <w:lvlJc w:val="left"/>
-      <w:pPr>
-        <w:ind w:left="2160" w:hanging="360"/>
-      </w:pPr>
-      <w:rPr>
-        <w:rFonts w:hint="default" w:ascii="Wingdings" w:hAnsi="Wingdings"/>
-      </w:rPr>
-    </w:lvl>
-    <w:lvl xmlns:w="http://schemas.openxmlformats.org/wordprocessingml/2006/main" w:ilvl="3">
-      <w:start w:val="1"/>
-      <w:numFmt w:val="bullet"/>
-      <w:lvlText w:val=""/>
-      <w:lvlJc w:val="left"/>
-      <w:pPr>
-        <w:ind w:left="2880" w:hanging="360"/>
-      </w:pPr>
-      <w:rPr>
-        <w:rFonts w:hint="default" w:ascii="Symbol" w:hAnsi="Symbol"/>
-      </w:rPr>
-    </w:lvl>
-    <w:lvl xmlns:w="http://schemas.openxmlformats.org/wordprocessingml/2006/main" w:ilvl="4">
-      <w:start w:val="1"/>
-      <w:numFmt w:val="bullet"/>
-      <w:lvlText w:val="o"/>
-      <w:lvlJc w:val="left"/>
-      <w:pPr>
-        <w:ind w:left="3600" w:hanging="360"/>
-      </w:pPr>
-      <w:rPr>
-        <w:rFonts w:hint="default" w:ascii="Courier New" w:hAnsi="Courier New"/>
-      </w:rPr>
-    </w:lvl>
-    <w:lvl xmlns:w="http://schemas.openxmlformats.org/wordprocessingml/2006/main" w:ilvl="5">
-      <w:start w:val="1"/>
-      <w:numFmt w:val="bullet"/>
-      <w:lvlText w:val=""/>
-      <w:lvlJc w:val="left"/>
-      <w:pPr>
-        <w:ind w:left="4320" w:hanging="360"/>
-      </w:pPr>
-      <w:rPr>
-        <w:rFonts w:hint="default" w:ascii="Wingdings" w:hAnsi="Wingdings"/>
-      </w:rPr>
-    </w:lvl>
-    <w:lvl xmlns:w="http://schemas.openxmlformats.org/wordprocessingml/2006/main" w:ilvl="6">
-      <w:start w:val="1"/>
-      <w:numFmt w:val="bullet"/>
-      <w:lvlText w:val=""/>
-      <w:lvlJc w:val="left"/>
-      <w:pPr>
-        <w:ind w:left="5040" w:hanging="360"/>
-      </w:pPr>
-      <w:rPr>
-        <w:rFonts w:hint="default" w:ascii="Symbol" w:hAnsi="Symbol"/>
-      </w:rPr>
-    </w:lvl>
-    <w:lvl xmlns:w="http://schemas.openxmlformats.org/wordprocessingml/2006/main" w:ilvl="7">
-      <w:start w:val="1"/>
-      <w:numFmt w:val="bullet"/>
-      <w:lvlText w:val="o"/>
-      <w:lvlJc w:val="left"/>
-      <w:pPr>
-        <w:ind w:left="5760" w:hanging="360"/>
-      </w:pPr>
-      <w:rPr>
-        <w:rFonts w:hint="default" w:ascii="Courier New" w:hAnsi="Courier New"/>
-      </w:rPr>
-    </w:lvl>
-    <w:lvl xmlns:w="http://schemas.openxmlformats.org/wordprocessingml/2006/main" w:ilvl="8">
-      <w:start w:val="1"/>
-      <w:numFmt w:val="bullet"/>
-      <w:lvlText w:val=""/>
-      <w:lvlJc w:val="left"/>
-      <w:pPr>
-        <w:ind w:left="6480" w:hanging="360"/>
-      </w:pPr>
-      <w:rPr>
-        <w:rFonts w:hint="default" w:ascii="Wingdings" w:hAnsi="Wingdings"/>
-      </w:rPr>
-    </w:lvl>
-  </w:abstractNum>
-  <w:abstractNum xmlns:w="http://schemas.openxmlformats.org/wordprocessingml/2006/main" w:abstractNumId="8">
-    <w:nsid w:val="2a0af215"/>
-    <w:multiLevelType xmlns:w="http://schemas.openxmlformats.org/wordprocessingml/2006/main" w:val="hybridMultilevel"/>
-    <w:lvl xmlns:w="http://schemas.openxmlformats.org/wordprocessingml/2006/main" w:ilvl="0">
-      <w:start w:val="1"/>
-      <w:numFmt w:val="bullet"/>
-      <w:lvlText w:val=""/>
-      <w:lvlJc w:val="left"/>
-      <w:pPr>
-        <w:ind w:left="720" w:hanging="360"/>
-      </w:pPr>
-      <w:rPr>
-        <w:rFonts w:hint="default" w:ascii="Symbol" w:hAnsi="Symbol"/>
-      </w:rPr>
-    </w:lvl>
-    <w:lvl xmlns:w="http://schemas.openxmlformats.org/wordprocessingml/2006/main" w:ilvl="1">
-      <w:start w:val="1"/>
-      <w:numFmt w:val="bullet"/>
-      <w:lvlText w:val="o"/>
-      <w:lvlJc w:val="left"/>
-      <w:pPr>
-        <w:ind w:left="1440" w:hanging="360"/>
-      </w:pPr>
-      <w:rPr>
-        <w:rFonts w:hint="default" w:ascii="Courier New" w:hAnsi="Courier New"/>
-      </w:rPr>
-    </w:lvl>
-    <w:lvl xmlns:w="http://schemas.openxmlformats.org/wordprocessingml/2006/main" w:ilvl="2">
-      <w:start w:val="1"/>
-      <w:numFmt w:val="bullet"/>
-      <w:lvlText w:val=""/>
-      <w:lvlJc w:val="left"/>
-      <w:pPr>
-        <w:ind w:left="2160" w:hanging="360"/>
-      </w:pPr>
-      <w:rPr>
-        <w:rFonts w:hint="default" w:ascii="Wingdings" w:hAnsi="Wingdings"/>
-      </w:rPr>
-    </w:lvl>
-    <w:lvl xmlns:w="http://schemas.openxmlformats.org/wordprocessingml/2006/main" w:ilvl="3">
-      <w:start w:val="1"/>
-      <w:numFmt w:val="bullet"/>
-      <w:lvlText w:val=""/>
-      <w:lvlJc w:val="left"/>
-      <w:pPr>
-        <w:ind w:left="2880" w:hanging="360"/>
-      </w:pPr>
-      <w:rPr>
-        <w:rFonts w:hint="default" w:ascii="Symbol" w:hAnsi="Symbol"/>
-      </w:rPr>
-    </w:lvl>
-    <w:lvl xmlns:w="http://schemas.openxmlformats.org/wordprocessingml/2006/main" w:ilvl="4">
-      <w:start w:val="1"/>
-      <w:numFmt w:val="bullet"/>
-      <w:lvlText w:val="o"/>
-      <w:lvlJc w:val="left"/>
-      <w:pPr>
-        <w:ind w:left="3600" w:hanging="360"/>
-      </w:pPr>
-      <w:rPr>
-        <w:rFonts w:hint="default" w:ascii="Courier New" w:hAnsi="Courier New"/>
-      </w:rPr>
-    </w:lvl>
-    <w:lvl xmlns:w="http://schemas.openxmlformats.org/wordprocessingml/2006/main" w:ilvl="5">
-      <w:start w:val="1"/>
-      <w:numFmt w:val="bullet"/>
-      <w:lvlText w:val=""/>
-      <w:lvlJc w:val="left"/>
-      <w:pPr>
-        <w:ind w:left="4320" w:hanging="360"/>
-      </w:pPr>
-      <w:rPr>
-        <w:rFonts w:hint="default" w:ascii="Wingdings" w:hAnsi="Wingdings"/>
-      </w:rPr>
-    </w:lvl>
-    <w:lvl xmlns:w="http://schemas.openxmlformats.org/wordprocessingml/2006/main" w:ilvl="6">
-      <w:start w:val="1"/>
-      <w:numFmt w:val="bullet"/>
-      <w:lvlText w:val=""/>
-      <w:lvlJc w:val="left"/>
-      <w:pPr>
-        <w:ind w:left="5040" w:hanging="360"/>
-      </w:pPr>
-      <w:rPr>
-        <w:rFonts w:hint="default" w:ascii="Symbol" w:hAnsi="Symbol"/>
-      </w:rPr>
-    </w:lvl>
-    <w:lvl xmlns:w="http://schemas.openxmlformats.org/wordprocessingml/2006/main" w:ilvl="7">
-      <w:start w:val="1"/>
-      <w:numFmt w:val="bullet"/>
-      <w:lvlText w:val="o"/>
-      <w:lvlJc w:val="left"/>
-      <w:pPr>
-        <w:ind w:left="5760" w:hanging="360"/>
-      </w:pPr>
-      <w:rPr>
-        <w:rFonts w:hint="default" w:ascii="Courier New" w:hAnsi="Courier New"/>
-      </w:rPr>
-    </w:lvl>
-    <w:lvl xmlns:w="http://schemas.openxmlformats.org/wordprocessingml/2006/main" w:ilvl="8">
-      <w:start w:val="1"/>
-      <w:numFmt w:val="bullet"/>
-      <w:lvlText w:val=""/>
-      <w:lvlJc w:val="left"/>
-      <w:pPr>
-        <w:ind w:left="6480" w:hanging="360"/>
-      </w:pPr>
-      <w:rPr>
-        <w:rFonts w:hint="default" w:ascii="Wingdings" w:hAnsi="Wingdings"/>
-      </w:rPr>
-    </w:lvl>
-  </w:abstractNum>
   <w:abstractNum w:abstractNumId="0" w15:restartNumberingAfterBreak="0">
     <w:nsid w:val="083A4C81"/>
     <w:multiLevelType w:val="multilevel"/>
@@ -7384,7 +6664,7 @@
         <w:ind w:left="720" w:hanging="360"/>
       </w:pPr>
       <w:rPr>
-        <w:rFonts w:hint="default" w:ascii="Symbol" w:hAnsi="Symbol"/>
+        <w:rFonts w:ascii="Symbol" w:hAnsi="Symbol" w:hint="default"/>
         <w:sz w:val="20"/>
       </w:rPr>
     </w:lvl>
@@ -7400,7 +6680,7 @@
         <w:ind w:left="1440" w:hanging="360"/>
       </w:pPr>
       <w:rPr>
-        <w:rFonts w:hint="default" w:ascii="Symbol" w:hAnsi="Symbol"/>
+        <w:rFonts w:ascii="Symbol" w:hAnsi="Symbol" w:hint="default"/>
         <w:sz w:val="20"/>
       </w:rPr>
     </w:lvl>
@@ -7416,7 +6696,7 @@
         <w:ind w:left="2160" w:hanging="360"/>
       </w:pPr>
       <w:rPr>
-        <w:rFonts w:hint="default" w:ascii="Symbol" w:hAnsi="Symbol"/>
+        <w:rFonts w:ascii="Symbol" w:hAnsi="Symbol" w:hint="default"/>
         <w:sz w:val="20"/>
       </w:rPr>
     </w:lvl>
@@ -7432,7 +6712,7 @@
         <w:ind w:left="2880" w:hanging="360"/>
       </w:pPr>
       <w:rPr>
-        <w:rFonts w:hint="default" w:ascii="Symbol" w:hAnsi="Symbol"/>
+        <w:rFonts w:ascii="Symbol" w:hAnsi="Symbol" w:hint="default"/>
         <w:sz w:val="20"/>
       </w:rPr>
     </w:lvl>
@@ -7448,7 +6728,7 @@
         <w:ind w:left="3600" w:hanging="360"/>
       </w:pPr>
       <w:rPr>
-        <w:rFonts w:hint="default" w:ascii="Symbol" w:hAnsi="Symbol"/>
+        <w:rFonts w:ascii="Symbol" w:hAnsi="Symbol" w:hint="default"/>
         <w:sz w:val="20"/>
       </w:rPr>
     </w:lvl>
@@ -7464,7 +6744,7 @@
         <w:ind w:left="4320" w:hanging="360"/>
       </w:pPr>
       <w:rPr>
-        <w:rFonts w:hint="default" w:ascii="Symbol" w:hAnsi="Symbol"/>
+        <w:rFonts w:ascii="Symbol" w:hAnsi="Symbol" w:hint="default"/>
         <w:sz w:val="20"/>
       </w:rPr>
     </w:lvl>
@@ -7480,7 +6760,7 @@
         <w:ind w:left="5040" w:hanging="360"/>
       </w:pPr>
       <w:rPr>
-        <w:rFonts w:hint="default" w:ascii="Symbol" w:hAnsi="Symbol"/>
+        <w:rFonts w:ascii="Symbol" w:hAnsi="Symbol" w:hint="default"/>
         <w:sz w:val="20"/>
       </w:rPr>
     </w:lvl>
@@ -7496,7 +6776,7 @@
         <w:ind w:left="5760" w:hanging="360"/>
       </w:pPr>
       <w:rPr>
-        <w:rFonts w:hint="default" w:ascii="Symbol" w:hAnsi="Symbol"/>
+        <w:rFonts w:ascii="Symbol" w:hAnsi="Symbol" w:hint="default"/>
         <w:sz w:val="20"/>
       </w:rPr>
     </w:lvl>
@@ -7512,12 +6792,125 @@
         <w:ind w:left="6480" w:hanging="360"/>
       </w:pPr>
       <w:rPr>
-        <w:rFonts w:hint="default" w:ascii="Symbol" w:hAnsi="Symbol"/>
+        <w:rFonts w:ascii="Symbol" w:hAnsi="Symbol" w:hint="default"/>
         <w:sz w:val="20"/>
       </w:rPr>
     </w:lvl>
   </w:abstractNum>
   <w:abstractNum w:abstractNumId="1" w15:restartNumberingAfterBreak="0">
+    <w:nsid w:val="2A0AF215"/>
+    <w:multiLevelType w:val="hybridMultilevel"/>
+    <w:tmpl w:val="8DDA603A"/>
+    <w:lvl w:ilvl="0" w:tplc="2D8CBDCC">
+      <w:start w:val="1"/>
+      <w:numFmt w:val="bullet"/>
+      <w:lvlText w:val=""/>
+      <w:lvlJc w:val="left"/>
+      <w:pPr>
+        <w:ind w:left="720" w:hanging="360"/>
+      </w:pPr>
+      <w:rPr>
+        <w:rFonts w:ascii="Symbol" w:hAnsi="Symbol" w:hint="default"/>
+      </w:rPr>
+    </w:lvl>
+    <w:lvl w:ilvl="1" w:tplc="DB004BAA">
+      <w:start w:val="1"/>
+      <w:numFmt w:val="bullet"/>
+      <w:lvlText w:val="o"/>
+      <w:lvlJc w:val="left"/>
+      <w:pPr>
+        <w:ind w:left="1440" w:hanging="360"/>
+      </w:pPr>
+      <w:rPr>
+        <w:rFonts w:ascii="Courier New" w:hAnsi="Courier New" w:hint="default"/>
+      </w:rPr>
+    </w:lvl>
+    <w:lvl w:ilvl="2" w:tplc="3C34F97A">
+      <w:start w:val="1"/>
+      <w:numFmt w:val="bullet"/>
+      <w:lvlText w:val=""/>
+      <w:lvlJc w:val="left"/>
+      <w:pPr>
+        <w:ind w:left="2160" w:hanging="360"/>
+      </w:pPr>
+      <w:rPr>
+        <w:rFonts w:ascii="Wingdings" w:hAnsi="Wingdings" w:hint="default"/>
+      </w:rPr>
+    </w:lvl>
+    <w:lvl w:ilvl="3" w:tplc="40CADC78">
+      <w:start w:val="1"/>
+      <w:numFmt w:val="bullet"/>
+      <w:lvlText w:val=""/>
+      <w:lvlJc w:val="left"/>
+      <w:pPr>
+        <w:ind w:left="2880" w:hanging="360"/>
+      </w:pPr>
+      <w:rPr>
+        <w:rFonts w:ascii="Symbol" w:hAnsi="Symbol" w:hint="default"/>
+      </w:rPr>
+    </w:lvl>
+    <w:lvl w:ilvl="4" w:tplc="AACE399C">
+      <w:start w:val="1"/>
+      <w:numFmt w:val="bullet"/>
+      <w:lvlText w:val="o"/>
+      <w:lvlJc w:val="left"/>
+      <w:pPr>
+        <w:ind w:left="3600" w:hanging="360"/>
+      </w:pPr>
+      <w:rPr>
+        <w:rFonts w:ascii="Courier New" w:hAnsi="Courier New" w:hint="default"/>
+      </w:rPr>
+    </w:lvl>
+    <w:lvl w:ilvl="5" w:tplc="9F72677C">
+      <w:start w:val="1"/>
+      <w:numFmt w:val="bullet"/>
+      <w:lvlText w:val=""/>
+      <w:lvlJc w:val="left"/>
+      <w:pPr>
+        <w:ind w:left="4320" w:hanging="360"/>
+      </w:pPr>
+      <w:rPr>
+        <w:rFonts w:ascii="Wingdings" w:hAnsi="Wingdings" w:hint="default"/>
+      </w:rPr>
+    </w:lvl>
+    <w:lvl w:ilvl="6" w:tplc="6262A4C2">
+      <w:start w:val="1"/>
+      <w:numFmt w:val="bullet"/>
+      <w:lvlText w:val=""/>
+      <w:lvlJc w:val="left"/>
+      <w:pPr>
+        <w:ind w:left="5040" w:hanging="360"/>
+      </w:pPr>
+      <w:rPr>
+        <w:rFonts w:ascii="Symbol" w:hAnsi="Symbol" w:hint="default"/>
+      </w:rPr>
+    </w:lvl>
+    <w:lvl w:ilvl="7" w:tplc="41BEA782">
+      <w:start w:val="1"/>
+      <w:numFmt w:val="bullet"/>
+      <w:lvlText w:val="o"/>
+      <w:lvlJc w:val="left"/>
+      <w:pPr>
+        <w:ind w:left="5760" w:hanging="360"/>
+      </w:pPr>
+      <w:rPr>
+        <w:rFonts w:ascii="Courier New" w:hAnsi="Courier New" w:hint="default"/>
+      </w:rPr>
+    </w:lvl>
+    <w:lvl w:ilvl="8" w:tplc="D0D62674">
+      <w:start w:val="1"/>
+      <w:numFmt w:val="bullet"/>
+      <w:lvlText w:val=""/>
+      <w:lvlJc w:val="left"/>
+      <w:pPr>
+        <w:ind w:left="6480" w:hanging="360"/>
+      </w:pPr>
+      <w:rPr>
+        <w:rFonts w:ascii="Wingdings" w:hAnsi="Wingdings" w:hint="default"/>
+      </w:rPr>
+    </w:lvl>
+  </w:abstractNum>
+  <w:abstractNum w:abstractNumId="2" w15:restartNumberingAfterBreak="0">
     <w:nsid w:val="2A397CEA"/>
     <w:multiLevelType w:val="multilevel"/>
     <w:tmpl w:val="E0B63960"/>
@@ -7533,7 +6926,7 @@
         <w:ind w:left="720" w:hanging="360"/>
       </w:pPr>
       <w:rPr>
-        <w:rFonts w:hint="default" w:ascii="Symbol" w:hAnsi="Symbol"/>
+        <w:rFonts w:ascii="Symbol" w:hAnsi="Symbol" w:hint="default"/>
         <w:sz w:val="20"/>
       </w:rPr>
     </w:lvl>
@@ -7549,7 +6942,7 @@
         <w:ind w:left="1440" w:hanging="360"/>
       </w:pPr>
       <w:rPr>
-        <w:rFonts w:hint="default" w:ascii="Symbol" w:hAnsi="Symbol"/>
+        <w:rFonts w:ascii="Symbol" w:hAnsi="Symbol" w:hint="default"/>
         <w:sz w:val="20"/>
       </w:rPr>
     </w:lvl>
@@ -7565,7 +6958,7 @@
         <w:ind w:left="2160" w:hanging="360"/>
       </w:pPr>
       <w:rPr>
-        <w:rFonts w:hint="default" w:ascii="Symbol" w:hAnsi="Symbol"/>
+        <w:rFonts w:ascii="Symbol" w:hAnsi="Symbol" w:hint="default"/>
         <w:sz w:val="20"/>
       </w:rPr>
     </w:lvl>
@@ -7581,7 +6974,7 @@
         <w:ind w:left="2880" w:hanging="360"/>
       </w:pPr>
       <w:rPr>
-        <w:rFonts w:hint="default" w:ascii="Symbol" w:hAnsi="Symbol"/>
+        <w:rFonts w:ascii="Symbol" w:hAnsi="Symbol" w:hint="default"/>
         <w:sz w:val="20"/>
       </w:rPr>
     </w:lvl>
@@ -7597,7 +6990,7 @@
         <w:ind w:left="3600" w:hanging="360"/>
       </w:pPr>
       <w:rPr>
-        <w:rFonts w:hint="default" w:ascii="Symbol" w:hAnsi="Symbol"/>
+        <w:rFonts w:ascii="Symbol" w:hAnsi="Symbol" w:hint="default"/>
         <w:sz w:val="20"/>
       </w:rPr>
     </w:lvl>
@@ -7613,7 +7006,7 @@
         <w:ind w:left="4320" w:hanging="360"/>
       </w:pPr>
       <w:rPr>
-        <w:rFonts w:hint="default" w:ascii="Symbol" w:hAnsi="Symbol"/>
+        <w:rFonts w:ascii="Symbol" w:hAnsi="Symbol" w:hint="default"/>
         <w:sz w:val="20"/>
       </w:rPr>
     </w:lvl>
@@ -7629,7 +7022,7 @@
         <w:ind w:left="5040" w:hanging="360"/>
       </w:pPr>
       <w:rPr>
-        <w:rFonts w:hint="default" w:ascii="Symbol" w:hAnsi="Symbol"/>
+        <w:rFonts w:ascii="Symbol" w:hAnsi="Symbol" w:hint="default"/>
         <w:sz w:val="20"/>
       </w:rPr>
     </w:lvl>
@@ -7645,7 +7038,7 @@
         <w:ind w:left="5760" w:hanging="360"/>
       </w:pPr>
       <w:rPr>
-        <w:rFonts w:hint="default" w:ascii="Symbol" w:hAnsi="Symbol"/>
+        <w:rFonts w:ascii="Symbol" w:hAnsi="Symbol" w:hint="default"/>
         <w:sz w:val="20"/>
       </w:rPr>
     </w:lvl>
@@ -7661,12 +7054,12 @@
         <w:ind w:left="6480" w:hanging="360"/>
       </w:pPr>
       <w:rPr>
-        <w:rFonts w:hint="default" w:ascii="Symbol" w:hAnsi="Symbol"/>
+        <w:rFonts w:ascii="Symbol" w:hAnsi="Symbol" w:hint="default"/>
         <w:sz w:val="20"/>
       </w:rPr>
     </w:lvl>
   </w:abstractNum>
-  <w:abstractNum w:abstractNumId="2" w15:restartNumberingAfterBreak="0">
+  <w:abstractNum w:abstractNumId="3" w15:restartNumberingAfterBreak="0">
     <w:nsid w:val="382F2A7A"/>
     <w:multiLevelType w:val="multilevel"/>
     <w:tmpl w:val="9BE6632C"/>
@@ -7682,7 +7075,7 @@
         <w:ind w:left="720" w:hanging="360"/>
       </w:pPr>
       <w:rPr>
-        <w:rFonts w:hint="default" w:ascii="Symbol" w:hAnsi="Symbol"/>
+        <w:rFonts w:ascii="Symbol" w:hAnsi="Symbol" w:hint="default"/>
         <w:sz w:val="20"/>
       </w:rPr>
     </w:lvl>
@@ -7698,7 +7091,7 @@
         <w:ind w:left="1440" w:hanging="360"/>
       </w:pPr>
       <w:rPr>
-        <w:rFonts w:hint="default" w:ascii="Symbol" w:hAnsi="Symbol"/>
+        <w:rFonts w:ascii="Symbol" w:hAnsi="Symbol" w:hint="default"/>
         <w:sz w:val="20"/>
       </w:rPr>
     </w:lvl>
@@ -7714,7 +7107,7 @@
         <w:ind w:left="2160" w:hanging="360"/>
       </w:pPr>
       <w:rPr>
-        <w:rFonts w:hint="default" w:ascii="Symbol" w:hAnsi="Symbol"/>
+        <w:rFonts w:ascii="Symbol" w:hAnsi="Symbol" w:hint="default"/>
         <w:sz w:val="20"/>
       </w:rPr>
     </w:lvl>
@@ -7730,7 +7123,7 @@
         <w:ind w:left="2880" w:hanging="360"/>
       </w:pPr>
       <w:rPr>
-        <w:rFonts w:hint="default" w:ascii="Symbol" w:hAnsi="Symbol"/>
+        <w:rFonts w:ascii="Symbol" w:hAnsi="Symbol" w:hint="default"/>
         <w:sz w:val="20"/>
       </w:rPr>
     </w:lvl>
@@ -7746,7 +7139,7 @@
         <w:ind w:left="3600" w:hanging="360"/>
       </w:pPr>
       <w:rPr>
-        <w:rFonts w:hint="default" w:ascii="Symbol" w:hAnsi="Symbol"/>
+        <w:rFonts w:ascii="Symbol" w:hAnsi="Symbol" w:hint="default"/>
         <w:sz w:val="20"/>
       </w:rPr>
     </w:lvl>
@@ -7762,7 +7155,7 @@
         <w:ind w:left="4320" w:hanging="360"/>
       </w:pPr>
       <w:rPr>
-        <w:rFonts w:hint="default" w:ascii="Symbol" w:hAnsi="Symbol"/>
+        <w:rFonts w:ascii="Symbol" w:hAnsi="Symbol" w:hint="default"/>
         <w:sz w:val="20"/>
       </w:rPr>
     </w:lvl>
@@ -7778,7 +7171,7 @@
         <w:ind w:left="5040" w:hanging="360"/>
       </w:pPr>
       <w:rPr>
-        <w:rFonts w:hint="default" w:ascii="Symbol" w:hAnsi="Symbol"/>
+        <w:rFonts w:ascii="Symbol" w:hAnsi="Symbol" w:hint="default"/>
         <w:sz w:val="20"/>
       </w:rPr>
     </w:lvl>
@@ -7794,7 +7187,7 @@
         <w:ind w:left="5760" w:hanging="360"/>
       </w:pPr>
       <w:rPr>
-        <w:rFonts w:hint="default" w:ascii="Symbol" w:hAnsi="Symbol"/>
+        <w:rFonts w:ascii="Symbol" w:hAnsi="Symbol" w:hint="default"/>
         <w:sz w:val="20"/>
       </w:rPr>
     </w:lvl>
@@ -7810,12 +7203,125 @@
         <w:ind w:left="6480" w:hanging="360"/>
       </w:pPr>
       <w:rPr>
-        <w:rFonts w:hint="default" w:ascii="Symbol" w:hAnsi="Symbol"/>
+        <w:rFonts w:ascii="Symbol" w:hAnsi="Symbol" w:hint="default"/>
         <w:sz w:val="20"/>
       </w:rPr>
     </w:lvl>
   </w:abstractNum>
-  <w:abstractNum w:abstractNumId="3" w15:restartNumberingAfterBreak="0">
+  <w:abstractNum w:abstractNumId="4" w15:restartNumberingAfterBreak="0">
+    <w:nsid w:val="4686A06B"/>
+    <w:multiLevelType w:val="hybridMultilevel"/>
+    <w:tmpl w:val="9DD0E082"/>
+    <w:lvl w:ilvl="0" w:tplc="A0A43E1C">
+      <w:start w:val="1"/>
+      <w:numFmt w:val="bullet"/>
+      <w:lvlText w:val=""/>
+      <w:lvlJc w:val="left"/>
+      <w:pPr>
+        <w:ind w:left="720" w:hanging="360"/>
+      </w:pPr>
+      <w:rPr>
+        <w:rFonts w:ascii="Symbol" w:hAnsi="Symbol" w:hint="default"/>
+      </w:rPr>
+    </w:lvl>
+    <w:lvl w:ilvl="1" w:tplc="2C16AF42">
+      <w:start w:val="1"/>
+      <w:numFmt w:val="bullet"/>
+      <w:lvlText w:val="o"/>
+      <w:lvlJc w:val="left"/>
+      <w:pPr>
+        <w:ind w:left="1440" w:hanging="360"/>
+      </w:pPr>
+      <w:rPr>
+        <w:rFonts w:ascii="Courier New" w:hAnsi="Courier New" w:hint="default"/>
+      </w:rPr>
+    </w:lvl>
+    <w:lvl w:ilvl="2" w:tplc="115679A8">
+      <w:start w:val="1"/>
+      <w:numFmt w:val="bullet"/>
+      <w:lvlText w:val=""/>
+      <w:lvlJc w:val="left"/>
+      <w:pPr>
+        <w:ind w:left="2160" w:hanging="360"/>
+      </w:pPr>
+      <w:rPr>
+        <w:rFonts w:ascii="Wingdings" w:hAnsi="Wingdings" w:hint="default"/>
+      </w:rPr>
+    </w:lvl>
+    <w:lvl w:ilvl="3" w:tplc="C26C5CBA">
+      <w:start w:val="1"/>
+      <w:numFmt w:val="bullet"/>
+      <w:lvlText w:val=""/>
+      <w:lvlJc w:val="left"/>
+      <w:pPr>
+        <w:ind w:left="2880" w:hanging="360"/>
+      </w:pPr>
+      <w:rPr>
+        <w:rFonts w:ascii="Symbol" w:hAnsi="Symbol" w:hint="default"/>
+      </w:rPr>
+    </w:lvl>
+    <w:lvl w:ilvl="4" w:tplc="CE727A92">
+      <w:start w:val="1"/>
+      <w:numFmt w:val="bullet"/>
+      <w:lvlText w:val="o"/>
+      <w:lvlJc w:val="left"/>
+      <w:pPr>
+        <w:ind w:left="3600" w:hanging="360"/>
+      </w:pPr>
+      <w:rPr>
+        <w:rFonts w:ascii="Courier New" w:hAnsi="Courier New" w:hint="default"/>
+      </w:rPr>
+    </w:lvl>
+    <w:lvl w:ilvl="5" w:tplc="D2E4ED26">
+      <w:start w:val="1"/>
+      <w:numFmt w:val="bullet"/>
+      <w:lvlText w:val=""/>
+      <w:lvlJc w:val="left"/>
+      <w:pPr>
+        <w:ind w:left="4320" w:hanging="360"/>
+      </w:pPr>
+      <w:rPr>
+        <w:rFonts w:ascii="Wingdings" w:hAnsi="Wingdings" w:hint="default"/>
+      </w:rPr>
+    </w:lvl>
+    <w:lvl w:ilvl="6" w:tplc="94A02E08">
+      <w:start w:val="1"/>
+      <w:numFmt w:val="bullet"/>
+      <w:lvlText w:val=""/>
+      <w:lvlJc w:val="left"/>
+      <w:pPr>
+        <w:ind w:left="5040" w:hanging="360"/>
+      </w:pPr>
+      <w:rPr>
+        <w:rFonts w:ascii="Symbol" w:hAnsi="Symbol" w:hint="default"/>
+      </w:rPr>
+    </w:lvl>
+    <w:lvl w:ilvl="7" w:tplc="5DC27638">
+      <w:start w:val="1"/>
+      <w:numFmt w:val="bullet"/>
+      <w:lvlText w:val="o"/>
+      <w:lvlJc w:val="left"/>
+      <w:pPr>
+        <w:ind w:left="5760" w:hanging="360"/>
+      </w:pPr>
+      <w:rPr>
+        <w:rFonts w:ascii="Courier New" w:hAnsi="Courier New" w:hint="default"/>
+      </w:rPr>
+    </w:lvl>
+    <w:lvl w:ilvl="8" w:tplc="A1106010">
+      <w:start w:val="1"/>
+      <w:numFmt w:val="bullet"/>
+      <w:lvlText w:val=""/>
+      <w:lvlJc w:val="left"/>
+      <w:pPr>
+        <w:ind w:left="6480" w:hanging="360"/>
+      </w:pPr>
+      <w:rPr>
+        <w:rFonts w:ascii="Wingdings" w:hAnsi="Wingdings" w:hint="default"/>
+      </w:rPr>
+    </w:lvl>
+  </w:abstractNum>
+  <w:abstractNum w:abstractNumId="5" w15:restartNumberingAfterBreak="0">
     <w:nsid w:val="481FC80F"/>
     <w:multiLevelType w:val="hybridMultilevel"/>
     <w:tmpl w:val="12F8F280"/>
@@ -7828,7 +7334,7 @@
         <w:ind w:left="720" w:hanging="360"/>
       </w:pPr>
       <w:rPr>
-        <w:rFonts w:hint="default" w:ascii="Symbol" w:hAnsi="Symbol"/>
+        <w:rFonts w:ascii="Symbol" w:hAnsi="Symbol" w:hint="default"/>
       </w:rPr>
     </w:lvl>
     <w:lvl w:ilvl="1" w:tplc="23F0FCD4">
@@ -7840,7 +7346,7 @@
         <w:ind w:left="1440" w:hanging="360"/>
       </w:pPr>
       <w:rPr>
-        <w:rFonts w:hint="default" w:ascii="Courier New" w:hAnsi="Courier New"/>
+        <w:rFonts w:ascii="Courier New" w:hAnsi="Courier New" w:hint="default"/>
       </w:rPr>
     </w:lvl>
     <w:lvl w:ilvl="2" w:tplc="1B0A92D8">
@@ -7852,7 +7358,7 @@
         <w:ind w:left="2160" w:hanging="360"/>
       </w:pPr>
       <w:rPr>
-        <w:rFonts w:hint="default" w:ascii="Wingdings" w:hAnsi="Wingdings"/>
+        <w:rFonts w:ascii="Wingdings" w:hAnsi="Wingdings" w:hint="default"/>
       </w:rPr>
     </w:lvl>
     <w:lvl w:ilvl="3" w:tplc="F8B60280">
@@ -7864,7 +7370,7 @@
         <w:ind w:left="2880" w:hanging="360"/>
       </w:pPr>
       <w:rPr>
-        <w:rFonts w:hint="default" w:ascii="Symbol" w:hAnsi="Symbol"/>
+        <w:rFonts w:ascii="Symbol" w:hAnsi="Symbol" w:hint="default"/>
       </w:rPr>
     </w:lvl>
     <w:lvl w:ilvl="4" w:tplc="2FB6CEC2">
@@ -7876,7 +7382,7 @@
         <w:ind w:left="3600" w:hanging="360"/>
       </w:pPr>
       <w:rPr>
-        <w:rFonts w:hint="default" w:ascii="Courier New" w:hAnsi="Courier New"/>
+        <w:rFonts w:ascii="Courier New" w:hAnsi="Courier New" w:hint="default"/>
       </w:rPr>
     </w:lvl>
     <w:lvl w:ilvl="5" w:tplc="91EEFA56">
@@ -7888,7 +7394,7 @@
         <w:ind w:left="4320" w:hanging="360"/>
       </w:pPr>
       <w:rPr>
-        <w:rFonts w:hint="default" w:ascii="Wingdings" w:hAnsi="Wingdings"/>
+        <w:rFonts w:ascii="Wingdings" w:hAnsi="Wingdings" w:hint="default"/>
       </w:rPr>
     </w:lvl>
     <w:lvl w:ilvl="6" w:tplc="44281EE2">
@@ -7900,7 +7406,7 @@
         <w:ind w:left="5040" w:hanging="360"/>
       </w:pPr>
       <w:rPr>
-        <w:rFonts w:hint="default" w:ascii="Symbol" w:hAnsi="Symbol"/>
+        <w:rFonts w:ascii="Symbol" w:hAnsi="Symbol" w:hint="default"/>
       </w:rPr>
     </w:lvl>
     <w:lvl w:ilvl="7" w:tplc="22B6E0F6">
@@ -7912,7 +7418,7 @@
         <w:ind w:left="5760" w:hanging="360"/>
       </w:pPr>
       <w:rPr>
-        <w:rFonts w:hint="default" w:ascii="Courier New" w:hAnsi="Courier New"/>
+        <w:rFonts w:ascii="Courier New" w:hAnsi="Courier New" w:hint="default"/>
       </w:rPr>
     </w:lvl>
     <w:lvl w:ilvl="8" w:tplc="E3804318">
@@ -7924,11 +7430,11 @@
         <w:ind w:left="6480" w:hanging="360"/>
       </w:pPr>
       <w:rPr>
-        <w:rFonts w:hint="default" w:ascii="Wingdings" w:hAnsi="Wingdings"/>
+        <w:rFonts w:ascii="Wingdings" w:hAnsi="Wingdings" w:hint="default"/>
       </w:rPr>
     </w:lvl>
   </w:abstractNum>
-  <w:abstractNum w:abstractNumId="4" w15:restartNumberingAfterBreak="0">
+  <w:abstractNum w:abstractNumId="6" w15:restartNumberingAfterBreak="0">
     <w:nsid w:val="49D69CC7"/>
     <w:multiLevelType w:val="hybridMultilevel"/>
     <w:tmpl w:val="DBB66026"/>
@@ -7941,7 +7447,7 @@
         <w:ind w:left="720" w:hanging="360"/>
       </w:pPr>
       <w:rPr>
-        <w:rFonts w:hint="default" w:ascii="Symbol" w:hAnsi="Symbol"/>
+        <w:rFonts w:ascii="Symbol" w:hAnsi="Symbol" w:hint="default"/>
       </w:rPr>
     </w:lvl>
     <w:lvl w:ilvl="1" w:tplc="F9D6492C">
@@ -7953,7 +7459,7 @@
         <w:ind w:left="1440" w:hanging="360"/>
       </w:pPr>
       <w:rPr>
-        <w:rFonts w:hint="default" w:ascii="Courier New" w:hAnsi="Courier New"/>
+        <w:rFonts w:ascii="Courier New" w:hAnsi="Courier New" w:hint="default"/>
       </w:rPr>
     </w:lvl>
     <w:lvl w:ilvl="2" w:tplc="B0A8D408">
@@ -7965,7 +7471,7 @@
         <w:ind w:left="2160" w:hanging="360"/>
       </w:pPr>
       <w:rPr>
-        <w:rFonts w:hint="default" w:ascii="Wingdings" w:hAnsi="Wingdings"/>
+        <w:rFonts w:ascii="Wingdings" w:hAnsi="Wingdings" w:hint="default"/>
       </w:rPr>
     </w:lvl>
     <w:lvl w:ilvl="3" w:tplc="DD90872E">
@@ -7977,7 +7483,7 @@
         <w:ind w:left="2880" w:hanging="360"/>
       </w:pPr>
       <w:rPr>
-        <w:rFonts w:hint="default" w:ascii="Symbol" w:hAnsi="Symbol"/>
+        <w:rFonts w:ascii="Symbol" w:hAnsi="Symbol" w:hint="default"/>
       </w:rPr>
     </w:lvl>
     <w:lvl w:ilvl="4" w:tplc="8CECB28E">
@@ -7989,7 +7495,7 @@
         <w:ind w:left="3600" w:hanging="360"/>
       </w:pPr>
       <w:rPr>
-        <w:rFonts w:hint="default" w:ascii="Courier New" w:hAnsi="Courier New"/>
+        <w:rFonts w:ascii="Courier New" w:hAnsi="Courier New" w:hint="default"/>
       </w:rPr>
     </w:lvl>
     <w:lvl w:ilvl="5" w:tplc="6EB47CF8">
@@ -8001,7 +7507,7 @@
         <w:ind w:left="4320" w:hanging="360"/>
       </w:pPr>
       <w:rPr>
-        <w:rFonts w:hint="default" w:ascii="Wingdings" w:hAnsi="Wingdings"/>
+        <w:rFonts w:ascii="Wingdings" w:hAnsi="Wingdings" w:hint="default"/>
       </w:rPr>
     </w:lvl>
     <w:lvl w:ilvl="6" w:tplc="9A08CD16">
@@ -8013,7 +7519,7 @@
         <w:ind w:left="5040" w:hanging="360"/>
       </w:pPr>
       <w:rPr>
-        <w:rFonts w:hint="default" w:ascii="Symbol" w:hAnsi="Symbol"/>
+        <w:rFonts w:ascii="Symbol" w:hAnsi="Symbol" w:hint="default"/>
       </w:rPr>
     </w:lvl>
     <w:lvl w:ilvl="7" w:tplc="784A534A">
@@ -8025,7 +7531,7 @@
         <w:ind w:left="5760" w:hanging="360"/>
       </w:pPr>
       <w:rPr>
-        <w:rFonts w:hint="default" w:ascii="Courier New" w:hAnsi="Courier New"/>
+        <w:rFonts w:ascii="Courier New" w:hAnsi="Courier New" w:hint="default"/>
       </w:rPr>
     </w:lvl>
     <w:lvl w:ilvl="8" w:tplc="B1DA8F96">
@@ -8037,11 +7543,11 @@
         <w:ind w:left="6480" w:hanging="360"/>
       </w:pPr>
       <w:rPr>
-        <w:rFonts w:hint="default" w:ascii="Wingdings" w:hAnsi="Wingdings"/>
+        <w:rFonts w:ascii="Wingdings" w:hAnsi="Wingdings" w:hint="default"/>
       </w:rPr>
     </w:lvl>
   </w:abstractNum>
-  <w:abstractNum w:abstractNumId="5" w15:restartNumberingAfterBreak="0">
+  <w:abstractNum w:abstractNumId="7" w15:restartNumberingAfterBreak="0">
     <w:nsid w:val="5AEB2C02"/>
     <w:multiLevelType w:val="hybridMultilevel"/>
     <w:tmpl w:val="930A5132"/>
@@ -8054,7 +7560,7 @@
         <w:ind w:left="720" w:hanging="360"/>
       </w:pPr>
       <w:rPr>
-        <w:rFonts w:hint="default" w:ascii="Symbol" w:hAnsi="Symbol"/>
+        <w:rFonts w:ascii="Symbol" w:hAnsi="Symbol" w:hint="default"/>
       </w:rPr>
     </w:lvl>
     <w:lvl w:ilvl="1" w:tplc="6B0294F4">
@@ -8066,7 +7572,7 @@
         <w:ind w:left="1440" w:hanging="360"/>
       </w:pPr>
       <w:rPr>
-        <w:rFonts w:hint="default" w:ascii="Courier New" w:hAnsi="Courier New"/>
+        <w:rFonts w:ascii="Courier New" w:hAnsi="Courier New" w:hint="default"/>
       </w:rPr>
     </w:lvl>
     <w:lvl w:ilvl="2" w:tplc="DDF0C648">
@@ -8078,7 +7584,7 @@
         <w:ind w:left="2160" w:hanging="360"/>
       </w:pPr>
       <w:rPr>
-        <w:rFonts w:hint="default" w:ascii="Wingdings" w:hAnsi="Wingdings"/>
+        <w:rFonts w:ascii="Wingdings" w:hAnsi="Wingdings" w:hint="default"/>
       </w:rPr>
     </w:lvl>
     <w:lvl w:ilvl="3" w:tplc="66424A6A">
@@ -8090,7 +7596,7 @@
         <w:ind w:left="2880" w:hanging="360"/>
       </w:pPr>
       <w:rPr>
-        <w:rFonts w:hint="default" w:ascii="Symbol" w:hAnsi="Symbol"/>
+        <w:rFonts w:ascii="Symbol" w:hAnsi="Symbol" w:hint="default"/>
       </w:rPr>
     </w:lvl>
     <w:lvl w:ilvl="4" w:tplc="4B56B248">
@@ -8102,7 +7608,7 @@
         <w:ind w:left="3600" w:hanging="360"/>
       </w:pPr>
       <w:rPr>
-        <w:rFonts w:hint="default" w:ascii="Courier New" w:hAnsi="Courier New"/>
+        <w:rFonts w:ascii="Courier New" w:hAnsi="Courier New" w:hint="default"/>
       </w:rPr>
     </w:lvl>
     <w:lvl w:ilvl="5" w:tplc="00F2BD7E">
@@ -8114,7 +7620,7 @@
         <w:ind w:left="4320" w:hanging="360"/>
       </w:pPr>
       <w:rPr>
-        <w:rFonts w:hint="default" w:ascii="Wingdings" w:hAnsi="Wingdings"/>
+        <w:rFonts w:ascii="Wingdings" w:hAnsi="Wingdings" w:hint="default"/>
       </w:rPr>
     </w:lvl>
     <w:lvl w:ilvl="6" w:tplc="302EA2C6">
@@ -8126,7 +7632,7 @@
         <w:ind w:left="5040" w:hanging="360"/>
       </w:pPr>
       <w:rPr>
-        <w:rFonts w:hint="default" w:ascii="Symbol" w:hAnsi="Symbol"/>
+        <w:rFonts w:ascii="Symbol" w:hAnsi="Symbol" w:hint="default"/>
       </w:rPr>
     </w:lvl>
     <w:lvl w:ilvl="7" w:tplc="37CCE5CE">
@@ -8138,7 +7644,7 @@
         <w:ind w:left="5760" w:hanging="360"/>
       </w:pPr>
       <w:rPr>
-        <w:rFonts w:hint="default" w:ascii="Courier New" w:hAnsi="Courier New"/>
+        <w:rFonts w:ascii="Courier New" w:hAnsi="Courier New" w:hint="default"/>
       </w:rPr>
     </w:lvl>
     <w:lvl w:ilvl="8" w:tplc="B860D718">
@@ -8150,11 +7656,11 @@
         <w:ind w:left="6480" w:hanging="360"/>
       </w:pPr>
       <w:rPr>
-        <w:rFonts w:hint="default" w:ascii="Wingdings" w:hAnsi="Wingdings"/>
+        <w:rFonts w:ascii="Wingdings" w:hAnsi="Wingdings" w:hint="default"/>
       </w:rPr>
     </w:lvl>
   </w:abstractNum>
-  <w:abstractNum w:abstractNumId="6" w15:restartNumberingAfterBreak="0">
+  <w:abstractNum w:abstractNumId="8" w15:restartNumberingAfterBreak="0">
     <w:nsid w:val="6F253A7B"/>
     <w:multiLevelType w:val="multilevel"/>
     <w:tmpl w:val="8DDE0CC0"/>
@@ -8170,7 +7676,7 @@
         <w:ind w:left="720" w:hanging="360"/>
       </w:pPr>
       <w:rPr>
-        <w:rFonts w:hint="default" w:ascii="Symbol" w:hAnsi="Symbol"/>
+        <w:rFonts w:ascii="Symbol" w:hAnsi="Symbol" w:hint="default"/>
         <w:sz w:val="20"/>
       </w:rPr>
     </w:lvl>
@@ -8186,7 +7692,7 @@
         <w:ind w:left="1440" w:hanging="360"/>
       </w:pPr>
       <w:rPr>
-        <w:rFonts w:hint="default" w:ascii="Courier New" w:hAnsi="Courier New"/>
+        <w:rFonts w:ascii="Courier New" w:hAnsi="Courier New" w:hint="default"/>
         <w:sz w:val="20"/>
       </w:rPr>
     </w:lvl>
@@ -8202,7 +7708,7 @@
         <w:ind w:left="2160" w:hanging="360"/>
       </w:pPr>
       <w:rPr>
-        <w:rFonts w:hint="default" w:ascii="Wingdings" w:hAnsi="Wingdings"/>
+        <w:rFonts w:ascii="Wingdings" w:hAnsi="Wingdings" w:hint="default"/>
         <w:sz w:val="20"/>
       </w:rPr>
     </w:lvl>
@@ -8218,7 +7724,7 @@
         <w:ind w:left="2880" w:hanging="360"/>
       </w:pPr>
       <w:rPr>
-        <w:rFonts w:hint="default" w:ascii="Wingdings" w:hAnsi="Wingdings"/>
+        <w:rFonts w:ascii="Wingdings" w:hAnsi="Wingdings" w:hint="default"/>
         <w:sz w:val="20"/>
       </w:rPr>
     </w:lvl>
@@ -8234,7 +7740,7 @@
         <w:ind w:left="3600" w:hanging="360"/>
       </w:pPr>
       <w:rPr>
-        <w:rFonts w:hint="default" w:ascii="Wingdings" w:hAnsi="Wingdings"/>
+        <w:rFonts w:ascii="Wingdings" w:hAnsi="Wingdings" w:hint="default"/>
         <w:sz w:val="20"/>
       </w:rPr>
     </w:lvl>
@@ -8250,7 +7756,7 @@
         <w:ind w:left="4320" w:hanging="360"/>
       </w:pPr>
       <w:rPr>
-        <w:rFonts w:hint="default" w:ascii="Wingdings" w:hAnsi="Wingdings"/>
+        <w:rFonts w:ascii="Wingdings" w:hAnsi="Wingdings" w:hint="default"/>
         <w:sz w:val="20"/>
       </w:rPr>
     </w:lvl>
@@ -8266,7 +7772,7 @@
         <w:ind w:left="5040" w:hanging="360"/>
       </w:pPr>
       <w:rPr>
-        <w:rFonts w:hint="default" w:ascii="Wingdings" w:hAnsi="Wingdings"/>
+        <w:rFonts w:ascii="Wingdings" w:hAnsi="Wingdings" w:hint="default"/>
         <w:sz w:val="20"/>
       </w:rPr>
     </w:lvl>
@@ -8282,7 +7788,7 @@
         <w:ind w:left="5760" w:hanging="360"/>
       </w:pPr>
       <w:rPr>
-        <w:rFonts w:hint="default" w:ascii="Wingdings" w:hAnsi="Wingdings"/>
+        <w:rFonts w:ascii="Wingdings" w:hAnsi="Wingdings" w:hint="default"/>
         <w:sz w:val="20"/>
       </w:rPr>
     </w:lvl>
@@ -8298,12 +7804,12 @@
         <w:ind w:left="6480" w:hanging="360"/>
       </w:pPr>
       <w:rPr>
-        <w:rFonts w:hint="default" w:ascii="Wingdings" w:hAnsi="Wingdings"/>
+        <w:rFonts w:ascii="Wingdings" w:hAnsi="Wingdings" w:hint="default"/>
         <w:sz w:val="20"/>
       </w:rPr>
     </w:lvl>
   </w:abstractNum>
-  <w:abstractNum w:abstractNumId="7" w15:restartNumberingAfterBreak="0">
+  <w:abstractNum w:abstractNumId="9" w15:restartNumberingAfterBreak="0">
     <w:nsid w:val="7A5539E5"/>
     <w:multiLevelType w:val="hybridMultilevel"/>
     <w:tmpl w:val="C2CC9F8C"/>
@@ -8389,34 +7895,34 @@
       </w:pPr>
     </w:lvl>
   </w:abstractNum>
-  <w:num w:numId="10">
+  <w:num w:numId="1" w16cid:durableId="325207440">
+    <w:abstractNumId w:val="4"/>
+  </w:num>
+  <w:num w:numId="2" w16cid:durableId="870726891">
+    <w:abstractNumId w:val="1"/>
+  </w:num>
+  <w:num w:numId="3" w16cid:durableId="822965308">
     <w:abstractNumId w:val="9"/>
   </w:num>
-  <w:num w:numId="9">
+  <w:num w:numId="4" w16cid:durableId="55249821">
+    <w:abstractNumId w:val="5"/>
+  </w:num>
+  <w:num w:numId="5" w16cid:durableId="1085607901">
+    <w:abstractNumId w:val="6"/>
+  </w:num>
+  <w:num w:numId="6" w16cid:durableId="1699893003">
+    <w:abstractNumId w:val="7"/>
+  </w:num>
+  <w:num w:numId="7" w16cid:durableId="1270088739">
     <w:abstractNumId w:val="8"/>
   </w:num>
-  <w:num w:numId="1" w16cid:durableId="822965308">
-    <w:abstractNumId w:val="7"/>
-  </w:num>
-  <w:num w:numId="2" w16cid:durableId="55249821">
+  <w:num w:numId="8" w16cid:durableId="15667624">
     <w:abstractNumId w:val="3"/>
   </w:num>
-  <w:num w:numId="3" w16cid:durableId="1085607901">
-    <w:abstractNumId w:val="4"/>
-  </w:num>
-  <w:num w:numId="4" w16cid:durableId="1699893003">
-    <w:abstractNumId w:val="5"/>
-  </w:num>
-  <w:num w:numId="5" w16cid:durableId="1270088739">
-    <w:abstractNumId w:val="6"/>
-  </w:num>
-  <w:num w:numId="6" w16cid:durableId="15667624">
+  <w:num w:numId="9" w16cid:durableId="1119378322">
     <w:abstractNumId w:val="2"/>
   </w:num>
-  <w:num w:numId="7" w16cid:durableId="1119378322">
-    <w:abstractNumId w:val="1"/>
-  </w:num>
-  <w:num w:numId="8" w16cid:durableId="865479800">
+  <w:num w:numId="10" w16cid:durableId="865479800">
     <w:abstractNumId w:val="0"/>
   </w:num>
 </w:numbering>
@@ -8427,7 +7933,7 @@
   <w:docDefaults>
     <w:rPrDefault>
       <w:rPr>
-        <w:rFonts w:asciiTheme="minorHAnsi" w:hAnsiTheme="minorHAnsi" w:eastAsiaTheme="minorEastAsia" w:cstheme="minorBidi"/>
+        <w:rFonts w:asciiTheme="minorHAnsi" w:eastAsiaTheme="minorEastAsia" w:hAnsiTheme="minorHAnsi" w:cstheme="minorBidi"/>
         <w:sz w:val="24"/>
         <w:szCs w:val="24"/>
         <w:lang w:val="en-US" w:eastAsia="ja-JP" w:bidi="ar-SA"/>
@@ -8442,14 +7948,14 @@
   <w:latentStyles w:defLockedState="0" w:defUIPriority="99" w:defSemiHidden="0" w:defUnhideWhenUsed="0" w:defQFormat="0" w:count="376">
     <w:lsdException w:name="Normal" w:uiPriority="0" w:qFormat="1"/>
     <w:lsdException w:name="heading 1" w:uiPriority="9" w:qFormat="1"/>
-    <w:lsdException w:name="heading 2" w:uiPriority="9" w:semiHidden="1" w:unhideWhenUsed="1" w:qFormat="1"/>
-    <w:lsdException w:name="heading 3" w:uiPriority="9" w:semiHidden="1" w:unhideWhenUsed="1" w:qFormat="1"/>
-    <w:lsdException w:name="heading 4" w:uiPriority="9" w:semiHidden="1" w:unhideWhenUsed="1" w:qFormat="1"/>
-    <w:lsdException w:name="heading 5" w:uiPriority="9" w:semiHidden="1" w:unhideWhenUsed="1" w:qFormat="1"/>
-    <w:lsdException w:name="heading 6" w:uiPriority="9" w:semiHidden="1" w:unhideWhenUsed="1" w:qFormat="1"/>
-    <w:lsdException w:name="heading 7" w:uiPriority="9" w:semiHidden="1" w:unhideWhenUsed="1" w:qFormat="1"/>
-    <w:lsdException w:name="heading 8" w:uiPriority="9" w:semiHidden="1" w:unhideWhenUsed="1" w:qFormat="1"/>
-    <w:lsdException w:name="heading 9" w:uiPriority="9" w:semiHidden="1" w:unhideWhenUsed="1" w:qFormat="1"/>
+    <w:lsdException w:name="heading 2" w:semiHidden="1" w:uiPriority="9" w:unhideWhenUsed="1" w:qFormat="1"/>
+    <w:lsdException w:name="heading 3" w:semiHidden="1" w:uiPriority="9" w:unhideWhenUsed="1" w:qFormat="1"/>
+    <w:lsdException w:name="heading 4" w:semiHidden="1" w:uiPriority="9" w:unhideWhenUsed="1" w:qFormat="1"/>
+    <w:lsdException w:name="heading 5" w:semiHidden="1" w:uiPriority="9" w:unhideWhenUsed="1" w:qFormat="1"/>
+    <w:lsdException w:name="heading 6" w:semiHidden="1" w:uiPriority="9" w:unhideWhenUsed="1" w:qFormat="1"/>
+    <w:lsdException w:name="heading 7" w:semiHidden="1" w:uiPriority="9" w:unhideWhenUsed="1" w:qFormat="1"/>
+    <w:lsdException w:name="heading 8" w:semiHidden="1" w:uiPriority="9" w:unhideWhenUsed="1" w:qFormat="1"/>
+    <w:lsdException w:name="heading 9" w:semiHidden="1" w:uiPriority="9" w:unhideWhenUsed="1" w:qFormat="1"/>
     <w:lsdException w:name="index 1" w:semiHidden="1" w:unhideWhenUsed="1"/>
     <w:lsdException w:name="index 2" w:semiHidden="1" w:unhideWhenUsed="1"/>
     <w:lsdException w:name="index 3" w:semiHidden="1" w:unhideWhenUsed="1"/>
@@ -8459,22 +7965,22 @@
     <w:lsdException w:name="index 7" w:semiHidden="1" w:unhideWhenUsed="1"/>
     <w:lsdException w:name="index 8" w:semiHidden="1" w:unhideWhenUsed="1"/>
     <w:lsdException w:name="index 9" w:semiHidden="1" w:unhideWhenUsed="1"/>
-    <w:lsdException w:name="toc 1" w:uiPriority="39" w:semiHidden="1" w:unhideWhenUsed="1"/>
-    <w:lsdException w:name="toc 2" w:uiPriority="39" w:semiHidden="1" w:unhideWhenUsed="1"/>
-    <w:lsdException w:name="toc 3" w:uiPriority="39" w:semiHidden="1" w:unhideWhenUsed="1"/>
-    <w:lsdException w:name="toc 4" w:uiPriority="39" w:semiHidden="1" w:unhideWhenUsed="1"/>
-    <w:lsdException w:name="toc 5" w:uiPriority="39" w:semiHidden="1" w:unhideWhenUsed="1"/>
-    <w:lsdException w:name="toc 6" w:uiPriority="39" w:semiHidden="1" w:unhideWhenUsed="1"/>
-    <w:lsdException w:name="toc 7" w:uiPriority="39" w:semiHidden="1" w:unhideWhenUsed="1"/>
-    <w:lsdException w:name="toc 8" w:uiPriority="39" w:semiHidden="1" w:unhideWhenUsed="1"/>
-    <w:lsdException w:name="toc 9" w:uiPriority="39" w:semiHidden="1" w:unhideWhenUsed="1"/>
+    <w:lsdException w:name="toc 1" w:semiHidden="1" w:uiPriority="39" w:unhideWhenUsed="1"/>
+    <w:lsdException w:name="toc 2" w:semiHidden="1" w:uiPriority="39" w:unhideWhenUsed="1"/>
+    <w:lsdException w:name="toc 3" w:semiHidden="1" w:uiPriority="39" w:unhideWhenUsed="1"/>
+    <w:lsdException w:name="toc 4" w:semiHidden="1" w:uiPriority="39" w:unhideWhenUsed="1"/>
+    <w:lsdException w:name="toc 5" w:semiHidden="1" w:uiPriority="39" w:unhideWhenUsed="1"/>
+    <w:lsdException w:name="toc 6" w:semiHidden="1" w:uiPriority="39" w:unhideWhenUsed="1"/>
+    <w:lsdException w:name="toc 7" w:semiHidden="1" w:uiPriority="39" w:unhideWhenUsed="1"/>
+    <w:lsdException w:name="toc 8" w:semiHidden="1" w:uiPriority="39" w:unhideWhenUsed="1"/>
+    <w:lsdException w:name="toc 9" w:semiHidden="1" w:uiPriority="39" w:unhideWhenUsed="1"/>
     <w:lsdException w:name="Normal Indent" w:semiHidden="1" w:unhideWhenUsed="1"/>
     <w:lsdException w:name="footnote text" w:semiHidden="1" w:unhideWhenUsed="1"/>
     <w:lsdException w:name="annotation text" w:semiHidden="1" w:unhideWhenUsed="1"/>
     <w:lsdException w:name="header" w:semiHidden="1" w:unhideWhenUsed="1"/>
     <w:lsdException w:name="footer" w:semiHidden="1" w:unhideWhenUsed="1"/>
     <w:lsdException w:name="index heading" w:semiHidden="1" w:unhideWhenUsed="1"/>
-    <w:lsdException w:name="caption" w:uiPriority="35" w:semiHidden="1" w:unhideWhenUsed="1" w:qFormat="1"/>
+    <w:lsdException w:name="caption" w:semiHidden="1" w:uiPriority="35" w:unhideWhenUsed="1" w:qFormat="1"/>
     <w:lsdException w:name="table of figures" w:semiHidden="1" w:unhideWhenUsed="1"/>
     <w:lsdException w:name="envelope address" w:semiHidden="1" w:unhideWhenUsed="1"/>
     <w:lsdException w:name="envelope return" w:semiHidden="1" w:unhideWhenUsed="1"/>
@@ -8505,7 +8011,7 @@
     <w:lsdException w:name="Title" w:uiPriority="10" w:qFormat="1"/>
     <w:lsdException w:name="Closing" w:semiHidden="1" w:unhideWhenUsed="1"/>
     <w:lsdException w:name="Signature" w:semiHidden="1" w:unhideWhenUsed="1"/>
-    <w:lsdException w:name="Default Paragraph Font" w:uiPriority="1" w:semiHidden="1" w:unhideWhenUsed="1"/>
+    <w:lsdException w:name="Default Paragraph Font" w:semiHidden="1" w:uiPriority="1" w:unhideWhenUsed="1"/>
     <w:lsdException w:name="Body Text" w:semiHidden="1" w:unhideWhenUsed="1"/>
     <w:lsdException w:name="Body Text Indent" w:semiHidden="1" w:unhideWhenUsed="1"/>
     <w:lsdException w:name="List Continue" w:semiHidden="1" w:unhideWhenUsed="1"/>
@@ -8705,8 +8211,8 @@
     <w:lsdException w:name="Subtle Reference" w:uiPriority="31" w:qFormat="1"/>
     <w:lsdException w:name="Intense Reference" w:uiPriority="32" w:qFormat="1"/>
     <w:lsdException w:name="Book Title" w:uiPriority="33" w:qFormat="1"/>
-    <w:lsdException w:name="Bibliography" w:uiPriority="37" w:semiHidden="1" w:unhideWhenUsed="1"/>
-    <w:lsdException w:name="TOC Heading" w:uiPriority="39" w:semiHidden="1" w:unhideWhenUsed="1" w:qFormat="1"/>
+    <w:lsdException w:name="Bibliography" w:semiHidden="1" w:uiPriority="37" w:unhideWhenUsed="1"/>
+    <w:lsdException w:name="TOC Heading" w:semiHidden="1" w:uiPriority="39" w:unhideWhenUsed="1" w:qFormat="1"/>
     <w:lsdException w:name="Plain Table 1" w:uiPriority="41"/>
     <w:lsdException w:name="Plain Table 2" w:uiPriority="42"/>
     <w:lsdException w:name="Plain Table 3" w:uiPriority="43"/>
@@ -8817,7 +8323,7 @@
     <w:lsdException w:name="Unresolved Mention" w:semiHidden="1" w:unhideWhenUsed="1"/>
     <w:lsdException w:name="Smart Link" w:semiHidden="1" w:unhideWhenUsed="1"/>
   </w:latentStyles>
-  <w:style w:type="paragraph" w:styleId="Normal" w:default="1">
+  <w:style w:type="paragraph" w:default="1" w:styleId="Normal">
     <w:name w:val="Normal"/>
     <w:qFormat/>
     <w:rsid w:val="4745E13C"/>
@@ -8840,7 +8346,7 @@
       <w:outlineLvl w:val="0"/>
     </w:pPr>
     <w:rPr>
-      <w:rFonts w:asciiTheme="majorHAnsi" w:hAnsiTheme="majorHAnsi" w:eastAsiaTheme="majorEastAsia" w:cstheme="majorBidi"/>
+      <w:rFonts w:asciiTheme="majorHAnsi" w:eastAsiaTheme="majorEastAsia" w:hAnsiTheme="majorHAnsi" w:cstheme="majorBidi"/>
       <w:color w:val="0F4761" w:themeColor="accent1" w:themeShade="BF"/>
       <w:sz w:val="40"/>
       <w:szCs w:val="40"/>
@@ -8862,7 +8368,7 @@
       <w:outlineLvl w:val="1"/>
     </w:pPr>
     <w:rPr>
-      <w:rFonts w:asciiTheme="majorHAnsi" w:hAnsiTheme="majorHAnsi" w:eastAsiaTheme="majorEastAsia" w:cstheme="majorBidi"/>
+      <w:rFonts w:asciiTheme="majorHAnsi" w:eastAsiaTheme="majorEastAsia" w:hAnsiTheme="majorHAnsi" w:cstheme="majorBidi"/>
       <w:color w:val="0F4761" w:themeColor="accent1" w:themeShade="BF"/>
       <w:sz w:val="32"/>
       <w:szCs w:val="32"/>
@@ -9016,12 +8522,13 @@
       <w:color w:val="272727"/>
     </w:rPr>
   </w:style>
-  <w:style w:type="character" w:styleId="DefaultParagraphFont" w:default="1">
+  <w:style w:type="character" w:default="1" w:styleId="DefaultParagraphFont">
     <w:name w:val="Default Paragraph Font"/>
     <w:uiPriority w:val="1"/>
+    <w:semiHidden/>
     <w:unhideWhenUsed/>
   </w:style>
-  <w:style w:type="table" w:styleId="TableNormal" w:default="1">
+  <w:style w:type="table" w:default="1" w:styleId="TableNormal">
     <w:name w:val="Normal Table"/>
     <w:uiPriority w:val="99"/>
     <w:semiHidden/>
@@ -9036,37 +8543,37 @@
       </w:tblCellMar>
     </w:tblPr>
   </w:style>
-  <w:style w:type="numbering" w:styleId="NoList" w:default="1">
+  <w:style w:type="numbering" w:default="1" w:styleId="NoList">
     <w:name w:val="No List"/>
     <w:uiPriority w:val="99"/>
     <w:semiHidden/>
     <w:unhideWhenUsed/>
   </w:style>
-  <w:style w:type="character" w:styleId="Heading1Char" w:customStyle="1">
+  <w:style w:type="character" w:customStyle="1" w:styleId="Heading1Char">
     <w:name w:val="Heading 1 Char"/>
     <w:basedOn w:val="DefaultParagraphFont"/>
     <w:link w:val="Heading1"/>
     <w:uiPriority w:val="9"/>
     <w:rPr>
-      <w:rFonts w:asciiTheme="majorHAnsi" w:hAnsiTheme="majorHAnsi" w:eastAsiaTheme="majorEastAsia" w:cstheme="majorBidi"/>
+      <w:rFonts w:asciiTheme="majorHAnsi" w:eastAsiaTheme="majorEastAsia" w:hAnsiTheme="majorHAnsi" w:cstheme="majorBidi"/>
       <w:color w:val="0F4761" w:themeColor="accent1" w:themeShade="BF"/>
       <w:sz w:val="40"/>
       <w:szCs w:val="40"/>
     </w:rPr>
   </w:style>
-  <w:style w:type="character" w:styleId="Heading2Char" w:customStyle="1">
+  <w:style w:type="character" w:customStyle="1" w:styleId="Heading2Char">
     <w:name w:val="Heading 2 Char"/>
     <w:basedOn w:val="DefaultParagraphFont"/>
     <w:link w:val="Heading2"/>
     <w:uiPriority w:val="9"/>
     <w:rPr>
-      <w:rFonts w:asciiTheme="majorHAnsi" w:hAnsiTheme="majorHAnsi" w:eastAsiaTheme="majorEastAsia" w:cstheme="majorBidi"/>
+      <w:rFonts w:asciiTheme="majorHAnsi" w:eastAsiaTheme="majorEastAsia" w:hAnsiTheme="majorHAnsi" w:cstheme="majorBidi"/>
       <w:color w:val="0F4761" w:themeColor="accent1" w:themeShade="BF"/>
       <w:sz w:val="32"/>
       <w:szCs w:val="32"/>
     </w:rPr>
   </w:style>
-  <w:style w:type="character" w:styleId="Heading3Char" w:customStyle="1">
+  <w:style w:type="character" w:customStyle="1" w:styleId="Heading3Char">
     <w:name w:val="Heading 3 Char"/>
     <w:basedOn w:val="DefaultParagraphFont"/>
     <w:link w:val="Heading3"/>
@@ -9078,7 +8585,7 @@
       <w:szCs w:val="28"/>
     </w:rPr>
   </w:style>
-  <w:style w:type="character" w:styleId="Heading4Char" w:customStyle="1">
+  <w:style w:type="character" w:customStyle="1" w:styleId="Heading4Char">
     <w:name w:val="Heading 4 Char"/>
     <w:basedOn w:val="DefaultParagraphFont"/>
     <w:link w:val="Heading4"/>
@@ -9090,7 +8597,7 @@
       <w:color w:val="0F4761" w:themeColor="accent1" w:themeShade="BF"/>
     </w:rPr>
   </w:style>
-  <w:style w:type="character" w:styleId="Heading5Char" w:customStyle="1">
+  <w:style w:type="character" w:customStyle="1" w:styleId="Heading5Char">
     <w:name w:val="Heading 5 Char"/>
     <w:basedOn w:val="DefaultParagraphFont"/>
     <w:link w:val="Heading5"/>
@@ -9100,7 +8607,7 @@
       <w:color w:val="0F4761" w:themeColor="accent1" w:themeShade="BF"/>
     </w:rPr>
   </w:style>
-  <w:style w:type="character" w:styleId="Heading6Char" w:customStyle="1">
+  <w:style w:type="character" w:customStyle="1" w:styleId="Heading6Char">
     <w:name w:val="Heading 6 Char"/>
     <w:basedOn w:val="DefaultParagraphFont"/>
     <w:link w:val="Heading6"/>
@@ -9112,7 +8619,7 @@
       <w:color w:val="595959" w:themeColor="text1" w:themeTint="A6"/>
     </w:rPr>
   </w:style>
-  <w:style w:type="character" w:styleId="Heading7Char" w:customStyle="1">
+  <w:style w:type="character" w:customStyle="1" w:styleId="Heading7Char">
     <w:name w:val="Heading 7 Char"/>
     <w:basedOn w:val="DefaultParagraphFont"/>
     <w:link w:val="Heading7"/>
@@ -9122,7 +8629,7 @@
       <w:color w:val="595959" w:themeColor="text1" w:themeTint="A6"/>
     </w:rPr>
   </w:style>
-  <w:style w:type="character" w:styleId="Heading8Char" w:customStyle="1">
+  <w:style w:type="character" w:customStyle="1" w:styleId="Heading8Char">
     <w:name w:val="Heading 8 Char"/>
     <w:basedOn w:val="DefaultParagraphFont"/>
     <w:link w:val="Heading8"/>
@@ -9134,7 +8641,7 @@
       <w:color w:val="272727" w:themeColor="text1" w:themeTint="D8"/>
     </w:rPr>
   </w:style>
-  <w:style w:type="character" w:styleId="Heading9Char" w:customStyle="1">
+  <w:style w:type="character" w:customStyle="1" w:styleId="Heading9Char">
     <w:name w:val="Heading 9 Char"/>
     <w:basedOn w:val="DefaultParagraphFont"/>
     <w:link w:val="Heading9"/>
@@ -9144,13 +8651,13 @@
       <w:color w:val="272727" w:themeColor="text1" w:themeTint="D8"/>
     </w:rPr>
   </w:style>
-  <w:style w:type="character" w:styleId="TitleChar" w:customStyle="1">
+  <w:style w:type="character" w:customStyle="1" w:styleId="TitleChar">
     <w:name w:val="Title Char"/>
     <w:basedOn w:val="DefaultParagraphFont"/>
     <w:link w:val="Title"/>
     <w:uiPriority w:val="10"/>
     <w:rPr>
-      <w:rFonts w:asciiTheme="majorHAnsi" w:hAnsiTheme="majorHAnsi" w:eastAsiaTheme="majorEastAsia" w:cstheme="majorBidi"/>
+      <w:rFonts w:asciiTheme="majorHAnsi" w:eastAsiaTheme="majorEastAsia" w:hAnsiTheme="majorHAnsi" w:cstheme="majorBidi"/>
       <w:spacing w:val="-10"/>
       <w:kern w:val="28"/>
       <w:sz w:val="56"/>
@@ -9170,12 +8677,12 @@
       <w:contextualSpacing/>
     </w:pPr>
     <w:rPr>
-      <w:rFonts w:asciiTheme="majorHAnsi" w:hAnsiTheme="majorHAnsi" w:eastAsiaTheme="majorEastAsia" w:cstheme="majorBidi"/>
+      <w:rFonts w:asciiTheme="majorHAnsi" w:eastAsiaTheme="majorEastAsia" w:hAnsiTheme="majorHAnsi" w:cstheme="majorBidi"/>
       <w:sz w:val="56"/>
       <w:szCs w:val="56"/>
     </w:rPr>
   </w:style>
-  <w:style w:type="character" w:styleId="SubtitleChar" w:customStyle="1">
+  <w:style w:type="character" w:customStyle="1" w:styleId="SubtitleChar">
     <w:name w:val="Subtitle Char"/>
     <w:basedOn w:val="DefaultParagraphFont"/>
     <w:link w:val="Subtitle"/>
@@ -9214,7 +8721,7 @@
       <w:color w:val="0F4761" w:themeColor="accent1" w:themeShade="BF"/>
     </w:rPr>
   </w:style>
-  <w:style w:type="character" w:styleId="QuoteChar" w:customStyle="1">
+  <w:style w:type="character" w:customStyle="1" w:styleId="QuoteChar">
     <w:name w:val="Quote Char"/>
     <w:basedOn w:val="DefaultParagraphFont"/>
     <w:link w:val="Quote"/>
@@ -9243,7 +8750,7 @@
       <w:color w:val="404040" w:themeColor="text1" w:themeTint="BF"/>
     </w:rPr>
   </w:style>
-  <w:style w:type="character" w:styleId="IntenseQuoteChar" w:customStyle="1">
+  <w:style w:type="character" w:customStyle="1" w:styleId="IntenseQuoteChar">
     <w:name w:val="Intense Quote Char"/>
     <w:basedOn w:val="DefaultParagraphFont"/>
     <w:link w:val="IntenseQuote"/>
@@ -9264,8 +8771,8 @@
     <w:rsid w:val="4745E13C"/>
     <w:pPr>
       <w:pBdr>
-        <w:top w:val="single" w:color="0F4761" w:themeColor="accent1" w:themeShade="BF" w:sz="4" w:space="10"/>
-        <w:bottom w:val="single" w:color="0F4761" w:themeColor="accent1" w:themeShade="BF" w:sz="4" w:space="10"/>
+        <w:top w:val="single" w:sz="4" w:space="10" w:color="0F4761" w:themeColor="accent1" w:themeShade="BF"/>
+        <w:bottom w:val="single" w:sz="4" w:space="10" w:color="0F4761" w:themeColor="accent1" w:themeShade="BF"/>
       </w:pBdr>
       <w:spacing w:before="360" w:after="360"/>
       <w:ind w:left="864" w:right="864"/>
@@ -9343,6 +8850,18 @@
     <w:rPr>
       <w:color w:val="605E5C"/>
       <w:shd w:val="clear" w:color="auto" w:fill="E1DFDD"/>
+    </w:rPr>
+  </w:style>
+  <w:style w:type="character" w:styleId="FollowedHyperlink">
+    <w:name w:val="FollowedHyperlink"/>
+    <w:basedOn w:val="DefaultParagraphFont"/>
+    <w:uiPriority w:val="99"/>
+    <w:semiHidden/>
+    <w:unhideWhenUsed/>
+    <w:rsid w:val="00B24731"/>
+    <w:rPr>
+      <w:color w:val="96607D" w:themeColor="followedHyperlink"/>
+      <w:u w:val="single"/>
     </w:rPr>
   </w:style>
 </w:styles>
